--- a/dokumentacja_projekt007.docx
+++ b/dokumentacja_projekt007.docx
@@ -509,13 +509,8 @@
       </w:r>
       <w:r>
         <w:br/>
-        <w:t>w formacie .</w:t>
-      </w:r>
-      <w:proofErr w:type="spellStart"/>
-      <w:r>
-        <w:t>png</w:t>
-      </w:r>
-      <w:proofErr w:type="spellEnd"/>
+        <w:t>w formacie .png</w:t>
+      </w:r>
     </w:p>
     <w:p>
       <w:pPr>
@@ -570,6 +565,19 @@
       </w:r>
       <w:r>
         <w:t>perspektywicznego</w:t>
+      </w:r>
+    </w:p>
+    <w:p>
+      <w:pPr>
+        <w:pStyle w:val="ListParagraph"/>
+        <w:numPr>
+          <w:ilvl w:val="1"/>
+          <w:numId w:val="2"/>
+        </w:numPr>
+        <w:ind w:right="0"/>
+      </w:pPr>
+      <w:r>
+        <w:t>algorytm mapy konturowej</w:t>
       </w:r>
     </w:p>
     <w:p>
@@ -754,17 +762,7 @@
         <w:ind w:right="0"/>
       </w:pPr>
       <w:r>
-        <w:t>Użytkownik ma możliwość wprowadzenia funkcji w postaci tekstowej, ustalenia jej przedziałów względem zmiennej x, y oraz wartości minimalnej</w:t>
-      </w:r>
-      <w:r>
-        <w:t xml:space="preserve"> </w:t>
-      </w:r>
-      <w:r>
-        <w:t>i maksymalnej funkcji (</w:t>
-      </w:r>
-      <w:proofErr w:type="spellStart"/>
-      <w:r>
-        <w:t>z</w:t>
+        <w:t>Użytkownik ma możliwość wprowadzenia funkcji w postaci tekstowej, ustalenia jej przedziałów względem zmiennej x, y oraz wartości minimalnej i maksymalnej funkcji (z</w:t>
       </w:r>
       <w:r>
         <w:rPr>
@@ -772,13 +770,8 @@
         </w:rPr>
         <w:t>min</w:t>
       </w:r>
-      <w:proofErr w:type="spellEnd"/>
-      <w:r>
-        <w:t xml:space="preserve"> i </w:t>
-      </w:r>
-      <w:proofErr w:type="spellStart"/>
-      <w:r>
-        <w:t>z</w:t>
+      <w:r>
+        <w:t xml:space="preserve"> i z</w:t>
       </w:r>
       <w:r>
         <w:rPr>
@@ -786,7 +779,6 @@
         </w:rPr>
         <w:t>max</w:t>
       </w:r>
-      <w:proofErr w:type="spellEnd"/>
       <w:r>
         <w:t xml:space="preserve">). </w:t>
       </w:r>
@@ -803,15 +795,7 @@
         <w:t>I</w:t>
       </w:r>
       <w:r>
-        <w:t>stnieje możliwość druku wykresu oraz zapisania go w postaci pliku graficznego w formacie .</w:t>
-      </w:r>
-      <w:proofErr w:type="spellStart"/>
-      <w:r>
-        <w:t>png</w:t>
-      </w:r>
-      <w:proofErr w:type="spellEnd"/>
-      <w:r>
-        <w:t>.</w:t>
+        <w:t>stnieje możliwość druku wykresu oraz zapisania go w postaci pliku graficznego w formacie .png.</w:t>
       </w:r>
     </w:p>
     <w:p/>
@@ -872,7 +856,13 @@
       </w:r>
       <w:r>
         <w:lastRenderedPageBreak/>
-        <w:t>wyświetlenie informacji dotyczącej poprawności formatu wprowadzanej przez użytkownika funkcji.</w:t>
+        <w:t xml:space="preserve">wyświetlenie informacji dotyczącej </w:t>
+      </w:r>
+      <w:r>
+        <w:t>wskazówek co do poprawności</w:t>
+      </w:r>
+      <w:r>
+        <w:t xml:space="preserve"> formatu wprowadzanej przez użytkownika funkcji.</w:t>
       </w:r>
     </w:p>
     <w:p>
@@ -963,7 +953,13 @@
         <w:t>Program przyjmuje od użytkownika funkcję</w:t>
       </w:r>
       <w:r>
-        <w:t xml:space="preserve">, obszar zmienności dla argumentów x i y oraz wartość minimalną i maksymalną funkcji widoczną na wykresie w formie tekstowej. Następnie funkcja </w:t>
+        <w:t>, obszar zmienności dla argumentów x i y oraz wartość minimalną i maksymalną funkcji widoczną na wykresie w formie tekstowej</w:t>
+      </w:r>
+      <w:r>
+        <w:t xml:space="preserve"> (std::string)</w:t>
+      </w:r>
+      <w:r>
+        <w:t xml:space="preserve">. Następnie funkcja </w:t>
       </w:r>
       <w:r>
         <w:t>analizowana</w:t>
@@ -971,11 +967,9 @@
       <w:r>
         <w:t xml:space="preserve"> jest przy pomocy biblioteki </w:t>
       </w:r>
-      <w:proofErr w:type="spellStart"/>
       <w:r>
         <w:t>TinyExpr</w:t>
       </w:r>
-      <w:proofErr w:type="spellEnd"/>
       <w:r>
         <w:t>,</w:t>
       </w:r>
@@ -983,7 +977,13 @@
         <w:t xml:space="preserve"> </w:t>
       </w:r>
       <w:r>
-        <w:t>dzięki czemu może zostać wykorzystana do wygenerowania tablicy wartości funkcji.</w:t>
+        <w:t xml:space="preserve">dzięki czemu może zostać wykorzystana do wygenerowania tablicy wartości </w:t>
+      </w:r>
+      <w:r>
+        <w:t xml:space="preserve">badanej </w:t>
+      </w:r>
+      <w:r>
+        <w:t>funkcji.</w:t>
       </w:r>
       <w:r>
         <w:t xml:space="preserve"> </w:t>
@@ -992,11 +992,7 @@
         <w:t>Z</w:t>
       </w:r>
       <w:r>
-        <w:t xml:space="preserve">akres argumentów x i y oraz </w:t>
-      </w:r>
-      <w:proofErr w:type="spellStart"/>
-      <w:r>
-        <w:t>z</w:t>
+        <w:t>akres argumentów x i y oraz z</w:t>
       </w:r>
       <w:r>
         <w:rPr>
@@ -1004,13 +1000,8 @@
         </w:rPr>
         <w:t>min</w:t>
       </w:r>
-      <w:proofErr w:type="spellEnd"/>
-      <w:r>
-        <w:t xml:space="preserve"> i </w:t>
-      </w:r>
-      <w:proofErr w:type="spellStart"/>
-      <w:r>
-        <w:t>z</w:t>
+      <w:r>
+        <w:t xml:space="preserve"> i z</w:t>
       </w:r>
       <w:r>
         <w:rPr>
@@ -1018,34 +1009,17 @@
         </w:rPr>
         <w:t>max</w:t>
       </w:r>
-      <w:proofErr w:type="spellEnd"/>
-      <w:r>
-        <w:t xml:space="preserve"> konwertowany jest do wartości typu </w:t>
-      </w:r>
-      <w:proofErr w:type="spellStart"/>
-      <w:r>
-        <w:t>double</w:t>
-      </w:r>
-      <w:proofErr w:type="spellEnd"/>
-      <w:r>
-        <w:t>.</w:t>
-      </w:r>
-      <w:r>
-        <w:t xml:space="preserve"> Oprócz tego program umożliwia ustalenie formy wyświetlanego wykresu przy pomocy naciśnięcia przez użytkownika odpowiedniego </w:t>
-      </w:r>
-      <w:proofErr w:type="spellStart"/>
-      <w:r>
-        <w:t>wxRadioButton</w:t>
-      </w:r>
-      <w:proofErr w:type="spellEnd"/>
-      <w:r>
-        <w:t>.</w:t>
+      <w:r>
+        <w:t xml:space="preserve"> konwertowany jest do wartości typu double.</w:t>
+      </w:r>
+      <w:r>
+        <w:t xml:space="preserve"> Oprócz tego program umożliwia ustalenie formy wyświetlanego wykresu przy pomocy naciśnięcia przez użytkownika odpowiedniego wxRadioButton.</w:t>
       </w:r>
       <w:r>
         <w:t xml:space="preserve"> Wszystkie</w:t>
       </w:r>
       <w:r>
-        <w:br/>
+        <w:t xml:space="preserve"> </w:t>
       </w:r>
       <w:r>
         <w:t>z powyższych ustawień</w:t>
@@ -1062,23 +1036,7 @@
         <w:t xml:space="preserve">Na panelu </w:t>
       </w:r>
       <w:r>
-        <w:t>dostępne są przyciski „</w:t>
-      </w:r>
-      <w:proofErr w:type="spellStart"/>
-      <w:r>
-        <w:t>generate</w:t>
-      </w:r>
-      <w:proofErr w:type="spellEnd"/>
-      <w:r>
-        <w:t>” – generuje wykres, „</w:t>
-      </w:r>
-      <w:proofErr w:type="spellStart"/>
-      <w:r>
-        <w:t>print</w:t>
-      </w:r>
-      <w:proofErr w:type="spellEnd"/>
-      <w:r>
-        <w:t xml:space="preserve">” – otwiera </w:t>
+        <w:t xml:space="preserve">dostępne są przyciski „generate” – generuje wykres, „print” – otwiera </w:t>
       </w:r>
       <w:r>
         <w:t>okno dialogowe</w:t>
@@ -1090,15 +1048,7 @@
         <w:t xml:space="preserve">służące do </w:t>
       </w:r>
       <w:r>
-        <w:t>drukowania, „</w:t>
-      </w:r>
-      <w:proofErr w:type="spellStart"/>
-      <w:r>
-        <w:t>save</w:t>
-      </w:r>
-      <w:proofErr w:type="spellEnd"/>
-      <w:r>
-        <w:t xml:space="preserve">” – otwiera </w:t>
+        <w:t xml:space="preserve">drukowania, „save” – otwiera </w:t>
       </w:r>
       <w:r>
         <w:t>okno dialogowe</w:t>
@@ -1107,15 +1057,7 @@
         <w:t xml:space="preserve"> umożliwiające </w:t>
       </w:r>
       <w:r>
-        <w:t>zapis pliku w formacie .</w:t>
-      </w:r>
-      <w:proofErr w:type="spellStart"/>
-      <w:r>
-        <w:t>png</w:t>
-      </w:r>
-      <w:proofErr w:type="spellEnd"/>
-      <w:r>
-        <w:t>.</w:t>
+        <w:t>zapis pliku w formacie .png.</w:t>
       </w:r>
       <w:r>
         <w:t xml:space="preserve"> Ponadto </w:t>
@@ -1127,7 +1069,19 @@
         <w:t xml:space="preserve"> </w:t>
       </w:r>
       <w:r>
-        <w:t>dane na temat tego, czy mysz użytkownika znajduje się w polu gdzie generowany jest wykres i czy lewy przycisk myszy jest naciśnięty. Na tej podstawie możliwa jest manipulacja wykresem w postaci rzutu perspektywicznego.</w:t>
+        <w:t>dane na temat tego, czy mysz użytkownika znajduje się w polu gdzie generowany jest wykres i czy lewy przycisk myszy jest naciśnięty. Na tej podstawie możliwa jest manipulacja</w:t>
+      </w:r>
+      <w:r>
+        <w:t xml:space="preserve"> położeniem</w:t>
+      </w:r>
+      <w:r>
+        <w:t xml:space="preserve"> wykres</w:t>
+      </w:r>
+      <w:r>
+        <w:t>u</w:t>
+      </w:r>
+      <w:r>
+        <w:t xml:space="preserve"> w postaci rzutu perspektywicznego.</w:t>
       </w:r>
     </w:p>
     <w:p/>
@@ -1171,21 +1125,7 @@
         <w:rPr>
           <w:bCs/>
         </w:rPr>
-        <w:t>Aplikacja generuje dowolny, wybrany przez użytkownika wykres w postaci rzutu perspektywicznego bądź mapy konturowej na panelu do tego przeznaczonym. Pozwala również na zapisanie wykresu w formacie .</w:t>
-      </w:r>
-      <w:proofErr w:type="spellStart"/>
-      <w:r>
-        <w:rPr>
-          <w:bCs/>
-        </w:rPr>
-        <w:t>png</w:t>
-      </w:r>
-      <w:proofErr w:type="spellEnd"/>
-      <w:r>
-        <w:rPr>
-          <w:bCs/>
-        </w:rPr>
-        <w:t xml:space="preserve"> oraz druk wykresu.</w:t>
+        <w:t>Aplikacja generuje dowolny, wybrany przez użytkownika wykres w postaci rzutu perspektywicznego bądź mapy konturowej na panelu do tego przeznaczonym. Pozwala również na zapisanie wykresu w formacie .png oraz druk wykresu.</w:t>
       </w:r>
     </w:p>
     <w:p/>
@@ -1217,7 +1157,203 @@
         <w:t>zdefiniowanie struktur danych</w:t>
       </w:r>
     </w:p>
-    <w:p/>
+    <w:p>
+      <w:pPr>
+        <w:ind w:right="0"/>
+      </w:pPr>
+      <w:r>
+        <w:t>W celu przechowywania danych takich jak wartości funkcji uzyskane przy pomocy</w:t>
+      </w:r>
+      <w:r>
+        <w:t xml:space="preserve"> biblioteki</w:t>
+      </w:r>
+      <w:r>
+        <w:t xml:space="preserve"> </w:t>
+      </w:r>
+      <w:r>
+        <w:t>TinyExpr</w:t>
+      </w:r>
+      <w:r>
+        <w:t xml:space="preserve"> (</w:t>
+      </w:r>
+      <w:r>
+        <w:rPr>
+          <w:i/>
+          <w:iCs/>
+        </w:rPr>
+        <w:t>GUIMyFrame1.h</w:t>
+      </w:r>
+      <w:r>
+        <w:t>)</w:t>
+      </w:r>
+      <w:r>
+        <w:t>,</w:t>
+      </w:r>
+      <w:r>
+        <w:t xml:space="preserve"> wykorzystano klas</w:t>
+      </w:r>
+      <w:r>
+        <w:t>ę</w:t>
+      </w:r>
+      <w:r>
+        <w:t xml:space="preserve"> C++ STL</w:t>
+      </w:r>
+      <w:r>
+        <w:t xml:space="preserve"> – vector.</w:t>
+      </w:r>
+      <w:r>
+        <w:t xml:space="preserve"> Jest to rodzaj kontenera, który</w:t>
+      </w:r>
+      <w:r>
+        <w:t xml:space="preserve"> ma zdolność do automatycznego powiększania swojej pojemności</w:t>
+      </w:r>
+      <w:r>
+        <w:t xml:space="preserve"> co czyni go bardzo elastycznym.</w:t>
+      </w:r>
+      <w:r>
+        <w:t xml:space="preserve"> Klasy vector użyto również do przechowywania odcinków służących do konstrukcji rzutu perspektywicznego </w:t>
+      </w:r>
+      <w:r>
+        <w:t>(</w:t>
+      </w:r>
+      <w:r>
+        <w:rPr>
+          <w:i/>
+          <w:iCs/>
+        </w:rPr>
+        <w:t>perspectivic.h</w:t>
+      </w:r>
+      <w:r>
+        <w:t xml:space="preserve">) </w:t>
+      </w:r>
+      <w:r>
+        <w:t>czy wartości punktów niezbędnych do generowania mapy</w:t>
+      </w:r>
+      <w:r>
+        <w:t xml:space="preserve"> (</w:t>
+      </w:r>
+      <w:r>
+        <w:rPr>
+          <w:i/>
+          <w:iCs/>
+        </w:rPr>
+        <w:t>map.h</w:t>
+      </w:r>
+      <w:r>
+        <w:t>)</w:t>
+      </w:r>
+      <w:r>
+        <w:t>.</w:t>
+      </w:r>
+    </w:p>
+    <w:p>
+      <w:pPr>
+        <w:ind w:right="0"/>
+      </w:pPr>
+      <w:r>
+        <w:t xml:space="preserve">W sytuacjach kiedy przez cały okres działania programu ilość przechowywanych danych była </w:t>
+      </w:r>
+      <w:r>
+        <w:t>niezmienna</w:t>
+      </w:r>
+      <w:r>
+        <w:t xml:space="preserve"> </w:t>
+      </w:r>
+      <w:r>
+        <w:t>w celu oszczędzenia używanej pamięci i optymalizacji działania programu wykorzystano tablice jedno- bądź dwuwymiarowe</w:t>
+      </w:r>
+      <w:r>
+        <w:t xml:space="preserve"> o </w:t>
+      </w:r>
+      <w:r>
+        <w:t xml:space="preserve">stałej </w:t>
+      </w:r>
+      <w:r>
+        <w:t>zdefiniowanej wielkości</w:t>
+      </w:r>
+      <w:r>
+        <w:t>.</w:t>
+      </w:r>
+      <w:r>
+        <w:t xml:space="preserve"> Miało to miejsce przykładowo </w:t>
+      </w:r>
+      <w:r>
+        <w:t>przy przechowywaniu punktów (x, y, z)</w:t>
+      </w:r>
+      <w:r>
+        <w:t xml:space="preserve"> dla rzutu perspektywicznego</w:t>
+      </w:r>
+      <w:r>
+        <w:t xml:space="preserve"> i mapy (</w:t>
+      </w:r>
+      <w:r>
+        <w:rPr>
+          <w:i/>
+          <w:iCs/>
+        </w:rPr>
+        <w:t>perspectivic.h</w:t>
+      </w:r>
+      <w:r>
+        <w:t xml:space="preserve">, </w:t>
+      </w:r>
+      <w:r>
+        <w:rPr>
+          <w:i/>
+          <w:iCs/>
+        </w:rPr>
+        <w:t>map.h</w:t>
+      </w:r>
+      <w:r>
+        <w:t>)</w:t>
+      </w:r>
+      <w:r>
+        <w:t>.</w:t>
+      </w:r>
+    </w:p>
+    <w:p>
+      <w:pPr>
+        <w:ind w:right="0"/>
+      </w:pPr>
+      <w:r>
+        <w:lastRenderedPageBreak/>
+        <w:t>Do przechowywania danych odnośnie odcinków budujących rzut perspektywiczny wykorzystano struktury zawierające parametry punktów tworzących dane odcinki</w:t>
+      </w:r>
+      <w:r>
+        <w:t xml:space="preserve"> (</w:t>
+      </w:r>
+      <w:r>
+        <w:rPr>
+          <w:i/>
+          <w:iCs/>
+        </w:rPr>
+        <w:t>perspectivic.h</w:t>
+      </w:r>
+      <w:r>
+        <w:rPr>
+          <w:vertAlign w:val="subscript"/>
+        </w:rPr>
+        <w:t xml:space="preserve"> </w:t>
+      </w:r>
+      <w:r>
+        <w:rPr>
+          <w:i/>
+          <w:iCs/>
+        </w:rPr>
+        <w:t>– struct Segment</w:t>
+      </w:r>
+      <w:r>
+        <w:t>).</w:t>
+      </w:r>
+      <w:r>
+        <w:t xml:space="preserve"> Natomiast chcąc uzyskać obrót generowanego wykresu skorzystano</w:t>
+      </w:r>
+      <w:r>
+        <w:t xml:space="preserve"> z </w:t>
+      </w:r>
+      <w:r>
+        <w:t>techniki rzutu perspektywicznego, co wiązało się z użyciem macierzy transformacji zbudowanych w oparciu o tablice dwuwymiarowe.</w:t>
+      </w:r>
+    </w:p>
     <w:p/>
     <w:p>
       <w:pPr>
@@ -1247,7 +1383,546 @@
         <w:t>specyfikacja interfejsu użytkownika</w:t>
       </w:r>
     </w:p>
-    <w:p/>
+    <w:p>
+      <w:pPr>
+        <w:ind w:right="0"/>
+      </w:pPr>
+      <w:r>
+        <w:t>Interfejs użytkownika został zaprojektowany tak żeby był jak najbardziej intuicyjny</w:t>
+      </w:r>
+      <w:r>
+        <w:br/>
+      </w:r>
+      <w:r>
+        <w:t>i poruszanie się po nim nie sprawiało trudności użytkownikowi.</w:t>
+      </w:r>
+    </w:p>
+    <w:p>
+      <w:pPr>
+        <w:ind w:right="0"/>
+      </w:pPr>
+    </w:p>
+    <w:p>
+      <w:pPr>
+        <w:ind w:right="0"/>
+        <w:jc w:val="center"/>
+      </w:pPr>
+      <w:r>
+        <w:rPr>
+          <w:noProof/>
+        </w:rPr>
+        <mc:AlternateContent>
+          <mc:Choice Requires="wps">
+            <w:drawing>
+              <wp:anchor distT="0" distB="0" distL="114300" distR="114300" simplePos="0" relativeHeight="251664384" behindDoc="0" locked="0" layoutInCell="1" allowOverlap="1" wp14:anchorId="1026EE52" wp14:editId="7965B902">
+                <wp:simplePos x="0" y="0"/>
+                <wp:positionH relativeFrom="column">
+                  <wp:posOffset>5039995</wp:posOffset>
+                </wp:positionH>
+                <wp:positionV relativeFrom="paragraph">
+                  <wp:posOffset>481965</wp:posOffset>
+                </wp:positionV>
+                <wp:extent cx="453390" cy="632460"/>
+                <wp:effectExtent l="19050" t="38100" r="41910" b="15240"/>
+                <wp:wrapNone/>
+                <wp:docPr id="2127844658" name="Straight Arrow Connector 1"/>
+                <wp:cNvGraphicFramePr/>
+                <a:graphic xmlns:a="http://schemas.openxmlformats.org/drawingml/2006/main">
+                  <a:graphicData uri="http://schemas.microsoft.com/office/word/2010/wordprocessingShape">
+                    <wps:wsp>
+                      <wps:cNvCnPr/>
+                      <wps:spPr>
+                        <a:xfrm flipV="1">
+                          <a:off x="0" y="0"/>
+                          <a:ext cx="453390" cy="632460"/>
+                        </a:xfrm>
+                        <a:prstGeom prst="straightConnector1">
+                          <a:avLst/>
+                        </a:prstGeom>
+                        <a:ln w="38100">
+                          <a:solidFill>
+                            <a:schemeClr val="tx1"/>
+                          </a:solidFill>
+                          <a:tailEnd type="triangle"/>
+                        </a:ln>
+                      </wps:spPr>
+                      <wps:style>
+                        <a:lnRef idx="1">
+                          <a:schemeClr val="accent1"/>
+                        </a:lnRef>
+                        <a:fillRef idx="0">
+                          <a:schemeClr val="accent1"/>
+                        </a:fillRef>
+                        <a:effectRef idx="0">
+                          <a:schemeClr val="accent1"/>
+                        </a:effectRef>
+                        <a:fontRef idx="minor">
+                          <a:schemeClr val="tx1"/>
+                        </a:fontRef>
+                      </wps:style>
+                      <wps:bodyPr/>
+                    </wps:wsp>
+                  </a:graphicData>
+                </a:graphic>
+                <wp14:sizeRelH relativeFrom="margin">
+                  <wp14:pctWidth>0</wp14:pctWidth>
+                </wp14:sizeRelH>
+                <wp14:sizeRelV relativeFrom="margin">
+                  <wp14:pctHeight>0</wp14:pctHeight>
+                </wp14:sizeRelV>
+              </wp:anchor>
+            </w:drawing>
+          </mc:Choice>
+          <mc:Fallback>
+            <w:pict>
+              <v:shapetype w14:anchorId="15631B3A" id="_x0000_t32" coordsize="21600,21600" o:spt="32" o:oned="t" path="m,l21600,21600e" filled="f">
+                <v:path arrowok="t" fillok="f" o:connecttype="none"/>
+                <o:lock v:ext="edit" shapetype="t"/>
+              </v:shapetype>
+              <v:shape id="Straight Arrow Connector 1" o:spid="_x0000_s1026" type="#_x0000_t32" style="position:absolute;margin-left:396.85pt;margin-top:37.95pt;width:35.7pt;height:49.8pt;flip:y;z-index:251664384;visibility:visible;mso-wrap-style:square;mso-width-percent:0;mso-height-percent:0;mso-wrap-distance-left:9pt;mso-wrap-distance-top:0;mso-wrap-distance-right:9pt;mso-wrap-distance-bottom:0;mso-position-horizontal:absolute;mso-position-horizontal-relative:text;mso-position-vertical:absolute;mso-position-vertical-relative:text;mso-width-percent:0;mso-height-percent:0;mso-width-relative:margin;mso-height-relative:margin" o:gfxdata="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" strokecolor="black [3213]" strokeweight="3pt">
+                <v:stroke endarrow="block" joinstyle="miter"/>
+              </v:shape>
+            </w:pict>
+          </mc:Fallback>
+        </mc:AlternateContent>
+      </w:r>
+      <w:r>
+        <w:rPr>
+          <w:noProof/>
+        </w:rPr>
+        <mc:AlternateContent>
+          <mc:Choice Requires="wps">
+            <w:drawing>
+              <wp:anchor distT="45720" distB="45720" distL="114300" distR="114300" simplePos="0" relativeHeight="251661312" behindDoc="0" locked="0" layoutInCell="1" allowOverlap="1" wp14:anchorId="645CBB4E" wp14:editId="0FC61AC0">
+                <wp:simplePos x="0" y="0"/>
+                <wp:positionH relativeFrom="column">
+                  <wp:posOffset>4952365</wp:posOffset>
+                </wp:positionH>
+                <wp:positionV relativeFrom="paragraph">
+                  <wp:posOffset>207645</wp:posOffset>
+                </wp:positionV>
+                <wp:extent cx="1821180" cy="1404620"/>
+                <wp:effectExtent l="0" t="0" r="0" b="0"/>
+                <wp:wrapNone/>
+                <wp:docPr id="1039828439" name="Text Box 2"/>
+                <wp:cNvGraphicFramePr>
+                  <a:graphicFrameLocks xmlns:a="http://schemas.openxmlformats.org/drawingml/2006/main"/>
+                </wp:cNvGraphicFramePr>
+                <a:graphic xmlns:a="http://schemas.openxmlformats.org/drawingml/2006/main">
+                  <a:graphicData uri="http://schemas.microsoft.com/office/word/2010/wordprocessingShape">
+                    <wps:wsp>
+                      <wps:cNvSpPr txBox="1">
+                        <a:spLocks noChangeArrowheads="1"/>
+                      </wps:cNvSpPr>
+                      <wps:spPr bwMode="auto">
+                        <a:xfrm>
+                          <a:off x="0" y="0"/>
+                          <a:ext cx="1821180" cy="1404620"/>
+                        </a:xfrm>
+                        <a:prstGeom prst="rect">
+                          <a:avLst/>
+                        </a:prstGeom>
+                        <a:noFill/>
+                        <a:ln w="9525">
+                          <a:noFill/>
+                          <a:miter lim="800000"/>
+                          <a:headEnd/>
+                          <a:tailEnd/>
+                        </a:ln>
+                      </wps:spPr>
+                      <wps:txbx>
+                        <w:txbxContent>
+                          <w:p>
+                            <w:pPr>
+                              <w:rPr>
+                                <w:b/>
+                                <w:bCs/>
+                                <w:sz w:val="36"/>
+                                <w:szCs w:val="36"/>
+                                <w:lang w:val="en-GB"/>
+                              </w:rPr>
+                            </w:pPr>
+                            <w:r>
+                              <w:rPr>
+                                <w:b/>
+                                <w:bCs/>
+                                <w:sz w:val="36"/>
+                                <w:szCs w:val="36"/>
+                              </w:rPr>
+                              <w:t>2</w:t>
+                            </w:r>
+                            <w:r>
+                              <w:rPr>
+                                <w:b/>
+                                <w:bCs/>
+                                <w:sz w:val="36"/>
+                                <w:szCs w:val="36"/>
+                              </w:rPr>
+                              <w:t>.</w:t>
+                            </w:r>
+                          </w:p>
+                        </w:txbxContent>
+                      </wps:txbx>
+                      <wps:bodyPr rot="0" vert="horz" wrap="square" lIns="91440" tIns="45720" rIns="91440" bIns="45720" anchor="t" anchorCtr="0">
+                        <a:spAutoFit/>
+                      </wps:bodyPr>
+                    </wps:wsp>
+                  </a:graphicData>
+                </a:graphic>
+                <wp14:sizeRelH relativeFrom="margin">
+                  <wp14:pctWidth>0</wp14:pctWidth>
+                </wp14:sizeRelH>
+                <wp14:sizeRelV relativeFrom="margin">
+                  <wp14:pctHeight>20000</wp14:pctHeight>
+                </wp14:sizeRelV>
+              </wp:anchor>
+            </w:drawing>
+          </mc:Choice>
+          <mc:Fallback>
+            <w:pict>
+              <v:shapetype w14:anchorId="645CBB4E" id="_x0000_t202" coordsize="21600,21600" o:spt="202" path="m,l,21600r21600,l21600,xe">
+                <v:stroke joinstyle="miter"/>
+                <v:path gradientshapeok="t" o:connecttype="rect"/>
+              </v:shapetype>
+              <v:shape id="Text Box 2" o:spid="_x0000_s1026" type="#_x0000_t202" style="position:absolute;left:0;text-align:left;margin-left:389.95pt;margin-top:16.35pt;width:143.4pt;height:110.6pt;z-index:251661312;visibility:visible;mso-wrap-style:square;mso-width-percent:0;mso-height-percent:200;mso-wrap-distance-left:9pt;mso-wrap-distance-top:3.6pt;mso-wrap-distance-right:9pt;mso-wrap-distance-bottom:3.6pt;mso-position-horizontal:absolute;mso-position-horizontal-relative:text;mso-position-vertical:absolute;mso-position-vertical-relative:text;mso-width-percent:0;mso-height-percent:200;mso-width-relative:margin;mso-height-relative:margin;v-text-anchor:top" o:gfxdata="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" filled="f" stroked="f">
+                <v:textbox style="mso-fit-shape-to-text:t">
+                  <w:txbxContent>
+                    <w:p>
+                      <w:pPr>
+                        <w:rPr>
+                          <w:b/>
+                          <w:bCs/>
+                          <w:sz w:val="36"/>
+                          <w:szCs w:val="36"/>
+                          <w:lang w:val="en-GB"/>
+                        </w:rPr>
+                      </w:pPr>
+                      <w:r>
+                        <w:rPr>
+                          <w:b/>
+                          <w:bCs/>
+                          <w:sz w:val="36"/>
+                          <w:szCs w:val="36"/>
+                        </w:rPr>
+                        <w:t>2</w:t>
+                      </w:r>
+                      <w:r>
+                        <w:rPr>
+                          <w:b/>
+                          <w:bCs/>
+                          <w:sz w:val="36"/>
+                          <w:szCs w:val="36"/>
+                        </w:rPr>
+                        <w:t>.</w:t>
+                      </w:r>
+                    </w:p>
+                  </w:txbxContent>
+                </v:textbox>
+              </v:shape>
+            </w:pict>
+          </mc:Fallback>
+        </mc:AlternateContent>
+      </w:r>
+      <w:r>
+        <w:rPr>
+          <w:noProof/>
+        </w:rPr>
+        <mc:AlternateContent>
+          <mc:Choice Requires="wps">
+            <w:drawing>
+              <wp:anchor distT="0" distB="0" distL="114300" distR="114300" simplePos="0" relativeHeight="251662336" behindDoc="0" locked="0" layoutInCell="1" allowOverlap="1" wp14:anchorId="31137225" wp14:editId="64A3AB7F">
+                <wp:simplePos x="0" y="0"/>
+                <wp:positionH relativeFrom="column">
+                  <wp:posOffset>654685</wp:posOffset>
+                </wp:positionH>
+                <wp:positionV relativeFrom="paragraph">
+                  <wp:posOffset>436245</wp:posOffset>
+                </wp:positionV>
+                <wp:extent cx="1333500" cy="739140"/>
+                <wp:effectExtent l="38100" t="38100" r="19050" b="22860"/>
+                <wp:wrapNone/>
+                <wp:docPr id="218907884" name="Straight Arrow Connector 1"/>
+                <wp:cNvGraphicFramePr/>
+                <a:graphic xmlns:a="http://schemas.openxmlformats.org/drawingml/2006/main">
+                  <a:graphicData uri="http://schemas.microsoft.com/office/word/2010/wordprocessingShape">
+                    <wps:wsp>
+                      <wps:cNvCnPr/>
+                      <wps:spPr>
+                        <a:xfrm flipH="1" flipV="1">
+                          <a:off x="0" y="0"/>
+                          <a:ext cx="1333500" cy="739140"/>
+                        </a:xfrm>
+                        <a:prstGeom prst="straightConnector1">
+                          <a:avLst/>
+                        </a:prstGeom>
+                        <a:ln w="38100">
+                          <a:solidFill>
+                            <a:schemeClr val="tx1"/>
+                          </a:solidFill>
+                          <a:tailEnd type="triangle"/>
+                        </a:ln>
+                      </wps:spPr>
+                      <wps:style>
+                        <a:lnRef idx="1">
+                          <a:schemeClr val="accent1"/>
+                        </a:lnRef>
+                        <a:fillRef idx="0">
+                          <a:schemeClr val="accent1"/>
+                        </a:fillRef>
+                        <a:effectRef idx="0">
+                          <a:schemeClr val="accent1"/>
+                        </a:effectRef>
+                        <a:fontRef idx="minor">
+                          <a:schemeClr val="tx1"/>
+                        </a:fontRef>
+                      </wps:style>
+                      <wps:bodyPr/>
+                    </wps:wsp>
+                  </a:graphicData>
+                </a:graphic>
+                <wp14:sizeRelH relativeFrom="margin">
+                  <wp14:pctWidth>0</wp14:pctWidth>
+                </wp14:sizeRelH>
+                <wp14:sizeRelV relativeFrom="margin">
+                  <wp14:pctHeight>0</wp14:pctHeight>
+                </wp14:sizeRelV>
+              </wp:anchor>
+            </w:drawing>
+          </mc:Choice>
+          <mc:Fallback>
+            <w:pict>
+              <v:shape w14:anchorId="5DE1E117" id="Straight Arrow Connector 1" o:spid="_x0000_s1026" type="#_x0000_t32" style="position:absolute;margin-left:51.55pt;margin-top:34.35pt;width:105pt;height:58.2pt;flip:x y;z-index:251662336;visibility:visible;mso-wrap-style:square;mso-width-percent:0;mso-height-percent:0;mso-wrap-distance-left:9pt;mso-wrap-distance-top:0;mso-wrap-distance-right:9pt;mso-wrap-distance-bottom:0;mso-position-horizontal:absolute;mso-position-horizontal-relative:text;mso-position-vertical:absolute;mso-position-vertical-relative:text;mso-width-percent:0;mso-height-percent:0;mso-width-relative:margin;mso-height-relative:margin" o:gfxdata="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" strokecolor="black [3213]" strokeweight="3pt">
+                <v:stroke endarrow="block" joinstyle="miter"/>
+              </v:shape>
+            </w:pict>
+          </mc:Fallback>
+        </mc:AlternateContent>
+      </w:r>
+      <w:r>
+        <w:rPr>
+          <w:noProof/>
+        </w:rPr>
+        <mc:AlternateContent>
+          <mc:Choice Requires="wps">
+            <w:drawing>
+              <wp:anchor distT="45720" distB="45720" distL="114300" distR="114300" simplePos="0" relativeHeight="251659264" behindDoc="0" locked="0" layoutInCell="1" allowOverlap="1" wp14:anchorId="621C9558" wp14:editId="0D44A755">
+                <wp:simplePos x="0" y="0"/>
+                <wp:positionH relativeFrom="column">
+                  <wp:posOffset>-168275</wp:posOffset>
+                </wp:positionH>
+                <wp:positionV relativeFrom="paragraph">
+                  <wp:posOffset>211455</wp:posOffset>
+                </wp:positionV>
+                <wp:extent cx="1821180" cy="1404620"/>
+                <wp:effectExtent l="0" t="0" r="0" b="0"/>
+                <wp:wrapNone/>
+                <wp:docPr id="217" name="Text Box 2"/>
+                <wp:cNvGraphicFramePr>
+                  <a:graphicFrameLocks xmlns:a="http://schemas.openxmlformats.org/drawingml/2006/main"/>
+                </wp:cNvGraphicFramePr>
+                <a:graphic xmlns:a="http://schemas.openxmlformats.org/drawingml/2006/main">
+                  <a:graphicData uri="http://schemas.microsoft.com/office/word/2010/wordprocessingShape">
+                    <wps:wsp>
+                      <wps:cNvSpPr txBox="1">
+                        <a:spLocks noChangeArrowheads="1"/>
+                      </wps:cNvSpPr>
+                      <wps:spPr bwMode="auto">
+                        <a:xfrm>
+                          <a:off x="0" y="0"/>
+                          <a:ext cx="1821180" cy="1404620"/>
+                        </a:xfrm>
+                        <a:prstGeom prst="rect">
+                          <a:avLst/>
+                        </a:prstGeom>
+                        <a:noFill/>
+                        <a:ln w="9525">
+                          <a:noFill/>
+                          <a:miter lim="800000"/>
+                          <a:headEnd/>
+                          <a:tailEnd/>
+                        </a:ln>
+                      </wps:spPr>
+                      <wps:txbx>
+                        <w:txbxContent>
+                          <w:p>
+                            <w:pPr>
+                              <w:rPr>
+                                <w:b/>
+                                <w:bCs/>
+                                <w:sz w:val="36"/>
+                                <w:szCs w:val="36"/>
+                                <w:lang w:val="en-GB"/>
+                              </w:rPr>
+                            </w:pPr>
+                            <w:r>
+                              <w:rPr>
+                                <w:b/>
+                                <w:bCs/>
+                                <w:sz w:val="36"/>
+                                <w:szCs w:val="36"/>
+                              </w:rPr>
+                              <w:t>1.</w:t>
+                            </w:r>
+                          </w:p>
+                        </w:txbxContent>
+                      </wps:txbx>
+                      <wps:bodyPr rot="0" vert="horz" wrap="square" lIns="91440" tIns="45720" rIns="91440" bIns="45720" anchor="t" anchorCtr="0">
+                        <a:spAutoFit/>
+                      </wps:bodyPr>
+                    </wps:wsp>
+                  </a:graphicData>
+                </a:graphic>
+                <wp14:sizeRelH relativeFrom="margin">
+                  <wp14:pctWidth>0</wp14:pctWidth>
+                </wp14:sizeRelH>
+                <wp14:sizeRelV relativeFrom="margin">
+                  <wp14:pctHeight>20000</wp14:pctHeight>
+                </wp14:sizeRelV>
+              </wp:anchor>
+            </w:drawing>
+          </mc:Choice>
+          <mc:Fallback>
+            <w:pict>
+              <v:shape w14:anchorId="621C9558" id="_x0000_s1027" type="#_x0000_t202" style="position:absolute;left:0;text-align:left;margin-left:-13.25pt;margin-top:16.65pt;width:143.4pt;height:110.6pt;z-index:251659264;visibility:visible;mso-wrap-style:square;mso-width-percent:0;mso-height-percent:200;mso-wrap-distance-left:9pt;mso-wrap-distance-top:3.6pt;mso-wrap-distance-right:9pt;mso-wrap-distance-bottom:3.6pt;mso-position-horizontal:absolute;mso-position-horizontal-relative:text;mso-position-vertical:absolute;mso-position-vertical-relative:text;mso-width-percent:0;mso-height-percent:200;mso-width-relative:margin;mso-height-relative:margin;v-text-anchor:top" o:gfxdata="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" filled="f" stroked="f">
+                <v:textbox style="mso-fit-shape-to-text:t">
+                  <w:txbxContent>
+                    <w:p>
+                      <w:pPr>
+                        <w:rPr>
+                          <w:b/>
+                          <w:bCs/>
+                          <w:sz w:val="36"/>
+                          <w:szCs w:val="36"/>
+                          <w:lang w:val="en-GB"/>
+                        </w:rPr>
+                      </w:pPr>
+                      <w:r>
+                        <w:rPr>
+                          <w:b/>
+                          <w:bCs/>
+                          <w:sz w:val="36"/>
+                          <w:szCs w:val="36"/>
+                        </w:rPr>
+                        <w:t>1.</w:t>
+                      </w:r>
+                    </w:p>
+                  </w:txbxContent>
+                </v:textbox>
+              </v:shape>
+            </w:pict>
+          </mc:Fallback>
+        </mc:AlternateContent>
+      </w:r>
+      <w:r>
+        <w:drawing>
+          <wp:inline distT="0" distB="0" distL="0" distR="0" wp14:anchorId="3A84243E" wp14:editId="58DF0BC9">
+            <wp:extent cx="4320000" cy="3028095"/>
+            <wp:effectExtent l="0" t="0" r="4445" b="1270"/>
+            <wp:docPr id="1078809285" name="Picture 1" descr="A screenshot of a computer&#10;&#10;Description automatically generated"/>
+            <wp:cNvGraphicFramePr>
+              <a:graphicFrameLocks xmlns:a="http://schemas.openxmlformats.org/drawingml/2006/main" noChangeAspect="1"/>
+            </wp:cNvGraphicFramePr>
+            <a:graphic xmlns:a="http://schemas.openxmlformats.org/drawingml/2006/main">
+              <a:graphicData uri="http://schemas.openxmlformats.org/drawingml/2006/picture">
+                <pic:pic xmlns:pic="http://schemas.openxmlformats.org/drawingml/2006/picture">
+                  <pic:nvPicPr>
+                    <pic:cNvPr id="1078809285" name="Picture 1" descr="A screenshot of a computer&#10;&#10;Description automatically generated"/>
+                    <pic:cNvPicPr/>
+                  </pic:nvPicPr>
+                  <pic:blipFill>
+                    <a:blip r:embed="rId7"/>
+                    <a:stretch>
+                      <a:fillRect/>
+                    </a:stretch>
+                  </pic:blipFill>
+                  <pic:spPr>
+                    <a:xfrm>
+                      <a:off x="0" y="0"/>
+                      <a:ext cx="4320000" cy="3028095"/>
+                    </a:xfrm>
+                    <a:prstGeom prst="rect">
+                      <a:avLst/>
+                    </a:prstGeom>
+                  </pic:spPr>
+                </pic:pic>
+              </a:graphicData>
+            </a:graphic>
+          </wp:inline>
+        </w:drawing>
+      </w:r>
+    </w:p>
+    <w:p>
+      <w:pPr>
+        <w:ind w:right="0"/>
+        <w:jc w:val="center"/>
+      </w:pPr>
+      <w:r>
+        <w:t>Zdjęcie 1. Okno aplikacji - start.</w:t>
+      </w:r>
+    </w:p>
+    <w:p>
+      <w:pPr>
+        <w:ind w:right="0"/>
+      </w:pPr>
+    </w:p>
+    <w:p>
+      <w:pPr>
+        <w:ind w:right="0"/>
+      </w:pPr>
+      <w:r>
+        <w:t>Istnieje możliwość zmiany wymiarów okna – wyświetlane wykresy regenerują się przy każdej zmianie wielkości panelu rysowania.</w:t>
+      </w:r>
+      <w:r>
+        <w:t xml:space="preserve"> Lewy panel (1.</w:t>
+      </w:r>
+      <w:r>
+        <w:t xml:space="preserve">) </w:t>
+      </w:r>
+      <w:r>
+        <w:t xml:space="preserve">dopasowuje się </w:t>
+      </w:r>
+      <w:r>
+        <w:t>d</w:t>
+      </w:r>
+      <w:r>
+        <w:t>o</w:t>
+      </w:r>
+      <w:r>
+        <w:t xml:space="preserve"> każdego ustawionego przez użytkownika rozmiaru okna </w:t>
+      </w:r>
+      <w:r>
+        <w:t xml:space="preserve">natomiast prawy panel </w:t>
+      </w:r>
+      <w:r>
+        <w:t>(2.)</w:t>
+      </w:r>
+      <w:r>
+        <w:t xml:space="preserve"> </w:t>
+      </w:r>
+      <w:r>
+        <w:t>ma ustaloną minimalną wysokość oraz szerokość co zabezpiecza przed złym rozmieszczeniem</w:t>
+      </w:r>
+      <w:r>
+        <w:t xml:space="preserve"> </w:t>
+      </w:r>
+      <w:r>
+        <w:t>i zachodzeniem na siebie poszczególnych jego komponentów</w:t>
+      </w:r>
+      <w:r>
+        <w:br/>
+      </w:r>
+      <w:r>
+        <w:t>w przypadku zbytniego zmniejszenia okna przez użytkownika.</w:t>
+      </w:r>
+    </w:p>
+    <w:p>
+      <w:pPr>
+        <w:ind w:right="0"/>
+      </w:pPr>
+      <w:r>
+        <w:t xml:space="preserve">Po włączeniu aplikacji (zdjęcie. 1) </w:t>
+      </w:r>
+    </w:p>
     <w:p/>
     <w:p>
       <w:pPr>
@@ -1277,7 +1952,24 @@
         <w:t>wyodrębnienie i zdefiniowanie zadań</w:t>
       </w:r>
     </w:p>
-    <w:p/>
+    <w:p>
+      <w:r>
+        <w:t>Kolejne działania podjęte w celu realizacji projektu:</w:t>
+      </w:r>
+    </w:p>
+    <w:p>
+      <w:pPr>
+        <w:pStyle w:val="ListParagraph"/>
+        <w:numPr>
+          <w:ilvl w:val="0"/>
+          <w:numId w:val="4"/>
+        </w:numPr>
+        <w:ind w:right="0"/>
+      </w:pPr>
+      <w:r>
+        <w:t>Analiza tematu projektu, dyskusja nad możliwymi rozwiązaniami w oparciu o wiedzę zdobytą podczas kursu „Podstawy Grafiki Komputerowej”.</w:t>
+      </w:r>
+    </w:p>
     <w:p/>
     <w:p>
       <w:pPr>
@@ -1338,6 +2030,8 @@
         <w:t>Podział pracy i analiza czasowa</w:t>
       </w:r>
     </w:p>
+    <w:p/>
+    <w:p/>
     <w:p>
       <w:pPr>
         <w:pStyle w:val="ListParagraph"/>
@@ -1366,6 +2060,8 @@
         <w:t>Opracowanie i opis niezbędnych algorytmów</w:t>
       </w:r>
     </w:p>
+    <w:p/>
+    <w:p/>
     <w:p>
       <w:pPr>
         <w:pStyle w:val="ListParagraph"/>
@@ -1400,6 +2096,126 @@
         <w:keepNext/>
         <w:keepLines/>
         <w:numPr>
+          <w:ilvl w:val="1"/>
+          <w:numId w:val="1"/>
+        </w:numPr>
+        <w:spacing w:after="181" w:line="259" w:lineRule="auto"/>
+        <w:ind w:right="-6"/>
+        <w:jc w:val="left"/>
+        <w:outlineLvl w:val="1"/>
+        <w:rPr>
+          <w:b/>
+          <w:sz w:val="28"/>
+          <w:szCs w:val="28"/>
+        </w:rPr>
+      </w:pPr>
+      <w:r>
+        <w:rPr>
+          <w:b/>
+          <w:sz w:val="28"/>
+          <w:szCs w:val="28"/>
+        </w:rPr>
+        <w:t>testy niezależnych bloków</w:t>
+      </w:r>
+    </w:p>
+    <w:p/>
+    <w:p/>
+    <w:p>
+      <w:pPr>
+        <w:pStyle w:val="ListParagraph"/>
+        <w:keepNext/>
+        <w:keepLines/>
+        <w:numPr>
+          <w:ilvl w:val="1"/>
+          <w:numId w:val="1"/>
+        </w:numPr>
+        <w:spacing w:after="181" w:line="259" w:lineRule="auto"/>
+        <w:ind w:right="-6"/>
+        <w:jc w:val="left"/>
+        <w:outlineLvl w:val="1"/>
+        <w:rPr>
+          <w:b/>
+          <w:sz w:val="28"/>
+          <w:szCs w:val="28"/>
+        </w:rPr>
+      </w:pPr>
+      <w:r>
+        <w:rPr>
+          <w:b/>
+          <w:sz w:val="28"/>
+          <w:szCs w:val="28"/>
+        </w:rPr>
+        <w:t>testy powiązań bloków</w:t>
+      </w:r>
+    </w:p>
+    <w:p/>
+    <w:p/>
+    <w:p>
+      <w:pPr>
+        <w:pStyle w:val="ListParagraph"/>
+        <w:keepNext/>
+        <w:keepLines/>
+        <w:numPr>
+          <w:ilvl w:val="1"/>
+          <w:numId w:val="1"/>
+        </w:numPr>
+        <w:spacing w:after="181" w:line="259" w:lineRule="auto"/>
+        <w:ind w:right="-6"/>
+        <w:jc w:val="left"/>
+        <w:outlineLvl w:val="1"/>
+        <w:rPr>
+          <w:b/>
+          <w:sz w:val="28"/>
+          <w:szCs w:val="28"/>
+        </w:rPr>
+      </w:pPr>
+      <w:r>
+        <w:rPr>
+          <w:b/>
+          <w:sz w:val="28"/>
+          <w:szCs w:val="28"/>
+        </w:rPr>
+        <w:t>testy całościowe</w:t>
+      </w:r>
+    </w:p>
+    <w:p/>
+    <w:p/>
+    <w:p>
+      <w:pPr>
+        <w:pStyle w:val="ListParagraph"/>
+        <w:keepNext/>
+        <w:keepLines/>
+        <w:numPr>
+          <w:ilvl w:val="1"/>
+          <w:numId w:val="1"/>
+        </w:numPr>
+        <w:spacing w:after="181" w:line="259" w:lineRule="auto"/>
+        <w:ind w:right="-6"/>
+        <w:jc w:val="left"/>
+        <w:outlineLvl w:val="1"/>
+        <w:rPr>
+          <w:b/>
+          <w:sz w:val="28"/>
+          <w:szCs w:val="28"/>
+        </w:rPr>
+      </w:pPr>
+      <w:r>
+        <w:rPr>
+          <w:b/>
+          <w:sz w:val="28"/>
+          <w:szCs w:val="28"/>
+        </w:rPr>
+        <w:t>określenie niezmienników</w:t>
+      </w:r>
+    </w:p>
+    <w:p/>
+    <w:p/>
+    <w:p>
+      <w:pPr>
+        <w:pStyle w:val="ListParagraph"/>
+        <w:keepNext/>
+        <w:keepLines/>
+        <w:numPr>
           <w:ilvl w:val="0"/>
           <w:numId w:val="1"/>
         </w:numPr>
@@ -1423,7 +2239,7 @@
       </w:r>
     </w:p>
     <w:sectPr>
-      <w:footerReference w:type="default" r:id="rId7"/>
+      <w:footerReference w:type="default" r:id="rId8"/>
       <w:pgSz w:w="11906" w:h="16838"/>
       <w:pgMar w:top="1417" w:right="1417" w:bottom="1417" w:left="1417" w:header="709" w:footer="708" w:gutter="0"/>
       <w:cols w:space="708"/>
@@ -1715,6 +2531,92 @@
     </w:lvl>
   </w:abstractNum>
   <w:abstractNum w:abstractNumId="2" w15:restartNumberingAfterBreak="0">
+    <w:nsid w:val="1FAD79C4"/>
+    <w:multiLevelType w:val="hybridMultilevel"/>
+    <w:tmpl w:val="66CAAA7E"/>
+    <w:lvl w:ilvl="0" w:tplc="0415000F">
+      <w:start w:val="1"/>
+      <w:numFmt w:val="decimal"/>
+      <w:lvlText w:val="%1."/>
+      <w:lvlJc w:val="left"/>
+      <w:pPr>
+        <w:ind w:left="1488" w:hanging="360"/>
+      </w:pPr>
+    </w:lvl>
+    <w:lvl w:ilvl="1" w:tplc="04150019" w:tentative="1">
+      <w:start w:val="1"/>
+      <w:numFmt w:val="lowerLetter"/>
+      <w:lvlText w:val="%2."/>
+      <w:lvlJc w:val="left"/>
+      <w:pPr>
+        <w:ind w:left="2208" w:hanging="360"/>
+      </w:pPr>
+    </w:lvl>
+    <w:lvl w:ilvl="2" w:tplc="0415001B" w:tentative="1">
+      <w:start w:val="1"/>
+      <w:numFmt w:val="lowerRoman"/>
+      <w:lvlText w:val="%3."/>
+      <w:lvlJc w:val="right"/>
+      <w:pPr>
+        <w:ind w:left="2928" w:hanging="180"/>
+      </w:pPr>
+    </w:lvl>
+    <w:lvl w:ilvl="3" w:tplc="0415000F" w:tentative="1">
+      <w:start w:val="1"/>
+      <w:numFmt w:val="decimal"/>
+      <w:lvlText w:val="%4."/>
+      <w:lvlJc w:val="left"/>
+      <w:pPr>
+        <w:ind w:left="3648" w:hanging="360"/>
+      </w:pPr>
+    </w:lvl>
+    <w:lvl w:ilvl="4" w:tplc="04150019" w:tentative="1">
+      <w:start w:val="1"/>
+      <w:numFmt w:val="lowerLetter"/>
+      <w:lvlText w:val="%5."/>
+      <w:lvlJc w:val="left"/>
+      <w:pPr>
+        <w:ind w:left="4368" w:hanging="360"/>
+      </w:pPr>
+    </w:lvl>
+    <w:lvl w:ilvl="5" w:tplc="0415001B" w:tentative="1">
+      <w:start w:val="1"/>
+      <w:numFmt w:val="lowerRoman"/>
+      <w:lvlText w:val="%6."/>
+      <w:lvlJc w:val="right"/>
+      <w:pPr>
+        <w:ind w:left="5088" w:hanging="180"/>
+      </w:pPr>
+    </w:lvl>
+    <w:lvl w:ilvl="6" w:tplc="0415000F" w:tentative="1">
+      <w:start w:val="1"/>
+      <w:numFmt w:val="decimal"/>
+      <w:lvlText w:val="%7."/>
+      <w:lvlJc w:val="left"/>
+      <w:pPr>
+        <w:ind w:left="5808" w:hanging="360"/>
+      </w:pPr>
+    </w:lvl>
+    <w:lvl w:ilvl="7" w:tplc="04150019" w:tentative="1">
+      <w:start w:val="1"/>
+      <w:numFmt w:val="lowerLetter"/>
+      <w:lvlText w:val="%8."/>
+      <w:lvlJc w:val="left"/>
+      <w:pPr>
+        <w:ind w:left="6528" w:hanging="360"/>
+      </w:pPr>
+    </w:lvl>
+    <w:lvl w:ilvl="8" w:tplc="0415001B" w:tentative="1">
+      <w:start w:val="1"/>
+      <w:numFmt w:val="lowerRoman"/>
+      <w:lvlText w:val="%9."/>
+      <w:lvlJc w:val="right"/>
+      <w:pPr>
+        <w:ind w:left="7248" w:hanging="180"/>
+      </w:pPr>
+    </w:lvl>
+  </w:abstractNum>
+  <w:abstractNum w:abstractNumId="3" w15:restartNumberingAfterBreak="0">
     <w:nsid w:val="4C1C07E0"/>
     <w:multiLevelType w:val="multilevel"/>
     <w:tmpl w:val="351AA25A"/>
@@ -1807,6 +2709,9 @@
     <w:abstractNumId w:val="0"/>
   </w:num>
   <w:num w:numId="3" w16cid:durableId="1760298454">
+    <w:abstractNumId w:val="3"/>
+  </w:num>
+  <w:num w:numId="4" w16cid:durableId="1191260073">
     <w:abstractNumId w:val="2"/>
   </w:num>
 </w:numbering>
@@ -2617,6 +3522,7 @@
       <w:numPr>
         <w:ilvl w:val="1"/>
       </w:numPr>
+      <w:ind w:left="778" w:hanging="10"/>
     </w:pPr>
     <w:rPr>
       <w:rFonts w:eastAsiaTheme="majorEastAsia" w:cstheme="majorBidi"/>

--- a/dokumentacja_projekt007.docx
+++ b/dokumentacja_projekt007.docx
@@ -509,8 +509,13 @@
       </w:r>
       <w:r>
         <w:br/>
-        <w:t>w formacie .png</w:t>
-      </w:r>
+        <w:t>w formacie .</w:t>
+      </w:r>
+      <w:proofErr w:type="spellStart"/>
+      <w:r>
+        <w:t>png</w:t>
+      </w:r>
+      <w:proofErr w:type="spellEnd"/>
     </w:p>
     <w:p>
       <w:pPr>
@@ -535,6 +540,32 @@
         <w:ind w:right="0"/>
       </w:pPr>
       <w:r>
+        <w:t>skalowalność aplikacji</w:t>
+      </w:r>
+    </w:p>
+    <w:p>
+      <w:pPr>
+        <w:pStyle w:val="ListParagraph"/>
+        <w:numPr>
+          <w:ilvl w:val="1"/>
+          <w:numId w:val="2"/>
+        </w:numPr>
+        <w:ind w:right="0"/>
+      </w:pPr>
+      <w:r>
+        <w:t>ankieta dla użytkowników testujących aplikację</w:t>
+      </w:r>
+    </w:p>
+    <w:p>
+      <w:pPr>
+        <w:pStyle w:val="ListParagraph"/>
+        <w:numPr>
+          <w:ilvl w:val="1"/>
+          <w:numId w:val="2"/>
+        </w:numPr>
+        <w:ind w:right="0"/>
+      </w:pPr>
+      <w:r>
         <w:t>przygotowanie dokumentacji</w:t>
       </w:r>
     </w:p>
@@ -592,6 +623,15 @@
       <w:r>
         <w:t>obrót wykresu w postaci rzutu perspektywicznego</w:t>
       </w:r>
+      <w:r>
+        <w:t>, jego powiększanie</w:t>
+      </w:r>
+      <w:r>
+        <w:br/>
+      </w:r>
+      <w:r>
+        <w:t>i pomniejszanie</w:t>
+      </w:r>
     </w:p>
     <w:p>
       <w:pPr>
@@ -647,8 +687,72 @@
         </w:numPr>
         <w:ind w:right="0"/>
       </w:pPr>
-      <w:r>
-        <w:t>?</w:t>
+      <w:proofErr w:type="spellStart"/>
+      <w:r>
+        <w:t>p</w:t>
+      </w:r>
+      <w:r>
+        <w:t>arser</w:t>
+      </w:r>
+      <w:proofErr w:type="spellEnd"/>
+      <w:r>
+        <w:t xml:space="preserve"> funkcji </w:t>
+      </w:r>
+      <w:r>
+        <w:t xml:space="preserve">podanej przez użytkownika </w:t>
+      </w:r>
+      <w:r>
+        <w:t>(</w:t>
+      </w:r>
+      <w:r>
+        <w:t xml:space="preserve">końcowo </w:t>
+      </w:r>
+      <w:r>
+        <w:t>niewykorzystany przez</w:t>
+      </w:r>
+      <w:r>
+        <w:t xml:space="preserve"> to, że powodował</w:t>
+      </w:r>
+      <w:r>
+        <w:t xml:space="preserve"> znaczne spowolnienie działania programu)</w:t>
+      </w:r>
+    </w:p>
+    <w:p>
+      <w:pPr>
+        <w:pStyle w:val="ListParagraph"/>
+        <w:numPr>
+          <w:ilvl w:val="1"/>
+          <w:numId w:val="2"/>
+        </w:numPr>
+        <w:ind w:right="0"/>
+      </w:pPr>
+      <w:r>
+        <w:t xml:space="preserve">testy </w:t>
+      </w:r>
+      <w:r>
+        <w:t xml:space="preserve">poszczególnych funkcjonalności i </w:t>
+      </w:r>
+      <w:r>
+        <w:t>programu</w:t>
+      </w:r>
+      <w:r>
+        <w:t xml:space="preserve"> jako całości</w:t>
+      </w:r>
+    </w:p>
+    <w:p>
+      <w:pPr>
+        <w:pStyle w:val="ListParagraph"/>
+        <w:numPr>
+          <w:ilvl w:val="1"/>
+          <w:numId w:val="2"/>
+        </w:numPr>
+        <w:ind w:right="0"/>
+      </w:pPr>
+      <w:r>
+        <w:t>podsumowanie danych pochodzących z testów na użytkownikach</w:t>
+      </w:r>
+      <w:r>
+        <w:t>.</w:t>
       </w:r>
     </w:p>
     <w:p/>
@@ -762,7 +866,11 @@
         <w:ind w:right="0"/>
       </w:pPr>
       <w:r>
-        <w:t>Użytkownik ma możliwość wprowadzenia funkcji w postaci tekstowej, ustalenia jej przedziałów względem zmiennej x, y oraz wartości minimalnej i maksymalnej funkcji (z</w:t>
+        <w:t>Użytkownik ma możliwość wprowadzenia funkcji w postaci tekstowej, ustalenia jej przedziałów względem zmiennej x, y oraz wartości minimalnej i maksymalnej funkcji (</w:t>
+      </w:r>
+      <w:proofErr w:type="spellStart"/>
+      <w:r>
+        <w:t>z</w:t>
       </w:r>
       <w:r>
         <w:rPr>
@@ -770,8 +878,13 @@
         </w:rPr>
         <w:t>min</w:t>
       </w:r>
-      <w:r>
-        <w:t xml:space="preserve"> i z</w:t>
+      <w:proofErr w:type="spellEnd"/>
+      <w:r>
+        <w:t xml:space="preserve"> i </w:t>
+      </w:r>
+      <w:proofErr w:type="spellStart"/>
+      <w:r>
+        <w:t>z</w:t>
       </w:r>
       <w:r>
         <w:rPr>
@@ -779,6 +892,7 @@
         </w:rPr>
         <w:t>max</w:t>
       </w:r>
+      <w:proofErr w:type="spellEnd"/>
       <w:r>
         <w:t xml:space="preserve">). </w:t>
       </w:r>
@@ -795,7 +909,15 @@
         <w:t>I</w:t>
       </w:r>
       <w:r>
-        <w:t>stnieje możliwość druku wykresu oraz zapisania go w postaci pliku graficznego w formacie .png.</w:t>
+        <w:t>stnieje możliwość druku wykresu oraz zapisania go w postaci pliku graficznego w formacie .</w:t>
+      </w:r>
+      <w:proofErr w:type="spellStart"/>
+      <w:r>
+        <w:t>png</w:t>
+      </w:r>
+      <w:proofErr w:type="spellEnd"/>
+      <w:r>
+        <w:t>.</w:t>
       </w:r>
     </w:p>
     <w:p/>
@@ -824,6 +946,7 @@
           <w:sz w:val="28"/>
           <w:szCs w:val="28"/>
         </w:rPr>
+        <w:lastRenderedPageBreak/>
         <w:t>wymagania rozszerzone</w:t>
       </w:r>
     </w:p>
@@ -834,6 +957,23 @@
       <w:r>
         <w:t>Wykres w postaci rzutu perspektywicznego można obracać za pomocą ruchu myszy po panelu, gdzie generowany jest wykres, przy jednoczesnym przytrzymaniu lewego klawisza myszy.</w:t>
       </w:r>
+      <w:r>
+        <w:t xml:space="preserve"> Przy pomocy </w:t>
+      </w:r>
+      <w:proofErr w:type="spellStart"/>
+      <w:r>
+        <w:t>scroll’a</w:t>
+      </w:r>
+      <w:proofErr w:type="spellEnd"/>
+      <w:r>
+        <w:t xml:space="preserve"> w myszy możliwe jest powiększanie</w:t>
+      </w:r>
+      <w:r>
+        <w:br/>
+      </w:r>
+      <w:r>
+        <w:t>i pomniejszanie wykresu.</w:t>
+      </w:r>
     </w:p>
     <w:p>
       <w:pPr>
@@ -852,11 +992,7 @@
         <w:t>w</w:t>
       </w:r>
       <w:r>
-        <w:t xml:space="preserve">prowadzania funkcji został umieszczony przycisk, którego naciśnięcie powoduje </w:t>
-      </w:r>
-      <w:r>
-        <w:lastRenderedPageBreak/>
-        <w:t xml:space="preserve">wyświetlenie informacji dotyczącej </w:t>
+        <w:t xml:space="preserve">prowadzania funkcji został umieszczony przycisk, którego naciśnięcie powoduje wyświetlenie informacji dotyczącej </w:t>
       </w:r>
       <w:r>
         <w:t>wskazówek co do poprawności</w:t>
@@ -886,6 +1022,14 @@
       </w:r>
       <w:r>
         <w:t xml:space="preserve"> są czyszczone.</w:t>
+      </w:r>
+    </w:p>
+    <w:p>
+      <w:pPr>
+        <w:ind w:right="0"/>
+      </w:pPr>
+      <w:r>
+        <w:t>Zdecydowaliśmy się dodać gradient kolorów do mapy konturowej, który obrazuje zmianę wysokości punktów na mapie (kolor niebieski – punkty najniżej położone, kolor czerwony – punkty najwyżej położone).</w:t>
       </w:r>
     </w:p>
     <w:p/>
@@ -956,7 +1100,15 @@
         <w:t>, obszar zmienności dla argumentów x i y oraz wartość minimalną i maksymalną funkcji widoczną na wykresie w formie tekstowej</w:t>
       </w:r>
       <w:r>
-        <w:t xml:space="preserve"> (std::string)</w:t>
+        <w:t xml:space="preserve"> (</w:t>
+      </w:r>
+      <w:proofErr w:type="spellStart"/>
+      <w:r>
+        <w:t>std</w:t>
+      </w:r>
+      <w:proofErr w:type="spellEnd"/>
+      <w:r>
+        <w:t>::string)</w:t>
       </w:r>
       <w:r>
         <w:t xml:space="preserve">. Następnie funkcja </w:t>
@@ -967,9 +1119,11 @@
       <w:r>
         <w:t xml:space="preserve"> jest przy pomocy biblioteki </w:t>
       </w:r>
+      <w:proofErr w:type="spellStart"/>
       <w:r>
         <w:t>TinyExpr</w:t>
       </w:r>
+      <w:proofErr w:type="spellEnd"/>
       <w:r>
         <w:t>,</w:t>
       </w:r>
@@ -992,7 +1146,11 @@
         <w:t>Z</w:t>
       </w:r>
       <w:r>
-        <w:t>akres argumentów x i y oraz z</w:t>
+        <w:t xml:space="preserve">akres argumentów x i y oraz </w:t>
+      </w:r>
+      <w:proofErr w:type="spellStart"/>
+      <w:r>
+        <w:t>z</w:t>
       </w:r>
       <w:r>
         <w:rPr>
@@ -1000,8 +1158,13 @@
         </w:rPr>
         <w:t>min</w:t>
       </w:r>
-      <w:r>
-        <w:t xml:space="preserve"> i z</w:t>
+      <w:proofErr w:type="spellEnd"/>
+      <w:r>
+        <w:t xml:space="preserve"> i </w:t>
+      </w:r>
+      <w:proofErr w:type="spellStart"/>
+      <w:r>
+        <w:t>z</w:t>
       </w:r>
       <w:r>
         <w:rPr>
@@ -1009,11 +1172,28 @@
         </w:rPr>
         <w:t>max</w:t>
       </w:r>
-      <w:r>
-        <w:t xml:space="preserve"> konwertowany jest do wartości typu double.</w:t>
-      </w:r>
-      <w:r>
-        <w:t xml:space="preserve"> Oprócz tego program umożliwia ustalenie formy wyświetlanego wykresu przy pomocy naciśnięcia przez użytkownika odpowiedniego wxRadioButton.</w:t>
+      <w:proofErr w:type="spellEnd"/>
+      <w:r>
+        <w:t xml:space="preserve"> konwertowany jest do wartości typu </w:t>
+      </w:r>
+      <w:proofErr w:type="spellStart"/>
+      <w:r>
+        <w:t>double</w:t>
+      </w:r>
+      <w:proofErr w:type="spellEnd"/>
+      <w:r>
+        <w:t>.</w:t>
+      </w:r>
+      <w:r>
+        <w:t xml:space="preserve"> Oprócz tego program umożliwia ustalenie formy wyświetlanego wykresu przy pomocy naciśnięcia przez użytkownika odpowiedniego </w:t>
+      </w:r>
+      <w:proofErr w:type="spellStart"/>
+      <w:r>
+        <w:t>wxRadioButton</w:t>
+      </w:r>
+      <w:proofErr w:type="spellEnd"/>
+      <w:r>
+        <w:t>.</w:t>
       </w:r>
       <w:r>
         <w:t xml:space="preserve"> Wszystkie</w:t>
@@ -1036,7 +1216,23 @@
         <w:t xml:space="preserve">Na panelu </w:t>
       </w:r>
       <w:r>
-        <w:t xml:space="preserve">dostępne są przyciski „generate” – generuje wykres, „print” – otwiera </w:t>
+        <w:t>dostępne są przyciski „</w:t>
+      </w:r>
+      <w:proofErr w:type="spellStart"/>
+      <w:r>
+        <w:t>generate</w:t>
+      </w:r>
+      <w:proofErr w:type="spellEnd"/>
+      <w:r>
+        <w:t>” – generuje wykres, „</w:t>
+      </w:r>
+      <w:proofErr w:type="spellStart"/>
+      <w:r>
+        <w:t>print</w:t>
+      </w:r>
+      <w:proofErr w:type="spellEnd"/>
+      <w:r>
+        <w:t xml:space="preserve">” – otwiera </w:t>
       </w:r>
       <w:r>
         <w:t>okno dialogowe</w:t>
@@ -1048,7 +1244,15 @@
         <w:t xml:space="preserve">służące do </w:t>
       </w:r>
       <w:r>
-        <w:t xml:space="preserve">drukowania, „save” – otwiera </w:t>
+        <w:t>drukowania, „</w:t>
+      </w:r>
+      <w:proofErr w:type="spellStart"/>
+      <w:r>
+        <w:t>save</w:t>
+      </w:r>
+      <w:proofErr w:type="spellEnd"/>
+      <w:r>
+        <w:t xml:space="preserve">” – otwiera </w:t>
       </w:r>
       <w:r>
         <w:t>okno dialogowe</w:t>
@@ -1057,10 +1261,23 @@
         <w:t xml:space="preserve"> umożliwiające </w:t>
       </w:r>
       <w:r>
-        <w:t>zapis pliku w formacie .png.</w:t>
-      </w:r>
-      <w:r>
-        <w:t xml:space="preserve"> Ponadto </w:t>
+        <w:t>zapis pliku w formacie .</w:t>
+      </w:r>
+      <w:proofErr w:type="spellStart"/>
+      <w:r>
+        <w:t>png</w:t>
+      </w:r>
+      <w:proofErr w:type="spellEnd"/>
+      <w:r>
+        <w:t>.</w:t>
+      </w:r>
+    </w:p>
+    <w:p>
+      <w:pPr>
+        <w:ind w:right="0"/>
+      </w:pPr>
+      <w:r>
+        <w:t xml:space="preserve">Ponadto </w:t>
       </w:r>
       <w:r>
         <w:t>program pobiera</w:t>
@@ -1069,7 +1286,13 @@
         <w:t xml:space="preserve"> </w:t>
       </w:r>
       <w:r>
-        <w:t>dane na temat tego, czy mysz użytkownika znajduje się w polu gdzie generowany jest wykres i czy lewy przycisk myszy jest naciśnięty. Na tej podstawie możliwa jest manipulacja</w:t>
+        <w:t>dane na temat tego, czy mysz użytkownika znajduje się</w:t>
+      </w:r>
+      <w:r>
+        <w:br/>
+      </w:r>
+      <w:r>
+        <w:t>w polu gdzie generowany jest wykres i czy lewy przycisk myszy jest naciśnięty. Na tej podstawie możliwa jest manipulacja</w:t>
       </w:r>
       <w:r>
         <w:t xml:space="preserve"> położeniem</w:t>
@@ -1082,6 +1305,23 @@
       </w:r>
       <w:r>
         <w:t xml:space="preserve"> w postaci rzutu perspektywicznego.</w:t>
+      </w:r>
+      <w:r>
+        <w:t xml:space="preserve"> Oprócz tego pobierane są również dane dotyczące ruchu </w:t>
+      </w:r>
+      <w:proofErr w:type="spellStart"/>
+      <w:r>
+        <w:t>scroll’em</w:t>
+      </w:r>
+      <w:proofErr w:type="spellEnd"/>
+      <w:r>
+        <w:t xml:space="preserve"> myszy, co przekłada się na powiększanie i pomniejszanie rzutu perspektywicznego</w:t>
+      </w:r>
+      <w:r>
+        <w:br/>
+      </w:r>
+      <w:r>
+        <w:t>o ile kursor znajduje się na panelu z wykresem.</w:t>
       </w:r>
     </w:p>
     <w:p/>
@@ -1125,7 +1365,21 @@
         <w:rPr>
           <w:bCs/>
         </w:rPr>
-        <w:t>Aplikacja generuje dowolny, wybrany przez użytkownika wykres w postaci rzutu perspektywicznego bądź mapy konturowej na panelu do tego przeznaczonym. Pozwala również na zapisanie wykresu w formacie .png oraz druk wykresu.</w:t>
+        <w:t>Aplikacja generuje dowolny, wybrany przez użytkownika wykres w postaci rzutu perspektywicznego bądź mapy konturowej na panelu do tego przeznaczonym. Pozwala również na zapisanie wykresu w formacie .</w:t>
+      </w:r>
+      <w:proofErr w:type="spellStart"/>
+      <w:r>
+        <w:rPr>
+          <w:bCs/>
+        </w:rPr>
+        <w:t>png</w:t>
+      </w:r>
+      <w:proofErr w:type="spellEnd"/>
+      <w:r>
+        <w:rPr>
+          <w:bCs/>
+        </w:rPr>
+        <w:t xml:space="preserve"> oraz druk wykresu.</w:t>
       </w:r>
     </w:p>
     <w:p/>
@@ -1154,6 +1408,7 @@
           <w:sz w:val="28"/>
           <w:szCs w:val="28"/>
         </w:rPr>
+        <w:lastRenderedPageBreak/>
         <w:t>zdefiniowanie struktur danych</w:t>
       </w:r>
     </w:p>
@@ -1170,9 +1425,11 @@
       <w:r>
         <w:t xml:space="preserve"> </w:t>
       </w:r>
+      <w:proofErr w:type="spellStart"/>
       <w:r>
         <w:t>TinyExpr</w:t>
       </w:r>
+      <w:proofErr w:type="spellEnd"/>
       <w:r>
         <w:t xml:space="preserve"> (</w:t>
       </w:r>
@@ -1199,7 +1456,15 @@
         <w:t xml:space="preserve"> C++ STL</w:t>
       </w:r>
       <w:r>
-        <w:t xml:space="preserve"> – vector.</w:t>
+        <w:t xml:space="preserve"> – </w:t>
+      </w:r>
+      <w:proofErr w:type="spellStart"/>
+      <w:r>
+        <w:t>vector</w:t>
+      </w:r>
+      <w:proofErr w:type="spellEnd"/>
+      <w:r>
+        <w:t>.</w:t>
       </w:r>
       <w:r>
         <w:t xml:space="preserve"> Jest to rodzaj kontenera, który</w:t>
@@ -1211,11 +1476,20 @@
         <w:t xml:space="preserve"> co czyni go bardzo elastycznym.</w:t>
       </w:r>
       <w:r>
-        <w:t xml:space="preserve"> Klasy vector użyto również do przechowywania odcinków służących do konstrukcji rzutu perspektywicznego </w:t>
+        <w:t xml:space="preserve"> Klasy </w:t>
+      </w:r>
+      <w:proofErr w:type="spellStart"/>
+      <w:r>
+        <w:t>vector</w:t>
+      </w:r>
+      <w:proofErr w:type="spellEnd"/>
+      <w:r>
+        <w:t xml:space="preserve"> użyto również do przechowywania odcinków służących do konstrukcji rzutu perspektywicznego </w:t>
       </w:r>
       <w:r>
         <w:t>(</w:t>
       </w:r>
+      <w:proofErr w:type="spellStart"/>
       <w:r>
         <w:rPr>
           <w:i/>
@@ -1223,6 +1497,7 @@
         </w:rPr>
         <w:t>perspectivic.h</w:t>
       </w:r>
+      <w:proofErr w:type="spellEnd"/>
       <w:r>
         <w:t xml:space="preserve">) </w:t>
       </w:r>
@@ -1232,6 +1507,7 @@
       <w:r>
         <w:t xml:space="preserve"> (</w:t>
       </w:r>
+      <w:proofErr w:type="spellStart"/>
       <w:r>
         <w:rPr>
           <w:i/>
@@ -1239,6 +1515,7 @@
         </w:rPr>
         <w:t>map.h</w:t>
       </w:r>
+      <w:proofErr w:type="spellEnd"/>
       <w:r>
         <w:t>)</w:t>
       </w:r>
@@ -1286,6 +1563,7 @@
       <w:r>
         <w:t xml:space="preserve"> i mapy (</w:t>
       </w:r>
+      <w:proofErr w:type="spellStart"/>
       <w:r>
         <w:rPr>
           <w:i/>
@@ -1293,9 +1571,11 @@
         </w:rPr>
         <w:t>perspectivic.h</w:t>
       </w:r>
+      <w:proofErr w:type="spellEnd"/>
       <w:r>
         <w:t xml:space="preserve">, </w:t>
       </w:r>
+      <w:proofErr w:type="spellStart"/>
       <w:r>
         <w:rPr>
           <w:i/>
@@ -1303,6 +1583,7 @@
         </w:rPr>
         <w:t>map.h</w:t>
       </w:r>
+      <w:proofErr w:type="spellEnd"/>
       <w:r>
         <w:t>)</w:t>
       </w:r>
@@ -1315,12 +1596,23 @@
         <w:ind w:right="0"/>
       </w:pPr>
       <w:r>
-        <w:lastRenderedPageBreak/>
-        <w:t>Do przechowywania danych odnośnie odcinków budujących rzut perspektywiczny wykorzystano struktury zawierające parametry punktów tworzących dane odcinki</w:t>
+        <w:t xml:space="preserve">Do przechowywania danych </w:t>
+      </w:r>
+      <w:proofErr w:type="gramStart"/>
+      <w:r>
+        <w:t>odnośnie</w:t>
+      </w:r>
+      <w:proofErr w:type="gramEnd"/>
+      <w:r>
+        <w:t xml:space="preserve"> </w:t>
+      </w:r>
+      <w:r>
+        <w:t>odcinków budujących rzut perspektywiczny wykorzystano struktury zawierające parametry punktów tworzących dane odcinki</w:t>
       </w:r>
       <w:r>
         <w:t xml:space="preserve"> (</w:t>
       </w:r>
+      <w:proofErr w:type="spellStart"/>
       <w:r>
         <w:rPr>
           <w:i/>
@@ -1328,6 +1620,7 @@
         </w:rPr>
         <w:t>perspectivic.h</w:t>
       </w:r>
+      <w:proofErr w:type="spellEnd"/>
       <w:r>
         <w:rPr>
           <w:vertAlign w:val="subscript"/>
@@ -1339,7 +1632,23 @@
           <w:i/>
           <w:iCs/>
         </w:rPr>
-        <w:t>– struct Segment</w:t>
+        <w:t xml:space="preserve">– </w:t>
+      </w:r>
+      <w:proofErr w:type="spellStart"/>
+      <w:r>
+        <w:rPr>
+          <w:i/>
+          <w:iCs/>
+        </w:rPr>
+        <w:t>struct</w:t>
+      </w:r>
+      <w:proofErr w:type="spellEnd"/>
+      <w:r>
+        <w:rPr>
+          <w:i/>
+          <w:iCs/>
+        </w:rPr>
+        <w:t xml:space="preserve"> Segment</w:t>
       </w:r>
       <w:r>
         <w:t>).</w:t>
@@ -1475,7 +1784,7 @@
           </mc:Choice>
           <mc:Fallback>
             <w:pict>
-              <v:shapetype w14:anchorId="15631B3A" id="_x0000_t32" coordsize="21600,21600" o:spt="32" o:oned="t" path="m,l21600,21600e" filled="f">
+              <v:shapetype w14:anchorId="514DCDB3" id="_x0000_t32" coordsize="21600,21600" o:spt="32" o:oned="t" path="m,l21600,21600e" filled="f">
                 <v:path arrowok="t" fillok="f" o:connecttype="none"/>
                 <o:lock v:ext="edit" shapetype="t"/>
               </v:shapetype>
@@ -1691,7 +2000,7 @@
           </mc:Choice>
           <mc:Fallback>
             <w:pict>
-              <v:shape w14:anchorId="5DE1E117" id="Straight Arrow Connector 1" o:spid="_x0000_s1026" type="#_x0000_t32" style="position:absolute;margin-left:51.55pt;margin-top:34.35pt;width:105pt;height:58.2pt;flip:x y;z-index:251662336;visibility:visible;mso-wrap-style:square;mso-width-percent:0;mso-height-percent:0;mso-wrap-distance-left:9pt;mso-wrap-distance-top:0;mso-wrap-distance-right:9pt;mso-wrap-distance-bottom:0;mso-position-horizontal:absolute;mso-position-horizontal-relative:text;mso-position-vertical:absolute;mso-position-vertical-relative:text;mso-width-percent:0;mso-height-percent:0;mso-width-relative:margin;mso-height-relative:margin" o:gfxdata="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" strokecolor="black [3213]" strokeweight="3pt">
+              <v:shape w14:anchorId="577DBFC7" id="Straight Arrow Connector 1" o:spid="_x0000_s1026" type="#_x0000_t32" style="position:absolute;margin-left:51.55pt;margin-top:34.35pt;width:105pt;height:58.2pt;flip:x y;z-index:251662336;visibility:visible;mso-wrap-style:square;mso-width-percent:0;mso-height-percent:0;mso-wrap-distance-left:9pt;mso-wrap-distance-top:0;mso-wrap-distance-right:9pt;mso-wrap-distance-bottom:0;mso-position-horizontal:absolute;mso-position-horizontal-relative:text;mso-position-vertical:absolute;mso-position-vertical-relative:text;mso-width-percent:0;mso-height-percent:0;mso-width-relative:margin;mso-height-relative:margin" o:gfxdata="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" strokecolor="black [3213]" strokeweight="3pt">
                 <v:stroke endarrow="block" joinstyle="miter"/>
               </v:shape>
             </w:pict>
@@ -1814,6 +2123,9 @@
         </mc:AlternateContent>
       </w:r>
       <w:r>
+        <w:rPr>
+          <w:noProof/>
+        </w:rPr>
         <w:drawing>
           <wp:inline distT="0" distB="0" distL="0" distR="0" wp14:anchorId="3A84243E" wp14:editId="58DF0BC9">
             <wp:extent cx="4320000" cy="3028095"/>
@@ -1830,7 +2142,7 @@
                     <pic:cNvPicPr/>
                   </pic:nvPicPr>
                   <pic:blipFill>
-                    <a:blip r:embed="rId7"/>
+                    <a:blip r:embed="rId10"/>
                     <a:stretch>
                       <a:fillRect/>
                     </a:stretch>
@@ -1900,7 +2212,11 @@
         <w:t xml:space="preserve"> </w:t>
       </w:r>
       <w:r>
-        <w:t>ma ustaloną minimalną wysokość oraz szerokość co zabezpiecza przed złym rozmieszczeniem</w:t>
+        <w:t xml:space="preserve">ma </w:t>
+      </w:r>
+      <w:r>
+        <w:lastRenderedPageBreak/>
+        <w:t>ustaloną minimalną wysokość oraz szerokość co zabezpiecza przed złym rozmieszczeniem</w:t>
       </w:r>
       <w:r>
         <w:t xml:space="preserve"> </w:t>
@@ -1914,13 +2230,1895 @@
       <w:r>
         <w:t>w przypadku zbytniego zmniejszenia okna przez użytkownika.</w:t>
       </w:r>
-    </w:p>
-    <w:p>
-      <w:pPr>
-        <w:ind w:right="0"/>
-      </w:pPr>
-      <w:r>
-        <w:t xml:space="preserve">Po włączeniu aplikacji (zdjęcie. 1) </w:t>
+      <w:r>
+        <w:t xml:space="preserve"> Komponenty na panelu 2. mają stałą wielkość w celu zachowania spójnego wyglądu aplikacji.</w:t>
+      </w:r>
+    </w:p>
+    <w:p>
+      <w:pPr>
+        <w:ind w:right="0"/>
+      </w:pPr>
+      <w:r>
+        <w:t>Panel 1</w:t>
+      </w:r>
+      <w:r>
+        <w:t>.</w:t>
+      </w:r>
+      <w:r>
+        <w:t xml:space="preserve"> służy do wyświetlania wygenerowanych funkcji. Pobierane są dane na temat tego czy mysz znajduje się w obrębie panelu, współrzędne jej położenia oraz czy</w:t>
+      </w:r>
+      <w:r>
+        <w:t xml:space="preserve"> lewy przycisk myszy jest naciśnięty</w:t>
+      </w:r>
+      <w:r>
+        <w:t>. Dane te pozwalają na implementację funkcji obracającej wykres w postaci rzutu perspektywicznego</w:t>
+      </w:r>
+      <w:r>
+        <w:t xml:space="preserve"> kiedy użytkownik przyciska lewy klawisz myszy i przesuwa kursor w obrębie panelu</w:t>
+      </w:r>
+      <w:r>
+        <w:t>.</w:t>
+      </w:r>
+      <w:r>
+        <w:t xml:space="preserve"> Kolejną funkcjonalnością jest możliwość powiększania i pomniejszania rzutu perspektywicznego w oparciu o dane na temat użycia przez użytkownika </w:t>
+      </w:r>
+      <w:proofErr w:type="spellStart"/>
+      <w:r>
+        <w:t>scroll’a</w:t>
+      </w:r>
+      <w:proofErr w:type="spellEnd"/>
+      <w:r>
+        <w:t xml:space="preserve"> myszy</w:t>
+      </w:r>
+      <w:r>
+        <w:t xml:space="preserve"> o ile kursor znajduje się w obrębie panelu 1</w:t>
+      </w:r>
+      <w:r>
+        <w:t>.</w:t>
+      </w:r>
+    </w:p>
+    <w:p>
+      <w:pPr>
+        <w:ind w:right="0"/>
+      </w:pPr>
+    </w:p>
+    <w:p>
+      <w:pPr>
+        <w:ind w:right="0"/>
+        <w:jc w:val="center"/>
+      </w:pPr>
+      <w:r>
+        <w:rPr>
+          <w:noProof/>
+        </w:rPr>
+        <mc:AlternateContent>
+          <mc:Choice Requires="wps">
+            <w:drawing>
+              <wp:anchor distT="45720" distB="45720" distL="114300" distR="114300" simplePos="0" relativeHeight="251674624" behindDoc="0" locked="0" layoutInCell="1" allowOverlap="1" wp14:anchorId="02EBA74B" wp14:editId="72AD9560">
+                <wp:simplePos x="0" y="0"/>
+                <wp:positionH relativeFrom="column">
+                  <wp:posOffset>4419600</wp:posOffset>
+                </wp:positionH>
+                <wp:positionV relativeFrom="paragraph">
+                  <wp:posOffset>2506980</wp:posOffset>
+                </wp:positionV>
+                <wp:extent cx="1821180" cy="1404620"/>
+                <wp:effectExtent l="0" t="0" r="0" b="0"/>
+                <wp:wrapNone/>
+                <wp:docPr id="595987996" name="Text Box 2"/>
+                <wp:cNvGraphicFramePr>
+                  <a:graphicFrameLocks xmlns:a="http://schemas.openxmlformats.org/drawingml/2006/main"/>
+                </wp:cNvGraphicFramePr>
+                <a:graphic xmlns:a="http://schemas.openxmlformats.org/drawingml/2006/main">
+                  <a:graphicData uri="http://schemas.microsoft.com/office/word/2010/wordprocessingShape">
+                    <wps:wsp>
+                      <wps:cNvSpPr txBox="1">
+                        <a:spLocks noChangeArrowheads="1"/>
+                      </wps:cNvSpPr>
+                      <wps:spPr bwMode="auto">
+                        <a:xfrm>
+                          <a:off x="0" y="0"/>
+                          <a:ext cx="1821180" cy="1404620"/>
+                        </a:xfrm>
+                        <a:prstGeom prst="rect">
+                          <a:avLst/>
+                        </a:prstGeom>
+                        <a:noFill/>
+                        <a:ln w="9525">
+                          <a:noFill/>
+                          <a:miter lim="800000"/>
+                          <a:headEnd/>
+                          <a:tailEnd/>
+                        </a:ln>
+                      </wps:spPr>
+                      <wps:txbx>
+                        <w:txbxContent>
+                          <w:p>
+                            <w:pPr>
+                              <w:rPr>
+                                <w:b/>
+                                <w:bCs/>
+                                <w:sz w:val="36"/>
+                                <w:szCs w:val="36"/>
+                                <w:lang w:val="en-GB"/>
+                              </w:rPr>
+                            </w:pPr>
+                            <w:r>
+                              <w:rPr>
+                                <w:b/>
+                                <w:bCs/>
+                                <w:sz w:val="36"/>
+                                <w:szCs w:val="36"/>
+                              </w:rPr>
+                              <w:t>e)</w:t>
+                            </w:r>
+                          </w:p>
+                        </w:txbxContent>
+                      </wps:txbx>
+                      <wps:bodyPr rot="0" vert="horz" wrap="square" lIns="91440" tIns="45720" rIns="91440" bIns="45720" anchor="t" anchorCtr="0">
+                        <a:spAutoFit/>
+                      </wps:bodyPr>
+                    </wps:wsp>
+                  </a:graphicData>
+                </a:graphic>
+                <wp14:sizeRelH relativeFrom="margin">
+                  <wp14:pctWidth>0</wp14:pctWidth>
+                </wp14:sizeRelH>
+                <wp14:sizeRelV relativeFrom="margin">
+                  <wp14:pctHeight>20000</wp14:pctHeight>
+                </wp14:sizeRelV>
+              </wp:anchor>
+            </w:drawing>
+          </mc:Choice>
+          <mc:Fallback>
+            <w:pict>
+              <v:shape w14:anchorId="02EBA74B" id="_x0000_s1028" type="#_x0000_t202" style="position:absolute;left:0;text-align:left;margin-left:348pt;margin-top:197.4pt;width:143.4pt;height:110.6pt;z-index:251674624;visibility:visible;mso-wrap-style:square;mso-width-percent:0;mso-height-percent:200;mso-wrap-distance-left:9pt;mso-wrap-distance-top:3.6pt;mso-wrap-distance-right:9pt;mso-wrap-distance-bottom:3.6pt;mso-position-horizontal:absolute;mso-position-horizontal-relative:text;mso-position-vertical:absolute;mso-position-vertical-relative:text;mso-width-percent:0;mso-height-percent:200;mso-width-relative:margin;mso-height-relative:margin;v-text-anchor:top" o:gfxdata="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" filled="f" stroked="f">
+                <v:textbox style="mso-fit-shape-to-text:t">
+                  <w:txbxContent>
+                    <w:p>
+                      <w:pPr>
+                        <w:rPr>
+                          <w:b/>
+                          <w:bCs/>
+                          <w:sz w:val="36"/>
+                          <w:szCs w:val="36"/>
+                          <w:lang w:val="en-GB"/>
+                        </w:rPr>
+                      </w:pPr>
+                      <w:r>
+                        <w:rPr>
+                          <w:b/>
+                          <w:bCs/>
+                          <w:sz w:val="36"/>
+                          <w:szCs w:val="36"/>
+                        </w:rPr>
+                        <w:t>e)</w:t>
+                      </w:r>
+                    </w:p>
+                  </w:txbxContent>
+                </v:textbox>
+              </v:shape>
+            </w:pict>
+          </mc:Fallback>
+        </mc:AlternateContent>
+      </w:r>
+      <w:r>
+        <w:rPr>
+          <w:noProof/>
+        </w:rPr>
+        <mc:AlternateContent>
+          <mc:Choice Requires="wps">
+            <w:drawing>
+              <wp:anchor distT="0" distB="0" distL="114300" distR="114300" simplePos="0" relativeHeight="251691008" behindDoc="0" locked="0" layoutInCell="1" allowOverlap="1" wp14:anchorId="4D280F10" wp14:editId="6ADE714D">
+                <wp:simplePos x="0" y="0"/>
+                <wp:positionH relativeFrom="column">
+                  <wp:posOffset>3725545</wp:posOffset>
+                </wp:positionH>
+                <wp:positionV relativeFrom="paragraph">
+                  <wp:posOffset>2734945</wp:posOffset>
+                </wp:positionV>
+                <wp:extent cx="1150620" cy="114300"/>
+                <wp:effectExtent l="19050" t="95250" r="0" b="19050"/>
+                <wp:wrapNone/>
+                <wp:docPr id="782529232" name="Straight Arrow Connector 1"/>
+                <wp:cNvGraphicFramePr/>
+                <a:graphic xmlns:a="http://schemas.openxmlformats.org/drawingml/2006/main">
+                  <a:graphicData uri="http://schemas.microsoft.com/office/word/2010/wordprocessingShape">
+                    <wps:wsp>
+                      <wps:cNvCnPr/>
+                      <wps:spPr>
+                        <a:xfrm flipV="1">
+                          <a:off x="0" y="0"/>
+                          <a:ext cx="1150620" cy="114300"/>
+                        </a:xfrm>
+                        <a:prstGeom prst="straightConnector1">
+                          <a:avLst/>
+                        </a:prstGeom>
+                        <a:ln w="38100">
+                          <a:solidFill>
+                            <a:schemeClr val="tx1"/>
+                          </a:solidFill>
+                          <a:tailEnd type="triangle"/>
+                        </a:ln>
+                      </wps:spPr>
+                      <wps:style>
+                        <a:lnRef idx="1">
+                          <a:schemeClr val="accent1"/>
+                        </a:lnRef>
+                        <a:fillRef idx="0">
+                          <a:schemeClr val="accent1"/>
+                        </a:fillRef>
+                        <a:effectRef idx="0">
+                          <a:schemeClr val="accent1"/>
+                        </a:effectRef>
+                        <a:fontRef idx="minor">
+                          <a:schemeClr val="tx1"/>
+                        </a:fontRef>
+                      </wps:style>
+                      <wps:bodyPr/>
+                    </wps:wsp>
+                  </a:graphicData>
+                </a:graphic>
+                <wp14:sizeRelH relativeFrom="margin">
+                  <wp14:pctWidth>0</wp14:pctWidth>
+                </wp14:sizeRelH>
+                <wp14:sizeRelV relativeFrom="margin">
+                  <wp14:pctHeight>0</wp14:pctHeight>
+                </wp14:sizeRelV>
+              </wp:anchor>
+            </w:drawing>
+          </mc:Choice>
+          <mc:Fallback>
+            <w:pict>
+              <v:shape w14:anchorId="3673EB63" id="Straight Arrow Connector 1" o:spid="_x0000_s1026" type="#_x0000_t32" style="position:absolute;margin-left:293.35pt;margin-top:215.35pt;width:90.6pt;height:9pt;flip:y;z-index:251691008;visibility:visible;mso-wrap-style:square;mso-width-percent:0;mso-height-percent:0;mso-wrap-distance-left:9pt;mso-wrap-distance-top:0;mso-wrap-distance-right:9pt;mso-wrap-distance-bottom:0;mso-position-horizontal:absolute;mso-position-horizontal-relative:text;mso-position-vertical:absolute;mso-position-vertical-relative:text;mso-width-percent:0;mso-height-percent:0;mso-width-relative:margin;mso-height-relative:margin" o:gfxdata="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" strokecolor="black [3213]" strokeweight="3pt">
+                <v:stroke endarrow="block" joinstyle="miter"/>
+              </v:shape>
+            </w:pict>
+          </mc:Fallback>
+        </mc:AlternateContent>
+      </w:r>
+      <w:r>
+        <w:rPr>
+          <w:noProof/>
+        </w:rPr>
+        <mc:AlternateContent>
+          <mc:Choice Requires="wps">
+            <w:drawing>
+              <wp:anchor distT="45720" distB="45720" distL="114300" distR="114300" simplePos="0" relativeHeight="251670528" behindDoc="0" locked="0" layoutInCell="1" allowOverlap="1" wp14:anchorId="689BBE11" wp14:editId="23EFA60C">
+                <wp:simplePos x="0" y="0"/>
+                <wp:positionH relativeFrom="column">
+                  <wp:posOffset>3779520</wp:posOffset>
+                </wp:positionH>
+                <wp:positionV relativeFrom="paragraph">
+                  <wp:posOffset>1569720</wp:posOffset>
+                </wp:positionV>
+                <wp:extent cx="1821180" cy="1404620"/>
+                <wp:effectExtent l="0" t="0" r="0" b="0"/>
+                <wp:wrapNone/>
+                <wp:docPr id="323951091" name="Text Box 2"/>
+                <wp:cNvGraphicFramePr>
+                  <a:graphicFrameLocks xmlns:a="http://schemas.openxmlformats.org/drawingml/2006/main"/>
+                </wp:cNvGraphicFramePr>
+                <a:graphic xmlns:a="http://schemas.openxmlformats.org/drawingml/2006/main">
+                  <a:graphicData uri="http://schemas.microsoft.com/office/word/2010/wordprocessingShape">
+                    <wps:wsp>
+                      <wps:cNvSpPr txBox="1">
+                        <a:spLocks noChangeArrowheads="1"/>
+                      </wps:cNvSpPr>
+                      <wps:spPr bwMode="auto">
+                        <a:xfrm>
+                          <a:off x="0" y="0"/>
+                          <a:ext cx="1821180" cy="1404620"/>
+                        </a:xfrm>
+                        <a:prstGeom prst="rect">
+                          <a:avLst/>
+                        </a:prstGeom>
+                        <a:noFill/>
+                        <a:ln w="9525">
+                          <a:noFill/>
+                          <a:miter lim="800000"/>
+                          <a:headEnd/>
+                          <a:tailEnd/>
+                        </a:ln>
+                      </wps:spPr>
+                      <wps:txbx>
+                        <w:txbxContent>
+                          <w:p>
+                            <w:pPr>
+                              <w:rPr>
+                                <w:b/>
+                                <w:bCs/>
+                                <w:sz w:val="36"/>
+                                <w:szCs w:val="36"/>
+                                <w:lang w:val="en-GB"/>
+                              </w:rPr>
+                            </w:pPr>
+                            <w:r>
+                              <w:rPr>
+                                <w:b/>
+                                <w:bCs/>
+                                <w:sz w:val="36"/>
+                                <w:szCs w:val="36"/>
+                              </w:rPr>
+                              <w:t>c)</w:t>
+                            </w:r>
+                          </w:p>
+                        </w:txbxContent>
+                      </wps:txbx>
+                      <wps:bodyPr rot="0" vert="horz" wrap="square" lIns="91440" tIns="45720" rIns="91440" bIns="45720" anchor="t" anchorCtr="0">
+                        <a:spAutoFit/>
+                      </wps:bodyPr>
+                    </wps:wsp>
+                  </a:graphicData>
+                </a:graphic>
+                <wp14:sizeRelH relativeFrom="margin">
+                  <wp14:pctWidth>0</wp14:pctWidth>
+                </wp14:sizeRelH>
+                <wp14:sizeRelV relativeFrom="margin">
+                  <wp14:pctHeight>20000</wp14:pctHeight>
+                </wp14:sizeRelV>
+              </wp:anchor>
+            </w:drawing>
+          </mc:Choice>
+          <mc:Fallback>
+            <w:pict>
+              <v:shape w14:anchorId="689BBE11" id="_x0000_s1029" type="#_x0000_t202" style="position:absolute;left:0;text-align:left;margin-left:297.6pt;margin-top:123.6pt;width:143.4pt;height:110.6pt;z-index:251670528;visibility:visible;mso-wrap-style:square;mso-width-percent:0;mso-height-percent:200;mso-wrap-distance-left:9pt;mso-wrap-distance-top:3.6pt;mso-wrap-distance-right:9pt;mso-wrap-distance-bottom:3.6pt;mso-position-horizontal:absolute;mso-position-horizontal-relative:text;mso-position-vertical:absolute;mso-position-vertical-relative:text;mso-width-percent:0;mso-height-percent:200;mso-width-relative:margin;mso-height-relative:margin;v-text-anchor:top" o:gfxdata="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" filled="f" stroked="f">
+                <v:textbox style="mso-fit-shape-to-text:t">
+                  <w:txbxContent>
+                    <w:p>
+                      <w:pPr>
+                        <w:rPr>
+                          <w:b/>
+                          <w:bCs/>
+                          <w:sz w:val="36"/>
+                          <w:szCs w:val="36"/>
+                          <w:lang w:val="en-GB"/>
+                        </w:rPr>
+                      </w:pPr>
+                      <w:r>
+                        <w:rPr>
+                          <w:b/>
+                          <w:bCs/>
+                          <w:sz w:val="36"/>
+                          <w:szCs w:val="36"/>
+                        </w:rPr>
+                        <w:t>c)</w:t>
+                      </w:r>
+                    </w:p>
+                  </w:txbxContent>
+                </v:textbox>
+              </v:shape>
+            </w:pict>
+          </mc:Fallback>
+        </mc:AlternateContent>
+      </w:r>
+      <w:r>
+        <w:rPr>
+          <w:noProof/>
+        </w:rPr>
+        <mc:AlternateContent>
+          <mc:Choice Requires="wps">
+            <w:drawing>
+              <wp:anchor distT="0" distB="0" distL="114300" distR="114300" simplePos="0" relativeHeight="251692032" behindDoc="0" locked="0" layoutInCell="1" allowOverlap="1" wp14:anchorId="75DA2560" wp14:editId="3BC1E66A">
+                <wp:simplePos x="0" y="0"/>
+                <wp:positionH relativeFrom="column">
+                  <wp:posOffset>4037965</wp:posOffset>
+                </wp:positionH>
+                <wp:positionV relativeFrom="paragraph">
+                  <wp:posOffset>1172845</wp:posOffset>
+                </wp:positionV>
+                <wp:extent cx="228600" cy="1143000"/>
+                <wp:effectExtent l="0" t="19050" r="19050" b="19050"/>
+                <wp:wrapNone/>
+                <wp:docPr id="1645396173" name="Right Brace 2"/>
+                <wp:cNvGraphicFramePr/>
+                <a:graphic xmlns:a="http://schemas.openxmlformats.org/drawingml/2006/main">
+                  <a:graphicData uri="http://schemas.microsoft.com/office/word/2010/wordprocessingShape">
+                    <wps:wsp>
+                      <wps:cNvSpPr/>
+                      <wps:spPr>
+                        <a:xfrm>
+                          <a:off x="0" y="0"/>
+                          <a:ext cx="228600" cy="1143000"/>
+                        </a:xfrm>
+                        <a:prstGeom prst="rightBrace">
+                          <a:avLst/>
+                        </a:prstGeom>
+                        <a:ln w="38100">
+                          <a:solidFill>
+                            <a:schemeClr val="tx1"/>
+                          </a:solidFill>
+                        </a:ln>
+                      </wps:spPr>
+                      <wps:style>
+                        <a:lnRef idx="1">
+                          <a:schemeClr val="accent1"/>
+                        </a:lnRef>
+                        <a:fillRef idx="0">
+                          <a:schemeClr val="accent1"/>
+                        </a:fillRef>
+                        <a:effectRef idx="0">
+                          <a:schemeClr val="accent1"/>
+                        </a:effectRef>
+                        <a:fontRef idx="minor">
+                          <a:schemeClr val="tx1"/>
+                        </a:fontRef>
+                      </wps:style>
+                      <wps:bodyPr rot="0" spcFirstLastPara="0" vertOverflow="overflow" horzOverflow="overflow" vert="horz" wrap="square" lIns="91440" tIns="45720" rIns="91440" bIns="45720" numCol="1" spcCol="0" rtlCol="0" fromWordArt="0" anchor="ctr" anchorCtr="0" forceAA="0" compatLnSpc="1">
+                        <a:prstTxWarp prst="textNoShape">
+                          <a:avLst/>
+                        </a:prstTxWarp>
+                        <a:noAutofit/>
+                      </wps:bodyPr>
+                    </wps:wsp>
+                  </a:graphicData>
+                </a:graphic>
+              </wp:anchor>
+            </w:drawing>
+          </mc:Choice>
+          <mc:Fallback>
+            <w:pict>
+              <v:shapetype w14:anchorId="592C33DD" id="_x0000_t88" coordsize="21600,21600" o:spt="88" adj="1800,10800" path="m,qx10800@0l10800@2qy21600@11,10800@3l10800@1qy,21600e" filled="f">
+                <v:formulas>
+                  <v:f eqn="val #0"/>
+                  <v:f eqn="sum 21600 0 #0"/>
+                  <v:f eqn="sum #1 0 #0"/>
+                  <v:f eqn="sum #1 #0 0"/>
+                  <v:f eqn="prod #0 9598 32768"/>
+                  <v:f eqn="sum 21600 0 @4"/>
+                  <v:f eqn="sum 21600 0 #1"/>
+                  <v:f eqn="min #1 @6"/>
+                  <v:f eqn="prod @7 1 2"/>
+                  <v:f eqn="prod #0 2 1"/>
+                  <v:f eqn="sum 21600 0 @9"/>
+                  <v:f eqn="val #1"/>
+                </v:formulas>
+                <v:path arrowok="t" o:connecttype="custom" o:connectlocs="0,0;21600,@11;0,21600" textboxrect="0,@4,7637,@5"/>
+                <v:handles>
+                  <v:h position="center,#0" yrange="0,@8"/>
+                  <v:h position="bottomRight,#1" yrange="@9,@10"/>
+                </v:handles>
+              </v:shapetype>
+              <v:shape id="Right Brace 2" o:spid="_x0000_s1026" type="#_x0000_t88" style="position:absolute;margin-left:317.95pt;margin-top:92.35pt;width:18pt;height:90pt;z-index:251692032;visibility:visible;mso-wrap-style:square;mso-wrap-distance-left:9pt;mso-wrap-distance-top:0;mso-wrap-distance-right:9pt;mso-wrap-distance-bottom:0;mso-position-horizontal:absolute;mso-position-horizontal-relative:text;mso-position-vertical:absolute;mso-position-vertical-relative:text;v-text-anchor:middle" o:gfxdata="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" adj="360" strokecolor="black [3213]" strokeweight="3pt">
+                <v:stroke joinstyle="miter"/>
+              </v:shape>
+            </w:pict>
+          </mc:Fallback>
+        </mc:AlternateContent>
+      </w:r>
+      <w:r>
+        <w:rPr>
+          <w:noProof/>
+        </w:rPr>
+        <mc:AlternateContent>
+          <mc:Choice Requires="wps">
+            <w:drawing>
+              <wp:anchor distT="0" distB="0" distL="114300" distR="114300" simplePos="0" relativeHeight="251686912" behindDoc="0" locked="0" layoutInCell="1" allowOverlap="1" wp14:anchorId="0A04A8DB" wp14:editId="18B131FF">
+                <wp:simplePos x="0" y="0"/>
+                <wp:positionH relativeFrom="column">
+                  <wp:posOffset>1622425</wp:posOffset>
+                </wp:positionH>
+                <wp:positionV relativeFrom="paragraph">
+                  <wp:posOffset>2853055</wp:posOffset>
+                </wp:positionV>
+                <wp:extent cx="906780" cy="205740"/>
+                <wp:effectExtent l="38100" t="19050" r="7620" b="80010"/>
+                <wp:wrapNone/>
+                <wp:docPr id="1534792097" name="Straight Arrow Connector 1"/>
+                <wp:cNvGraphicFramePr/>
+                <a:graphic xmlns:a="http://schemas.openxmlformats.org/drawingml/2006/main">
+                  <a:graphicData uri="http://schemas.microsoft.com/office/word/2010/wordprocessingShape">
+                    <wps:wsp>
+                      <wps:cNvCnPr/>
+                      <wps:spPr>
+                        <a:xfrm flipH="1">
+                          <a:off x="0" y="0"/>
+                          <a:ext cx="906780" cy="205740"/>
+                        </a:xfrm>
+                        <a:prstGeom prst="straightConnector1">
+                          <a:avLst/>
+                        </a:prstGeom>
+                        <a:ln w="38100">
+                          <a:solidFill>
+                            <a:schemeClr val="tx1"/>
+                          </a:solidFill>
+                          <a:tailEnd type="triangle"/>
+                        </a:ln>
+                      </wps:spPr>
+                      <wps:style>
+                        <a:lnRef idx="1">
+                          <a:schemeClr val="accent1"/>
+                        </a:lnRef>
+                        <a:fillRef idx="0">
+                          <a:schemeClr val="accent1"/>
+                        </a:fillRef>
+                        <a:effectRef idx="0">
+                          <a:schemeClr val="accent1"/>
+                        </a:effectRef>
+                        <a:fontRef idx="minor">
+                          <a:schemeClr val="tx1"/>
+                        </a:fontRef>
+                      </wps:style>
+                      <wps:bodyPr/>
+                    </wps:wsp>
+                  </a:graphicData>
+                </a:graphic>
+                <wp14:sizeRelH relativeFrom="margin">
+                  <wp14:pctWidth>0</wp14:pctWidth>
+                </wp14:sizeRelH>
+                <wp14:sizeRelV relativeFrom="margin">
+                  <wp14:pctHeight>0</wp14:pctHeight>
+                </wp14:sizeRelV>
+              </wp:anchor>
+            </w:drawing>
+          </mc:Choice>
+          <mc:Fallback>
+            <w:pict>
+              <v:shape w14:anchorId="21B03400" id="Straight Arrow Connector 1" o:spid="_x0000_s1026" type="#_x0000_t32" style="position:absolute;margin-left:127.75pt;margin-top:224.65pt;width:71.4pt;height:16.2pt;flip:x;z-index:251686912;visibility:visible;mso-wrap-style:square;mso-width-percent:0;mso-height-percent:0;mso-wrap-distance-left:9pt;mso-wrap-distance-top:0;mso-wrap-distance-right:9pt;mso-wrap-distance-bottom:0;mso-position-horizontal:absolute;mso-position-horizontal-relative:text;mso-position-vertical:absolute;mso-position-vertical-relative:text;mso-width-percent:0;mso-height-percent:0;mso-width-relative:margin;mso-height-relative:margin" o:gfxdata="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" strokecolor="black [3213]" strokeweight="3pt">
+                <v:stroke endarrow="block" joinstyle="miter"/>
+              </v:shape>
+            </w:pict>
+          </mc:Fallback>
+        </mc:AlternateContent>
+      </w:r>
+      <w:r>
+        <w:rPr>
+          <w:noProof/>
+        </w:rPr>
+        <mc:AlternateContent>
+          <mc:Choice Requires="wps">
+            <w:drawing>
+              <wp:anchor distT="45720" distB="45720" distL="114300" distR="114300" simplePos="0" relativeHeight="251678720" behindDoc="0" locked="0" layoutInCell="1" allowOverlap="1" wp14:anchorId="53250E9F" wp14:editId="60D7D408">
+                <wp:simplePos x="0" y="0"/>
+                <wp:positionH relativeFrom="column">
+                  <wp:posOffset>3855085</wp:posOffset>
+                </wp:positionH>
+                <wp:positionV relativeFrom="paragraph">
+                  <wp:posOffset>3001010</wp:posOffset>
+                </wp:positionV>
+                <wp:extent cx="1821180" cy="1404620"/>
+                <wp:effectExtent l="0" t="0" r="0" b="0"/>
+                <wp:wrapNone/>
+                <wp:docPr id="1291375805" name="Text Box 2"/>
+                <wp:cNvGraphicFramePr>
+                  <a:graphicFrameLocks xmlns:a="http://schemas.openxmlformats.org/drawingml/2006/main"/>
+                </wp:cNvGraphicFramePr>
+                <a:graphic xmlns:a="http://schemas.openxmlformats.org/drawingml/2006/main">
+                  <a:graphicData uri="http://schemas.microsoft.com/office/word/2010/wordprocessingShape">
+                    <wps:wsp>
+                      <wps:cNvSpPr txBox="1">
+                        <a:spLocks noChangeArrowheads="1"/>
+                      </wps:cNvSpPr>
+                      <wps:spPr bwMode="auto">
+                        <a:xfrm>
+                          <a:off x="0" y="0"/>
+                          <a:ext cx="1821180" cy="1404620"/>
+                        </a:xfrm>
+                        <a:prstGeom prst="rect">
+                          <a:avLst/>
+                        </a:prstGeom>
+                        <a:noFill/>
+                        <a:ln w="9525">
+                          <a:noFill/>
+                          <a:miter lim="800000"/>
+                          <a:headEnd/>
+                          <a:tailEnd/>
+                        </a:ln>
+                      </wps:spPr>
+                      <wps:txbx>
+                        <w:txbxContent>
+                          <w:p>
+                            <w:pPr>
+                              <w:rPr>
+                                <w:b/>
+                                <w:bCs/>
+                                <w:sz w:val="36"/>
+                                <w:szCs w:val="36"/>
+                                <w:lang w:val="en-GB"/>
+                              </w:rPr>
+                            </w:pPr>
+                            <w:r>
+                              <w:rPr>
+                                <w:b/>
+                                <w:bCs/>
+                                <w:sz w:val="36"/>
+                                <w:szCs w:val="36"/>
+                              </w:rPr>
+                              <w:t>g)</w:t>
+                            </w:r>
+                          </w:p>
+                        </w:txbxContent>
+                      </wps:txbx>
+                      <wps:bodyPr rot="0" vert="horz" wrap="square" lIns="91440" tIns="45720" rIns="91440" bIns="45720" anchor="t" anchorCtr="0">
+                        <a:spAutoFit/>
+                      </wps:bodyPr>
+                    </wps:wsp>
+                  </a:graphicData>
+                </a:graphic>
+                <wp14:sizeRelH relativeFrom="margin">
+                  <wp14:pctWidth>0</wp14:pctWidth>
+                </wp14:sizeRelH>
+                <wp14:sizeRelV relativeFrom="margin">
+                  <wp14:pctHeight>20000</wp14:pctHeight>
+                </wp14:sizeRelV>
+              </wp:anchor>
+            </w:drawing>
+          </mc:Choice>
+          <mc:Fallback>
+            <w:pict>
+              <v:shape w14:anchorId="53250E9F" id="_x0000_s1030" type="#_x0000_t202" style="position:absolute;left:0;text-align:left;margin-left:303.55pt;margin-top:236.3pt;width:143.4pt;height:110.6pt;z-index:251678720;visibility:visible;mso-wrap-style:square;mso-width-percent:0;mso-height-percent:200;mso-wrap-distance-left:9pt;mso-wrap-distance-top:3.6pt;mso-wrap-distance-right:9pt;mso-wrap-distance-bottom:3.6pt;mso-position-horizontal:absolute;mso-position-horizontal-relative:text;mso-position-vertical:absolute;mso-position-vertical-relative:text;mso-width-percent:0;mso-height-percent:200;mso-width-relative:margin;mso-height-relative:margin;v-text-anchor:top" o:gfxdata="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" filled="f" stroked="f">
+                <v:textbox style="mso-fit-shape-to-text:t">
+                  <w:txbxContent>
+                    <w:p>
+                      <w:pPr>
+                        <w:rPr>
+                          <w:b/>
+                          <w:bCs/>
+                          <w:sz w:val="36"/>
+                          <w:szCs w:val="36"/>
+                          <w:lang w:val="en-GB"/>
+                        </w:rPr>
+                      </w:pPr>
+                      <w:r>
+                        <w:rPr>
+                          <w:b/>
+                          <w:bCs/>
+                          <w:sz w:val="36"/>
+                          <w:szCs w:val="36"/>
+                        </w:rPr>
+                        <w:t>g)</w:t>
+                      </w:r>
+                    </w:p>
+                  </w:txbxContent>
+                </v:textbox>
+              </v:shape>
+            </w:pict>
+          </mc:Fallback>
+        </mc:AlternateContent>
+      </w:r>
+      <w:r>
+        <w:rPr>
+          <w:noProof/>
+        </w:rPr>
+        <mc:AlternateContent>
+          <mc:Choice Requires="wps">
+            <w:drawing>
+              <wp:anchor distT="0" distB="0" distL="114300" distR="114300" simplePos="0" relativeHeight="251688960" behindDoc="0" locked="0" layoutInCell="1" allowOverlap="1" wp14:anchorId="13C9C6D1" wp14:editId="52EE3349">
+                <wp:simplePos x="0" y="0"/>
+                <wp:positionH relativeFrom="column">
+                  <wp:posOffset>3729355</wp:posOffset>
+                </wp:positionH>
+                <wp:positionV relativeFrom="paragraph">
+                  <wp:posOffset>3173095</wp:posOffset>
+                </wp:positionV>
+                <wp:extent cx="628650" cy="45719"/>
+                <wp:effectExtent l="19050" t="57150" r="0" b="88265"/>
+                <wp:wrapNone/>
+                <wp:docPr id="703447826" name="Straight Arrow Connector 1"/>
+                <wp:cNvGraphicFramePr/>
+                <a:graphic xmlns:a="http://schemas.openxmlformats.org/drawingml/2006/main">
+                  <a:graphicData uri="http://schemas.microsoft.com/office/word/2010/wordprocessingShape">
+                    <wps:wsp>
+                      <wps:cNvCnPr/>
+                      <wps:spPr>
+                        <a:xfrm>
+                          <a:off x="0" y="0"/>
+                          <a:ext cx="628650" cy="45719"/>
+                        </a:xfrm>
+                        <a:prstGeom prst="straightConnector1">
+                          <a:avLst/>
+                        </a:prstGeom>
+                        <a:ln w="38100">
+                          <a:solidFill>
+                            <a:schemeClr val="tx1"/>
+                          </a:solidFill>
+                          <a:tailEnd type="triangle"/>
+                        </a:ln>
+                      </wps:spPr>
+                      <wps:style>
+                        <a:lnRef idx="1">
+                          <a:schemeClr val="accent1"/>
+                        </a:lnRef>
+                        <a:fillRef idx="0">
+                          <a:schemeClr val="accent1"/>
+                        </a:fillRef>
+                        <a:effectRef idx="0">
+                          <a:schemeClr val="accent1"/>
+                        </a:effectRef>
+                        <a:fontRef idx="minor">
+                          <a:schemeClr val="tx1"/>
+                        </a:fontRef>
+                      </wps:style>
+                      <wps:bodyPr/>
+                    </wps:wsp>
+                  </a:graphicData>
+                </a:graphic>
+                <wp14:sizeRelH relativeFrom="margin">
+                  <wp14:pctWidth>0</wp14:pctWidth>
+                </wp14:sizeRelH>
+                <wp14:sizeRelV relativeFrom="margin">
+                  <wp14:pctHeight>0</wp14:pctHeight>
+                </wp14:sizeRelV>
+              </wp:anchor>
+            </w:drawing>
+          </mc:Choice>
+          <mc:Fallback>
+            <w:pict>
+              <v:shape w14:anchorId="7B680BAA" id="Straight Arrow Connector 1" o:spid="_x0000_s1026" type="#_x0000_t32" style="position:absolute;margin-left:293.65pt;margin-top:249.85pt;width:49.5pt;height:3.6pt;z-index:251688960;visibility:visible;mso-wrap-style:square;mso-width-percent:0;mso-height-percent:0;mso-wrap-distance-left:9pt;mso-wrap-distance-top:0;mso-wrap-distance-right:9pt;mso-wrap-distance-bottom:0;mso-position-horizontal:absolute;mso-position-horizontal-relative:text;mso-position-vertical:absolute;mso-position-vertical-relative:text;mso-width-percent:0;mso-height-percent:0;mso-width-relative:margin;mso-height-relative:margin" o:gfxdata="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" strokecolor="black [3213]" strokeweight="3pt">
+                <v:stroke endarrow="block" joinstyle="miter"/>
+              </v:shape>
+            </w:pict>
+          </mc:Fallback>
+        </mc:AlternateContent>
+      </w:r>
+      <w:r>
+        <w:rPr>
+          <w:noProof/>
+        </w:rPr>
+        <mc:AlternateContent>
+          <mc:Choice Requires="wps">
+            <w:drawing>
+              <wp:anchor distT="0" distB="0" distL="114300" distR="114300" simplePos="0" relativeHeight="251684864" behindDoc="0" locked="0" layoutInCell="1" allowOverlap="1" wp14:anchorId="47C51554" wp14:editId="17326571">
+                <wp:simplePos x="0" y="0"/>
+                <wp:positionH relativeFrom="column">
+                  <wp:posOffset>1622425</wp:posOffset>
+                </wp:positionH>
+                <wp:positionV relativeFrom="paragraph">
+                  <wp:posOffset>2369185</wp:posOffset>
+                </wp:positionV>
+                <wp:extent cx="906780" cy="160020"/>
+                <wp:effectExtent l="0" t="76200" r="7620" b="30480"/>
+                <wp:wrapNone/>
+                <wp:docPr id="188248927" name="Straight Arrow Connector 1"/>
+                <wp:cNvGraphicFramePr/>
+                <a:graphic xmlns:a="http://schemas.openxmlformats.org/drawingml/2006/main">
+                  <a:graphicData uri="http://schemas.microsoft.com/office/word/2010/wordprocessingShape">
+                    <wps:wsp>
+                      <wps:cNvCnPr/>
+                      <wps:spPr>
+                        <a:xfrm flipH="1" flipV="1">
+                          <a:off x="0" y="0"/>
+                          <a:ext cx="906780" cy="160020"/>
+                        </a:xfrm>
+                        <a:prstGeom prst="straightConnector1">
+                          <a:avLst/>
+                        </a:prstGeom>
+                        <a:ln w="38100">
+                          <a:solidFill>
+                            <a:schemeClr val="tx1"/>
+                          </a:solidFill>
+                          <a:tailEnd type="triangle"/>
+                        </a:ln>
+                      </wps:spPr>
+                      <wps:style>
+                        <a:lnRef idx="1">
+                          <a:schemeClr val="accent1"/>
+                        </a:lnRef>
+                        <a:fillRef idx="0">
+                          <a:schemeClr val="accent1"/>
+                        </a:fillRef>
+                        <a:effectRef idx="0">
+                          <a:schemeClr val="accent1"/>
+                        </a:effectRef>
+                        <a:fontRef idx="minor">
+                          <a:schemeClr val="tx1"/>
+                        </a:fontRef>
+                      </wps:style>
+                      <wps:bodyPr/>
+                    </wps:wsp>
+                  </a:graphicData>
+                </a:graphic>
+                <wp14:sizeRelH relativeFrom="margin">
+                  <wp14:pctWidth>0</wp14:pctWidth>
+                </wp14:sizeRelH>
+                <wp14:sizeRelV relativeFrom="margin">
+                  <wp14:pctHeight>0</wp14:pctHeight>
+                </wp14:sizeRelV>
+              </wp:anchor>
+            </w:drawing>
+          </mc:Choice>
+          <mc:Fallback>
+            <w:pict>
+              <v:shape w14:anchorId="0A54CB79" id="Straight Arrow Connector 1" o:spid="_x0000_s1026" type="#_x0000_t32" style="position:absolute;margin-left:127.75pt;margin-top:186.55pt;width:71.4pt;height:12.6pt;flip:x y;z-index:251684864;visibility:visible;mso-wrap-style:square;mso-width-percent:0;mso-height-percent:0;mso-wrap-distance-left:9pt;mso-wrap-distance-top:0;mso-wrap-distance-right:9pt;mso-wrap-distance-bottom:0;mso-position-horizontal:absolute;mso-position-horizontal-relative:text;mso-position-vertical:absolute;mso-position-vertical-relative:text;mso-width-percent:0;mso-height-percent:0;mso-width-relative:margin;mso-height-relative:margin" o:gfxdata="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" strokecolor="black [3213]" strokeweight="3pt">
+                <v:stroke endarrow="block" joinstyle="miter"/>
+              </v:shape>
+            </w:pict>
+          </mc:Fallback>
+        </mc:AlternateContent>
+      </w:r>
+      <w:r>
+        <w:rPr>
+          <w:noProof/>
+        </w:rPr>
+        <mc:AlternateContent>
+          <mc:Choice Requires="wps">
+            <w:drawing>
+              <wp:anchor distT="0" distB="0" distL="114300" distR="114300" simplePos="0" relativeHeight="251682816" behindDoc="0" locked="0" layoutInCell="1" allowOverlap="1" wp14:anchorId="43F3B559" wp14:editId="036A6570">
+                <wp:simplePos x="0" y="0"/>
+                <wp:positionH relativeFrom="column">
+                  <wp:posOffset>1889125</wp:posOffset>
+                </wp:positionH>
+                <wp:positionV relativeFrom="paragraph">
+                  <wp:posOffset>654685</wp:posOffset>
+                </wp:positionV>
+                <wp:extent cx="727710" cy="198120"/>
+                <wp:effectExtent l="0" t="76200" r="15240" b="30480"/>
+                <wp:wrapNone/>
+                <wp:docPr id="1171291072" name="Straight Arrow Connector 1"/>
+                <wp:cNvGraphicFramePr/>
+                <a:graphic xmlns:a="http://schemas.openxmlformats.org/drawingml/2006/main">
+                  <a:graphicData uri="http://schemas.microsoft.com/office/word/2010/wordprocessingShape">
+                    <wps:wsp>
+                      <wps:cNvCnPr/>
+                      <wps:spPr>
+                        <a:xfrm flipH="1" flipV="1">
+                          <a:off x="0" y="0"/>
+                          <a:ext cx="727710" cy="198120"/>
+                        </a:xfrm>
+                        <a:prstGeom prst="straightConnector1">
+                          <a:avLst/>
+                        </a:prstGeom>
+                        <a:ln w="38100">
+                          <a:solidFill>
+                            <a:schemeClr val="tx1"/>
+                          </a:solidFill>
+                          <a:tailEnd type="triangle"/>
+                        </a:ln>
+                      </wps:spPr>
+                      <wps:style>
+                        <a:lnRef idx="1">
+                          <a:schemeClr val="accent1"/>
+                        </a:lnRef>
+                        <a:fillRef idx="0">
+                          <a:schemeClr val="accent1"/>
+                        </a:fillRef>
+                        <a:effectRef idx="0">
+                          <a:schemeClr val="accent1"/>
+                        </a:effectRef>
+                        <a:fontRef idx="minor">
+                          <a:schemeClr val="tx1"/>
+                        </a:fontRef>
+                      </wps:style>
+                      <wps:bodyPr/>
+                    </wps:wsp>
+                  </a:graphicData>
+                </a:graphic>
+                <wp14:sizeRelH relativeFrom="margin">
+                  <wp14:pctWidth>0</wp14:pctWidth>
+                </wp14:sizeRelH>
+                <wp14:sizeRelV relativeFrom="margin">
+                  <wp14:pctHeight>0</wp14:pctHeight>
+                </wp14:sizeRelV>
+              </wp:anchor>
+            </w:drawing>
+          </mc:Choice>
+          <mc:Fallback>
+            <w:pict>
+              <v:shape w14:anchorId="54C0E0E5" id="Straight Arrow Connector 1" o:spid="_x0000_s1026" type="#_x0000_t32" style="position:absolute;margin-left:148.75pt;margin-top:51.55pt;width:57.3pt;height:15.6pt;flip:x y;z-index:251682816;visibility:visible;mso-wrap-style:square;mso-width-percent:0;mso-height-percent:0;mso-wrap-distance-left:9pt;mso-wrap-distance-top:0;mso-wrap-distance-right:9pt;mso-wrap-distance-bottom:0;mso-position-horizontal:absolute;mso-position-horizontal-relative:text;mso-position-vertical:absolute;mso-position-vertical-relative:text;mso-width-percent:0;mso-height-percent:0;mso-width-relative:margin;mso-height-relative:margin" o:gfxdata="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" strokecolor="black [3213]" strokeweight="3pt">
+                <v:stroke endarrow="block" joinstyle="miter"/>
+              </v:shape>
+            </w:pict>
+          </mc:Fallback>
+        </mc:AlternateContent>
+      </w:r>
+      <w:r>
+        <w:rPr>
+          <w:noProof/>
+        </w:rPr>
+        <mc:AlternateContent>
+          <mc:Choice Requires="wps">
+            <w:drawing>
+              <wp:anchor distT="45720" distB="45720" distL="114300" distR="114300" simplePos="0" relativeHeight="251668480" behindDoc="0" locked="0" layoutInCell="1" allowOverlap="1" wp14:anchorId="597904A5" wp14:editId="23C234CF">
+                <wp:simplePos x="0" y="0"/>
+                <wp:positionH relativeFrom="column">
+                  <wp:posOffset>1020445</wp:posOffset>
+                </wp:positionH>
+                <wp:positionV relativeFrom="paragraph">
+                  <wp:posOffset>464185</wp:posOffset>
+                </wp:positionV>
+                <wp:extent cx="1821180" cy="1404620"/>
+                <wp:effectExtent l="0" t="0" r="0" b="0"/>
+                <wp:wrapNone/>
+                <wp:docPr id="1679782283" name="Text Box 2"/>
+                <wp:cNvGraphicFramePr>
+                  <a:graphicFrameLocks xmlns:a="http://schemas.openxmlformats.org/drawingml/2006/main"/>
+                </wp:cNvGraphicFramePr>
+                <a:graphic xmlns:a="http://schemas.openxmlformats.org/drawingml/2006/main">
+                  <a:graphicData uri="http://schemas.microsoft.com/office/word/2010/wordprocessingShape">
+                    <wps:wsp>
+                      <wps:cNvSpPr txBox="1">
+                        <a:spLocks noChangeArrowheads="1"/>
+                      </wps:cNvSpPr>
+                      <wps:spPr bwMode="auto">
+                        <a:xfrm>
+                          <a:off x="0" y="0"/>
+                          <a:ext cx="1821180" cy="1404620"/>
+                        </a:xfrm>
+                        <a:prstGeom prst="rect">
+                          <a:avLst/>
+                        </a:prstGeom>
+                        <a:noFill/>
+                        <a:ln w="9525">
+                          <a:noFill/>
+                          <a:miter lim="800000"/>
+                          <a:headEnd/>
+                          <a:tailEnd/>
+                        </a:ln>
+                      </wps:spPr>
+                      <wps:txbx>
+                        <w:txbxContent>
+                          <w:p>
+                            <w:pPr>
+                              <w:rPr>
+                                <w:b/>
+                                <w:bCs/>
+                                <w:sz w:val="36"/>
+                                <w:szCs w:val="36"/>
+                                <w:lang w:val="en-GB"/>
+                              </w:rPr>
+                            </w:pPr>
+                            <w:r>
+                              <w:rPr>
+                                <w:b/>
+                                <w:bCs/>
+                                <w:sz w:val="36"/>
+                                <w:szCs w:val="36"/>
+                              </w:rPr>
+                              <w:t>b)</w:t>
+                            </w:r>
+                          </w:p>
+                        </w:txbxContent>
+                      </wps:txbx>
+                      <wps:bodyPr rot="0" vert="horz" wrap="square" lIns="91440" tIns="45720" rIns="91440" bIns="45720" anchor="t" anchorCtr="0">
+                        <a:spAutoFit/>
+                      </wps:bodyPr>
+                    </wps:wsp>
+                  </a:graphicData>
+                </a:graphic>
+                <wp14:sizeRelH relativeFrom="margin">
+                  <wp14:pctWidth>0</wp14:pctWidth>
+                </wp14:sizeRelH>
+                <wp14:sizeRelV relativeFrom="margin">
+                  <wp14:pctHeight>20000</wp14:pctHeight>
+                </wp14:sizeRelV>
+              </wp:anchor>
+            </w:drawing>
+          </mc:Choice>
+          <mc:Fallback>
+            <w:pict>
+              <v:shape w14:anchorId="597904A5" id="_x0000_s1031" type="#_x0000_t202" style="position:absolute;left:0;text-align:left;margin-left:80.35pt;margin-top:36.55pt;width:143.4pt;height:110.6pt;z-index:251668480;visibility:visible;mso-wrap-style:square;mso-width-percent:0;mso-height-percent:200;mso-wrap-distance-left:9pt;mso-wrap-distance-top:3.6pt;mso-wrap-distance-right:9pt;mso-wrap-distance-bottom:3.6pt;mso-position-horizontal:absolute;mso-position-horizontal-relative:text;mso-position-vertical:absolute;mso-position-vertical-relative:text;mso-width-percent:0;mso-height-percent:200;mso-width-relative:margin;mso-height-relative:margin;v-text-anchor:top" o:gfxdata="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" filled="f" stroked="f">
+                <v:textbox style="mso-fit-shape-to-text:t">
+                  <w:txbxContent>
+                    <w:p>
+                      <w:pPr>
+                        <w:rPr>
+                          <w:b/>
+                          <w:bCs/>
+                          <w:sz w:val="36"/>
+                          <w:szCs w:val="36"/>
+                          <w:lang w:val="en-GB"/>
+                        </w:rPr>
+                      </w:pPr>
+                      <w:r>
+                        <w:rPr>
+                          <w:b/>
+                          <w:bCs/>
+                          <w:sz w:val="36"/>
+                          <w:szCs w:val="36"/>
+                        </w:rPr>
+                        <w:t>b)</w:t>
+                      </w:r>
+                    </w:p>
+                  </w:txbxContent>
+                </v:textbox>
+              </v:shape>
+            </w:pict>
+          </mc:Fallback>
+        </mc:AlternateContent>
+      </w:r>
+      <w:r>
+        <w:rPr>
+          <w:noProof/>
+        </w:rPr>
+        <mc:AlternateContent>
+          <mc:Choice Requires="wps">
+            <w:drawing>
+              <wp:anchor distT="0" distB="0" distL="114300" distR="114300" simplePos="0" relativeHeight="251680768" behindDoc="0" locked="0" layoutInCell="1" allowOverlap="1" wp14:anchorId="1212E7F2" wp14:editId="6C70A8BC">
+                <wp:simplePos x="0" y="0"/>
+                <wp:positionH relativeFrom="column">
+                  <wp:posOffset>3569335</wp:posOffset>
+                </wp:positionH>
+                <wp:positionV relativeFrom="paragraph">
+                  <wp:posOffset>197485</wp:posOffset>
+                </wp:positionV>
+                <wp:extent cx="636270" cy="327660"/>
+                <wp:effectExtent l="19050" t="38100" r="49530" b="34290"/>
+                <wp:wrapNone/>
+                <wp:docPr id="421537653" name="Straight Arrow Connector 1"/>
+                <wp:cNvGraphicFramePr/>
+                <a:graphic xmlns:a="http://schemas.openxmlformats.org/drawingml/2006/main">
+                  <a:graphicData uri="http://schemas.microsoft.com/office/word/2010/wordprocessingShape">
+                    <wps:wsp>
+                      <wps:cNvCnPr/>
+                      <wps:spPr>
+                        <a:xfrm flipV="1">
+                          <a:off x="0" y="0"/>
+                          <a:ext cx="636270" cy="327660"/>
+                        </a:xfrm>
+                        <a:prstGeom prst="straightConnector1">
+                          <a:avLst/>
+                        </a:prstGeom>
+                        <a:ln w="38100">
+                          <a:solidFill>
+                            <a:schemeClr val="tx1"/>
+                          </a:solidFill>
+                          <a:tailEnd type="triangle"/>
+                        </a:ln>
+                      </wps:spPr>
+                      <wps:style>
+                        <a:lnRef idx="1">
+                          <a:schemeClr val="accent1"/>
+                        </a:lnRef>
+                        <a:fillRef idx="0">
+                          <a:schemeClr val="accent1"/>
+                        </a:fillRef>
+                        <a:effectRef idx="0">
+                          <a:schemeClr val="accent1"/>
+                        </a:effectRef>
+                        <a:fontRef idx="minor">
+                          <a:schemeClr val="tx1"/>
+                        </a:fontRef>
+                      </wps:style>
+                      <wps:bodyPr/>
+                    </wps:wsp>
+                  </a:graphicData>
+                </a:graphic>
+                <wp14:sizeRelH relativeFrom="margin">
+                  <wp14:pctWidth>0</wp14:pctWidth>
+                </wp14:sizeRelH>
+                <wp14:sizeRelV relativeFrom="margin">
+                  <wp14:pctHeight>0</wp14:pctHeight>
+                </wp14:sizeRelV>
+              </wp:anchor>
+            </w:drawing>
+          </mc:Choice>
+          <mc:Fallback>
+            <w:pict>
+              <v:shape w14:anchorId="493CFF06" id="Straight Arrow Connector 1" o:spid="_x0000_s1026" type="#_x0000_t32" style="position:absolute;margin-left:281.05pt;margin-top:15.55pt;width:50.1pt;height:25.8pt;flip:y;z-index:251680768;visibility:visible;mso-wrap-style:square;mso-width-percent:0;mso-height-percent:0;mso-wrap-distance-left:9pt;mso-wrap-distance-top:0;mso-wrap-distance-right:9pt;mso-wrap-distance-bottom:0;mso-position-horizontal:absolute;mso-position-horizontal-relative:text;mso-position-vertical:absolute;mso-position-vertical-relative:text;mso-width-percent:0;mso-height-percent:0;mso-width-relative:margin;mso-height-relative:margin" o:gfxdata="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" strokecolor="black [3213]" strokeweight="3pt">
+                <v:stroke endarrow="block" joinstyle="miter"/>
+              </v:shape>
+            </w:pict>
+          </mc:Fallback>
+        </mc:AlternateContent>
+      </w:r>
+      <w:r>
+        <w:rPr>
+          <w:noProof/>
+        </w:rPr>
+        <mc:AlternateContent>
+          <mc:Choice Requires="wps">
+            <w:drawing>
+              <wp:anchor distT="45720" distB="45720" distL="114300" distR="114300" simplePos="0" relativeHeight="251676672" behindDoc="0" locked="0" layoutInCell="1" allowOverlap="1" wp14:anchorId="56C6D273" wp14:editId="390635B3">
+                <wp:simplePos x="0" y="0"/>
+                <wp:positionH relativeFrom="column">
+                  <wp:posOffset>791845</wp:posOffset>
+                </wp:positionH>
+                <wp:positionV relativeFrom="paragraph">
+                  <wp:posOffset>2887345</wp:posOffset>
+                </wp:positionV>
+                <wp:extent cx="1821180" cy="1404620"/>
+                <wp:effectExtent l="0" t="0" r="0" b="0"/>
+                <wp:wrapNone/>
+                <wp:docPr id="205876131" name="Text Box 2"/>
+                <wp:cNvGraphicFramePr>
+                  <a:graphicFrameLocks xmlns:a="http://schemas.openxmlformats.org/drawingml/2006/main"/>
+                </wp:cNvGraphicFramePr>
+                <a:graphic xmlns:a="http://schemas.openxmlformats.org/drawingml/2006/main">
+                  <a:graphicData uri="http://schemas.microsoft.com/office/word/2010/wordprocessingShape">
+                    <wps:wsp>
+                      <wps:cNvSpPr txBox="1">
+                        <a:spLocks noChangeArrowheads="1"/>
+                      </wps:cNvSpPr>
+                      <wps:spPr bwMode="auto">
+                        <a:xfrm>
+                          <a:off x="0" y="0"/>
+                          <a:ext cx="1821180" cy="1404620"/>
+                        </a:xfrm>
+                        <a:prstGeom prst="rect">
+                          <a:avLst/>
+                        </a:prstGeom>
+                        <a:noFill/>
+                        <a:ln w="9525">
+                          <a:noFill/>
+                          <a:miter lim="800000"/>
+                          <a:headEnd/>
+                          <a:tailEnd/>
+                        </a:ln>
+                      </wps:spPr>
+                      <wps:txbx>
+                        <w:txbxContent>
+                          <w:p>
+                            <w:pPr>
+                              <w:rPr>
+                                <w:b/>
+                                <w:bCs/>
+                                <w:sz w:val="36"/>
+                                <w:szCs w:val="36"/>
+                                <w:lang w:val="en-GB"/>
+                              </w:rPr>
+                            </w:pPr>
+                            <w:r>
+                              <w:rPr>
+                                <w:b/>
+                                <w:bCs/>
+                                <w:sz w:val="36"/>
+                                <w:szCs w:val="36"/>
+                              </w:rPr>
+                              <w:t>f)</w:t>
+                            </w:r>
+                          </w:p>
+                        </w:txbxContent>
+                      </wps:txbx>
+                      <wps:bodyPr rot="0" vert="horz" wrap="square" lIns="91440" tIns="45720" rIns="91440" bIns="45720" anchor="t" anchorCtr="0">
+                        <a:spAutoFit/>
+                      </wps:bodyPr>
+                    </wps:wsp>
+                  </a:graphicData>
+                </a:graphic>
+                <wp14:sizeRelH relativeFrom="margin">
+                  <wp14:pctWidth>0</wp14:pctWidth>
+                </wp14:sizeRelH>
+                <wp14:sizeRelV relativeFrom="margin">
+                  <wp14:pctHeight>20000</wp14:pctHeight>
+                </wp14:sizeRelV>
+              </wp:anchor>
+            </w:drawing>
+          </mc:Choice>
+          <mc:Fallback>
+            <w:pict>
+              <v:shape w14:anchorId="56C6D273" id="_x0000_s1032" type="#_x0000_t202" style="position:absolute;left:0;text-align:left;margin-left:62.35pt;margin-top:227.35pt;width:143.4pt;height:110.6pt;z-index:251676672;visibility:visible;mso-wrap-style:square;mso-width-percent:0;mso-height-percent:200;mso-wrap-distance-left:9pt;mso-wrap-distance-top:3.6pt;mso-wrap-distance-right:9pt;mso-wrap-distance-bottom:3.6pt;mso-position-horizontal:absolute;mso-position-horizontal-relative:text;mso-position-vertical:absolute;mso-position-vertical-relative:text;mso-width-percent:0;mso-height-percent:200;mso-width-relative:margin;mso-height-relative:margin;v-text-anchor:top" o:gfxdata="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" filled="f" stroked="f">
+                <v:textbox style="mso-fit-shape-to-text:t">
+                  <w:txbxContent>
+                    <w:p>
+                      <w:pPr>
+                        <w:rPr>
+                          <w:b/>
+                          <w:bCs/>
+                          <w:sz w:val="36"/>
+                          <w:szCs w:val="36"/>
+                          <w:lang w:val="en-GB"/>
+                        </w:rPr>
+                      </w:pPr>
+                      <w:r>
+                        <w:rPr>
+                          <w:b/>
+                          <w:bCs/>
+                          <w:sz w:val="36"/>
+                          <w:szCs w:val="36"/>
+                        </w:rPr>
+                        <w:t>f)</w:t>
+                      </w:r>
+                    </w:p>
+                  </w:txbxContent>
+                </v:textbox>
+              </v:shape>
+            </w:pict>
+          </mc:Fallback>
+        </mc:AlternateContent>
+      </w:r>
+      <w:r>
+        <w:rPr>
+          <w:noProof/>
+        </w:rPr>
+        <mc:AlternateContent>
+          <mc:Choice Requires="wps">
+            <w:drawing>
+              <wp:anchor distT="45720" distB="45720" distL="114300" distR="114300" simplePos="0" relativeHeight="251672576" behindDoc="0" locked="0" layoutInCell="1" allowOverlap="1" wp14:anchorId="5DEABCF4" wp14:editId="3E46E22E">
+                <wp:simplePos x="0" y="0"/>
+                <wp:positionH relativeFrom="column">
+                  <wp:posOffset>792480</wp:posOffset>
+                </wp:positionH>
+                <wp:positionV relativeFrom="paragraph">
+                  <wp:posOffset>2148840</wp:posOffset>
+                </wp:positionV>
+                <wp:extent cx="1821180" cy="1404620"/>
+                <wp:effectExtent l="0" t="0" r="0" b="0"/>
+                <wp:wrapNone/>
+                <wp:docPr id="313528357" name="Text Box 2"/>
+                <wp:cNvGraphicFramePr>
+                  <a:graphicFrameLocks xmlns:a="http://schemas.openxmlformats.org/drawingml/2006/main"/>
+                </wp:cNvGraphicFramePr>
+                <a:graphic xmlns:a="http://schemas.openxmlformats.org/drawingml/2006/main">
+                  <a:graphicData uri="http://schemas.microsoft.com/office/word/2010/wordprocessingShape">
+                    <wps:wsp>
+                      <wps:cNvSpPr txBox="1">
+                        <a:spLocks noChangeArrowheads="1"/>
+                      </wps:cNvSpPr>
+                      <wps:spPr bwMode="auto">
+                        <a:xfrm>
+                          <a:off x="0" y="0"/>
+                          <a:ext cx="1821180" cy="1404620"/>
+                        </a:xfrm>
+                        <a:prstGeom prst="rect">
+                          <a:avLst/>
+                        </a:prstGeom>
+                        <a:noFill/>
+                        <a:ln w="9525">
+                          <a:noFill/>
+                          <a:miter lim="800000"/>
+                          <a:headEnd/>
+                          <a:tailEnd/>
+                        </a:ln>
+                      </wps:spPr>
+                      <wps:txbx>
+                        <w:txbxContent>
+                          <w:p>
+                            <w:pPr>
+                              <w:rPr>
+                                <w:b/>
+                                <w:bCs/>
+                                <w:sz w:val="36"/>
+                                <w:szCs w:val="36"/>
+                                <w:lang w:val="en-GB"/>
+                              </w:rPr>
+                            </w:pPr>
+                            <w:r>
+                              <w:rPr>
+                                <w:b/>
+                                <w:bCs/>
+                                <w:sz w:val="36"/>
+                                <w:szCs w:val="36"/>
+                              </w:rPr>
+                              <w:t>d)</w:t>
+                            </w:r>
+                          </w:p>
+                        </w:txbxContent>
+                      </wps:txbx>
+                      <wps:bodyPr rot="0" vert="horz" wrap="square" lIns="91440" tIns="45720" rIns="91440" bIns="45720" anchor="t" anchorCtr="0">
+                        <a:spAutoFit/>
+                      </wps:bodyPr>
+                    </wps:wsp>
+                  </a:graphicData>
+                </a:graphic>
+                <wp14:sizeRelH relativeFrom="margin">
+                  <wp14:pctWidth>0</wp14:pctWidth>
+                </wp14:sizeRelH>
+                <wp14:sizeRelV relativeFrom="margin">
+                  <wp14:pctHeight>20000</wp14:pctHeight>
+                </wp14:sizeRelV>
+              </wp:anchor>
+            </w:drawing>
+          </mc:Choice>
+          <mc:Fallback>
+            <w:pict>
+              <v:shape w14:anchorId="5DEABCF4" id="_x0000_s1033" type="#_x0000_t202" style="position:absolute;left:0;text-align:left;margin-left:62.4pt;margin-top:169.2pt;width:143.4pt;height:110.6pt;z-index:251672576;visibility:visible;mso-wrap-style:square;mso-width-percent:0;mso-height-percent:200;mso-wrap-distance-left:9pt;mso-wrap-distance-top:3.6pt;mso-wrap-distance-right:9pt;mso-wrap-distance-bottom:3.6pt;mso-position-horizontal:absolute;mso-position-horizontal-relative:text;mso-position-vertical:absolute;mso-position-vertical-relative:text;mso-width-percent:0;mso-height-percent:200;mso-width-relative:margin;mso-height-relative:margin;v-text-anchor:top" o:gfxdata="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" filled="f" stroked="f">
+                <v:textbox style="mso-fit-shape-to-text:t">
+                  <w:txbxContent>
+                    <w:p>
+                      <w:pPr>
+                        <w:rPr>
+                          <w:b/>
+                          <w:bCs/>
+                          <w:sz w:val="36"/>
+                          <w:szCs w:val="36"/>
+                          <w:lang w:val="en-GB"/>
+                        </w:rPr>
+                      </w:pPr>
+                      <w:r>
+                        <w:rPr>
+                          <w:b/>
+                          <w:bCs/>
+                          <w:sz w:val="36"/>
+                          <w:szCs w:val="36"/>
+                        </w:rPr>
+                        <w:t>d)</w:t>
+                      </w:r>
+                    </w:p>
+                  </w:txbxContent>
+                </v:textbox>
+              </v:shape>
+            </w:pict>
+          </mc:Fallback>
+        </mc:AlternateContent>
+      </w:r>
+      <w:r>
+        <w:rPr>
+          <w:noProof/>
+        </w:rPr>
+        <mc:AlternateContent>
+          <mc:Choice Requires="wps">
+            <w:drawing>
+              <wp:anchor distT="45720" distB="45720" distL="114300" distR="114300" simplePos="0" relativeHeight="251666432" behindDoc="0" locked="0" layoutInCell="1" allowOverlap="1" wp14:anchorId="587432D9" wp14:editId="02CD6505">
+                <wp:simplePos x="0" y="0"/>
+                <wp:positionH relativeFrom="column">
+                  <wp:posOffset>3726180</wp:posOffset>
+                </wp:positionH>
+                <wp:positionV relativeFrom="paragraph">
+                  <wp:posOffset>-68580</wp:posOffset>
+                </wp:positionV>
+                <wp:extent cx="1821180" cy="1404620"/>
+                <wp:effectExtent l="0" t="0" r="0" b="0"/>
+                <wp:wrapNone/>
+                <wp:docPr id="174603118" name="Text Box 2"/>
+                <wp:cNvGraphicFramePr>
+                  <a:graphicFrameLocks xmlns:a="http://schemas.openxmlformats.org/drawingml/2006/main"/>
+                </wp:cNvGraphicFramePr>
+                <a:graphic xmlns:a="http://schemas.openxmlformats.org/drawingml/2006/main">
+                  <a:graphicData uri="http://schemas.microsoft.com/office/word/2010/wordprocessingShape">
+                    <wps:wsp>
+                      <wps:cNvSpPr txBox="1">
+                        <a:spLocks noChangeArrowheads="1"/>
+                      </wps:cNvSpPr>
+                      <wps:spPr bwMode="auto">
+                        <a:xfrm>
+                          <a:off x="0" y="0"/>
+                          <a:ext cx="1821180" cy="1404620"/>
+                        </a:xfrm>
+                        <a:prstGeom prst="rect">
+                          <a:avLst/>
+                        </a:prstGeom>
+                        <a:noFill/>
+                        <a:ln w="9525">
+                          <a:noFill/>
+                          <a:miter lim="800000"/>
+                          <a:headEnd/>
+                          <a:tailEnd/>
+                        </a:ln>
+                      </wps:spPr>
+                      <wps:txbx>
+                        <w:txbxContent>
+                          <w:p>
+                            <w:pPr>
+                              <w:rPr>
+                                <w:b/>
+                                <w:bCs/>
+                                <w:sz w:val="36"/>
+                                <w:szCs w:val="36"/>
+                                <w:lang w:val="en-GB"/>
+                              </w:rPr>
+                            </w:pPr>
+                            <w:r>
+                              <w:rPr>
+                                <w:b/>
+                                <w:bCs/>
+                                <w:sz w:val="36"/>
+                                <w:szCs w:val="36"/>
+                              </w:rPr>
+                              <w:t>a)</w:t>
+                            </w:r>
+                          </w:p>
+                        </w:txbxContent>
+                      </wps:txbx>
+                      <wps:bodyPr rot="0" vert="horz" wrap="square" lIns="91440" tIns="45720" rIns="91440" bIns="45720" anchor="t" anchorCtr="0">
+                        <a:spAutoFit/>
+                      </wps:bodyPr>
+                    </wps:wsp>
+                  </a:graphicData>
+                </a:graphic>
+                <wp14:sizeRelH relativeFrom="margin">
+                  <wp14:pctWidth>0</wp14:pctWidth>
+                </wp14:sizeRelH>
+                <wp14:sizeRelV relativeFrom="margin">
+                  <wp14:pctHeight>20000</wp14:pctHeight>
+                </wp14:sizeRelV>
+              </wp:anchor>
+            </w:drawing>
+          </mc:Choice>
+          <mc:Fallback>
+            <w:pict>
+              <v:shape w14:anchorId="587432D9" id="_x0000_s1034" type="#_x0000_t202" style="position:absolute;left:0;text-align:left;margin-left:293.4pt;margin-top:-5.4pt;width:143.4pt;height:110.6pt;z-index:251666432;visibility:visible;mso-wrap-style:square;mso-width-percent:0;mso-height-percent:200;mso-wrap-distance-left:9pt;mso-wrap-distance-top:3.6pt;mso-wrap-distance-right:9pt;mso-wrap-distance-bottom:3.6pt;mso-position-horizontal:absolute;mso-position-horizontal-relative:text;mso-position-vertical:absolute;mso-position-vertical-relative:text;mso-width-percent:0;mso-height-percent:200;mso-width-relative:margin;mso-height-relative:margin;v-text-anchor:top" o:gfxdata="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" filled="f" stroked="f">
+                <v:textbox style="mso-fit-shape-to-text:t">
+                  <w:txbxContent>
+                    <w:p>
+                      <w:pPr>
+                        <w:rPr>
+                          <w:b/>
+                          <w:bCs/>
+                          <w:sz w:val="36"/>
+                          <w:szCs w:val="36"/>
+                          <w:lang w:val="en-GB"/>
+                        </w:rPr>
+                      </w:pPr>
+                      <w:r>
+                        <w:rPr>
+                          <w:b/>
+                          <w:bCs/>
+                          <w:sz w:val="36"/>
+                          <w:szCs w:val="36"/>
+                        </w:rPr>
+                        <w:t>a)</w:t>
+                      </w:r>
+                    </w:p>
+                  </w:txbxContent>
+                </v:textbox>
+              </v:shape>
+            </w:pict>
+          </mc:Fallback>
+        </mc:AlternateContent>
+      </w:r>
+      <w:r>
+        <w:rPr>
+          <w:noProof/>
+        </w:rPr>
+        <w:drawing>
+          <wp:inline distT="0" distB="0" distL="0" distR="0" wp14:anchorId="4750CF86" wp14:editId="741D7713">
+            <wp:extent cx="1688946" cy="3600000"/>
+            <wp:effectExtent l="0" t="0" r="6985" b="635"/>
+            <wp:docPr id="1009248682" name="Picture 1" descr="A screenshot of a phone&#10;&#10;Description automatically generated"/>
+            <wp:cNvGraphicFramePr>
+              <a:graphicFrameLocks xmlns:a="http://schemas.openxmlformats.org/drawingml/2006/main" noChangeAspect="1"/>
+            </wp:cNvGraphicFramePr>
+            <a:graphic xmlns:a="http://schemas.openxmlformats.org/drawingml/2006/main">
+              <a:graphicData uri="http://schemas.openxmlformats.org/drawingml/2006/picture">
+                <pic:pic xmlns:pic="http://schemas.openxmlformats.org/drawingml/2006/picture">
+                  <pic:nvPicPr>
+                    <pic:cNvPr id="1009248682" name="Picture 1" descr="A screenshot of a phone&#10;&#10;Description automatically generated"/>
+                    <pic:cNvPicPr/>
+                  </pic:nvPicPr>
+                  <pic:blipFill>
+                    <a:blip r:embed="rId11"/>
+                    <a:stretch>
+                      <a:fillRect/>
+                    </a:stretch>
+                  </pic:blipFill>
+                  <pic:spPr>
+                    <a:xfrm>
+                      <a:off x="0" y="0"/>
+                      <a:ext cx="1688946" cy="3600000"/>
+                    </a:xfrm>
+                    <a:prstGeom prst="rect">
+                      <a:avLst/>
+                    </a:prstGeom>
+                  </pic:spPr>
+                </pic:pic>
+              </a:graphicData>
+            </a:graphic>
+          </wp:inline>
+        </w:drawing>
+      </w:r>
+    </w:p>
+    <w:p>
+      <w:pPr>
+        <w:ind w:right="0"/>
+        <w:jc w:val="center"/>
+      </w:pPr>
+      <w:r>
+        <w:t>Zdjęcie 2. Panel 2 programu.</w:t>
+      </w:r>
+    </w:p>
+    <w:p>
+      <w:pPr>
+        <w:ind w:right="0"/>
+        <w:jc w:val="center"/>
+      </w:pPr>
+    </w:p>
+    <w:p>
+      <w:pPr>
+        <w:ind w:right="0"/>
+      </w:pPr>
+      <w:r>
+        <w:t xml:space="preserve">Na panelu 2. </w:t>
+      </w:r>
+      <w:r>
+        <w:t xml:space="preserve">w celu interakcji z użytkownikiem </w:t>
+      </w:r>
+      <w:r>
+        <w:t>znajdują się</w:t>
+      </w:r>
+      <w:r>
+        <w:t xml:space="preserve"> kolejno:</w:t>
+      </w:r>
+    </w:p>
+    <w:p>
+      <w:pPr>
+        <w:pStyle w:val="ListParagraph"/>
+        <w:numPr>
+          <w:ilvl w:val="0"/>
+          <w:numId w:val="5"/>
+        </w:numPr>
+        <w:ind w:right="0"/>
+      </w:pPr>
+      <w:proofErr w:type="spellStart"/>
+      <w:r>
+        <w:t>wxButton</w:t>
+      </w:r>
+      <w:proofErr w:type="spellEnd"/>
+      <w:r>
+        <w:t xml:space="preserve"> </w:t>
+      </w:r>
+      <w:proofErr w:type="spellStart"/>
+      <w:r>
+        <w:rPr>
+          <w:i/>
+          <w:iCs/>
+        </w:rPr>
+        <w:t>buttonInfo</w:t>
+      </w:r>
+      <w:proofErr w:type="spellEnd"/>
+      <w:r>
+        <w:t xml:space="preserve"> </w:t>
+      </w:r>
+      <w:r>
+        <w:t>odpowiadający</w:t>
+      </w:r>
+      <w:r>
+        <w:t xml:space="preserve"> za wyświetlenie informacji ze wskazówkami dotyczącymi poprawnego wprowadzenia funkcji przez użytkownika</w:t>
+      </w:r>
+    </w:p>
+    <w:p>
+      <w:pPr>
+        <w:pStyle w:val="ListParagraph"/>
+        <w:numPr>
+          <w:ilvl w:val="0"/>
+          <w:numId w:val="5"/>
+        </w:numPr>
+        <w:ind w:right="0"/>
+      </w:pPr>
+      <w:proofErr w:type="spellStart"/>
+      <w:r>
+        <w:t>wxTextCtrl</w:t>
+      </w:r>
+      <w:proofErr w:type="spellEnd"/>
+      <w:r>
+        <w:t xml:space="preserve"> </w:t>
+      </w:r>
+      <w:proofErr w:type="spellStart"/>
+      <w:r>
+        <w:rPr>
+          <w:i/>
+          <w:iCs/>
+        </w:rPr>
+        <w:t>textCtrlFunkcja</w:t>
+      </w:r>
+      <w:proofErr w:type="spellEnd"/>
+      <w:r>
+        <w:t xml:space="preserve"> umożliwiający wprowadzenie funkcji przez użytkownika przy użyciu klawiatury</w:t>
+      </w:r>
+      <w:r>
+        <w:t xml:space="preserve">, w przypadku jeśli wprowadzone dane będą niepoprawne pole zostanie wyczyszczone i wykres nie zostanie </w:t>
+      </w:r>
+      <w:r>
+        <w:t>wygenerowany</w:t>
+      </w:r>
+    </w:p>
+    <w:p>
+      <w:pPr>
+        <w:pStyle w:val="ListParagraph"/>
+        <w:numPr>
+          <w:ilvl w:val="0"/>
+          <w:numId w:val="5"/>
+        </w:numPr>
+        <w:ind w:right="0"/>
+      </w:pPr>
+      <w:proofErr w:type="spellStart"/>
+      <w:r>
+        <w:t>wxTextCtrl</w:t>
+      </w:r>
+      <w:proofErr w:type="spellEnd"/>
+      <w:r>
+        <w:t xml:space="preserve"> </w:t>
+      </w:r>
+      <w:proofErr w:type="spellStart"/>
+      <w:r>
+        <w:rPr>
+          <w:i/>
+          <w:iCs/>
+        </w:rPr>
+        <w:t>textCtrlXMin</w:t>
+      </w:r>
+      <w:proofErr w:type="spellEnd"/>
+      <w:r>
+        <w:rPr>
+          <w:i/>
+          <w:iCs/>
+        </w:rPr>
+        <w:t xml:space="preserve">, </w:t>
+      </w:r>
+      <w:proofErr w:type="spellStart"/>
+      <w:r>
+        <w:rPr>
+          <w:i/>
+          <w:iCs/>
+        </w:rPr>
+        <w:t>textCtrlXMax</w:t>
+      </w:r>
+      <w:proofErr w:type="spellEnd"/>
+      <w:r>
+        <w:rPr>
+          <w:i/>
+          <w:iCs/>
+        </w:rPr>
+        <w:t xml:space="preserve">, </w:t>
+      </w:r>
+      <w:proofErr w:type="spellStart"/>
+      <w:r>
+        <w:rPr>
+          <w:i/>
+          <w:iCs/>
+        </w:rPr>
+        <w:t>textCtrl</w:t>
+      </w:r>
+      <w:r>
+        <w:rPr>
+          <w:i/>
+          <w:iCs/>
+        </w:rPr>
+        <w:t>Y</w:t>
+      </w:r>
+      <w:r>
+        <w:rPr>
+          <w:i/>
+          <w:iCs/>
+        </w:rPr>
+        <w:t>Min</w:t>
+      </w:r>
+      <w:proofErr w:type="spellEnd"/>
+      <w:r>
+        <w:rPr>
+          <w:i/>
+          <w:iCs/>
+        </w:rPr>
+        <w:t xml:space="preserve">, </w:t>
+      </w:r>
+      <w:proofErr w:type="spellStart"/>
+      <w:r>
+        <w:rPr>
+          <w:i/>
+          <w:iCs/>
+        </w:rPr>
+        <w:t>textCtrlYMax</w:t>
+      </w:r>
+      <w:proofErr w:type="spellEnd"/>
+      <w:r>
+        <w:rPr>
+          <w:i/>
+          <w:iCs/>
+        </w:rPr>
+        <w:t xml:space="preserve">, </w:t>
+      </w:r>
+      <w:proofErr w:type="spellStart"/>
+      <w:r>
+        <w:rPr>
+          <w:i/>
+          <w:iCs/>
+        </w:rPr>
+        <w:t>textCtrl</w:t>
+      </w:r>
+      <w:r>
+        <w:rPr>
+          <w:i/>
+          <w:iCs/>
+        </w:rPr>
+        <w:t>Z</w:t>
+      </w:r>
+      <w:r>
+        <w:rPr>
+          <w:i/>
+          <w:iCs/>
+        </w:rPr>
+        <w:t>Min</w:t>
+      </w:r>
+      <w:proofErr w:type="spellEnd"/>
+      <w:r>
+        <w:rPr>
+          <w:i/>
+          <w:iCs/>
+        </w:rPr>
+        <w:t xml:space="preserve">, </w:t>
+      </w:r>
+      <w:proofErr w:type="spellStart"/>
+      <w:r>
+        <w:rPr>
+          <w:i/>
+          <w:iCs/>
+        </w:rPr>
+        <w:t>textCtrlZMax</w:t>
+      </w:r>
+      <w:proofErr w:type="spellEnd"/>
+      <w:r>
+        <w:t xml:space="preserve"> </w:t>
+      </w:r>
+      <w:r>
+        <w:t xml:space="preserve">służące do </w:t>
+      </w:r>
+      <w:r>
+        <w:t xml:space="preserve">ustalenia zakresu argumentów x, y oraz wartości </w:t>
+      </w:r>
+      <w:proofErr w:type="spellStart"/>
+      <w:r>
+        <w:t>mininalnej</w:t>
+      </w:r>
+      <w:proofErr w:type="spellEnd"/>
+      <w:r>
+        <w:t xml:space="preserve"> i maksymalnej funkcji, w przypadku kiedy podany </w:t>
+      </w:r>
+      <w:r>
+        <w:lastRenderedPageBreak/>
+        <w:t xml:space="preserve">przedział będzie niepoprawny (np. </w:t>
+      </w:r>
+      <w:proofErr w:type="spellStart"/>
+      <w:r>
+        <w:t>x</w:t>
+      </w:r>
+      <w:r>
+        <w:rPr>
+          <w:vertAlign w:val="subscript"/>
+        </w:rPr>
+        <w:t>min</w:t>
+      </w:r>
+      <w:proofErr w:type="spellEnd"/>
+      <w:r>
+        <w:t xml:space="preserve"> &gt;= </w:t>
+      </w:r>
+      <w:proofErr w:type="spellStart"/>
+      <w:r>
+        <w:t>x</w:t>
+      </w:r>
+      <w:r>
+        <w:rPr>
+          <w:vertAlign w:val="subscript"/>
+        </w:rPr>
+        <w:t>max</w:t>
+      </w:r>
+      <w:proofErr w:type="spellEnd"/>
+      <w:r>
+        <w:t>)</w:t>
+      </w:r>
+      <w:r>
+        <w:t xml:space="preserve"> pola tekstowe z błędnym parametrami zostaną wyczyszczone</w:t>
+      </w:r>
+    </w:p>
+    <w:p>
+      <w:pPr>
+        <w:pStyle w:val="ListParagraph"/>
+        <w:numPr>
+          <w:ilvl w:val="0"/>
+          <w:numId w:val="5"/>
+        </w:numPr>
+        <w:ind w:right="0"/>
+      </w:pPr>
+      <w:proofErr w:type="spellStart"/>
+      <w:r>
+        <w:t>wxRadioButton</w:t>
+      </w:r>
+      <w:proofErr w:type="spellEnd"/>
+      <w:r>
+        <w:t xml:space="preserve"> </w:t>
+      </w:r>
+      <w:proofErr w:type="spellStart"/>
+      <w:r>
+        <w:rPr>
+          <w:i/>
+          <w:iCs/>
+        </w:rPr>
+        <w:t>radioRzut</w:t>
+      </w:r>
+      <w:proofErr w:type="spellEnd"/>
+      <w:r>
+        <w:rPr>
+          <w:i/>
+          <w:iCs/>
+        </w:rPr>
+        <w:t xml:space="preserve">, </w:t>
+      </w:r>
+      <w:proofErr w:type="spellStart"/>
+      <w:r>
+        <w:rPr>
+          <w:i/>
+          <w:iCs/>
+        </w:rPr>
+        <w:t>radioMapa</w:t>
+      </w:r>
+      <w:proofErr w:type="spellEnd"/>
+      <w:r>
+        <w:t xml:space="preserve"> pozwalają na wybranie rodzaju wykresu, który ma zostać wyświetlony, jednocześnie </w:t>
+      </w:r>
+      <w:r>
+        <w:t>tylko 1 z opcji może zostać wybrana</w:t>
+      </w:r>
+    </w:p>
+    <w:p>
+      <w:pPr>
+        <w:pStyle w:val="ListParagraph"/>
+        <w:numPr>
+          <w:ilvl w:val="0"/>
+          <w:numId w:val="5"/>
+        </w:numPr>
+        <w:ind w:right="0"/>
+      </w:pPr>
+      <w:proofErr w:type="spellStart"/>
+      <w:r>
+        <w:t>wxButton</w:t>
+      </w:r>
+      <w:proofErr w:type="spellEnd"/>
+      <w:r>
+        <w:t xml:space="preserve"> </w:t>
+      </w:r>
+      <w:proofErr w:type="spellStart"/>
+      <w:r>
+        <w:rPr>
+          <w:i/>
+          <w:iCs/>
+        </w:rPr>
+        <w:t>buttonSave</w:t>
+      </w:r>
+      <w:proofErr w:type="spellEnd"/>
+      <w:r>
+        <w:t xml:space="preserve"> jego kliknięci</w:t>
+      </w:r>
+      <w:r>
+        <w:t>e</w:t>
+      </w:r>
+      <w:r>
+        <w:t xml:space="preserve"> powoduje przekierowanie do okna dialogowego zapisu wykresu w formie obrazu w formacie .</w:t>
+      </w:r>
+      <w:proofErr w:type="spellStart"/>
+      <w:r>
+        <w:t>png</w:t>
+      </w:r>
+      <w:proofErr w:type="spellEnd"/>
+    </w:p>
+    <w:p>
+      <w:pPr>
+        <w:pStyle w:val="ListParagraph"/>
+        <w:numPr>
+          <w:ilvl w:val="0"/>
+          <w:numId w:val="5"/>
+        </w:numPr>
+        <w:ind w:right="0"/>
+      </w:pPr>
+      <w:proofErr w:type="spellStart"/>
+      <w:r>
+        <w:t>wxButton</w:t>
+      </w:r>
+      <w:proofErr w:type="spellEnd"/>
+      <w:r>
+        <w:t xml:space="preserve"> </w:t>
+      </w:r>
+      <w:proofErr w:type="spellStart"/>
+      <w:r>
+        <w:rPr>
+          <w:i/>
+          <w:iCs/>
+        </w:rPr>
+        <w:t>buttonPrint</w:t>
+      </w:r>
+      <w:proofErr w:type="spellEnd"/>
+      <w:r>
+        <w:t xml:space="preserve"> </w:t>
+      </w:r>
+      <w:r>
+        <w:t>jego kliknięcie powoduje przekierowanie do okna dialogowego druku wykresu</w:t>
+      </w:r>
+    </w:p>
+    <w:p>
+      <w:pPr>
+        <w:pStyle w:val="ListParagraph"/>
+        <w:numPr>
+          <w:ilvl w:val="0"/>
+          <w:numId w:val="5"/>
+        </w:numPr>
+        <w:ind w:right="0"/>
+      </w:pPr>
+      <w:proofErr w:type="spellStart"/>
+      <w:r>
+        <w:t>wxButton</w:t>
+      </w:r>
+      <w:proofErr w:type="spellEnd"/>
+      <w:r>
+        <w:t xml:space="preserve"> </w:t>
+      </w:r>
+      <w:proofErr w:type="spellStart"/>
+      <w:r>
+        <w:rPr>
+          <w:i/>
+          <w:iCs/>
+        </w:rPr>
+        <w:t>buttonGenerate</w:t>
+      </w:r>
+      <w:proofErr w:type="spellEnd"/>
+      <w:r>
+        <w:t xml:space="preserve"> umożliwia wygenerowanie wykresu o określonych przez użytkownika parametrach, jeśli którykolwiek z parametrów jest błędnym wykres nie zostanie wygenerowany, a pola tekstowe z błędnymi danymi zostaną wyczyszczone.</w:t>
       </w:r>
     </w:p>
     <w:p/>
@@ -1967,7 +4165,440 @@
         <w:ind w:right="0"/>
       </w:pPr>
       <w:r>
-        <w:t>Analiza tematu projektu, dyskusja nad możliwymi rozwiązaniami w oparciu o wiedzę zdobytą podczas kursu „Podstawy Grafiki Komputerowej”.</w:t>
+        <w:t>Analiza tematu projektu, dyskusja nad możliwymi rozwiązaniami w oparciu</w:t>
+      </w:r>
+      <w:r>
+        <w:br/>
+      </w:r>
+      <w:r>
+        <w:t>o wiedzę zdobytą podczas kursu „Podstawy Grafiki Komputerowej”.</w:t>
+      </w:r>
+    </w:p>
+    <w:p>
+      <w:pPr>
+        <w:pStyle w:val="ListParagraph"/>
+        <w:numPr>
+          <w:ilvl w:val="0"/>
+          <w:numId w:val="4"/>
+        </w:numPr>
+        <w:ind w:right="0"/>
+      </w:pPr>
+      <w:r>
+        <w:t>Konsultacja z prowadzącym przedmiot w celu ustalenia najlepszych środków do realizacji zadania</w:t>
+      </w:r>
+      <w:r>
+        <w:t>, doprecyzowania funkcjonalności związanej</w:t>
+      </w:r>
+      <w:r>
+        <w:br/>
+      </w:r>
+      <w:r>
+        <w:t>z drukowaniem wykresów</w:t>
+      </w:r>
+      <w:r>
+        <w:t xml:space="preserve"> oraz możliwości użycia bibliotek pozwalających</w:t>
+      </w:r>
+      <w:r>
+        <w:t xml:space="preserve"> </w:t>
+      </w:r>
+      <w:r>
+        <w:t xml:space="preserve">na </w:t>
+      </w:r>
+      <w:r>
+        <w:t>konwertowanie funkcji wprowadzanej przez użytkownika</w:t>
+      </w:r>
+      <w:r>
+        <w:t xml:space="preserve"> </w:t>
+      </w:r>
+      <w:r>
+        <w:t>z typu</w:t>
+      </w:r>
+      <w:r>
+        <w:t xml:space="preserve"> </w:t>
+      </w:r>
+      <w:proofErr w:type="spellStart"/>
+      <w:r>
+        <w:t>std</w:t>
+      </w:r>
+      <w:proofErr w:type="spellEnd"/>
+      <w:r>
+        <w:t>::string</w:t>
+      </w:r>
+      <w:r>
+        <w:t xml:space="preserve"> do formy</w:t>
+      </w:r>
+      <w:r>
+        <w:t xml:space="preserve"> umożliwiającej wykonywanie operacji matematycznych</w:t>
+      </w:r>
+      <w:r>
+        <w:br/>
+      </w:r>
+      <w:r>
+        <w:t>z wykorzystaniem pozyskanej funkcji.</w:t>
+      </w:r>
+    </w:p>
+    <w:p>
+      <w:pPr>
+        <w:pStyle w:val="ListParagraph"/>
+        <w:numPr>
+          <w:ilvl w:val="0"/>
+          <w:numId w:val="4"/>
+        </w:numPr>
+        <w:ind w:right="0"/>
+      </w:pPr>
+      <w:r>
+        <w:t>Rozdział pracy i ustalenie terminów do których poszczególne części projektu mają zostać zrealizowane.</w:t>
+      </w:r>
+    </w:p>
+    <w:p>
+      <w:pPr>
+        <w:pStyle w:val="ListParagraph"/>
+        <w:numPr>
+          <w:ilvl w:val="0"/>
+          <w:numId w:val="4"/>
+        </w:numPr>
+        <w:ind w:right="0"/>
+      </w:pPr>
+      <w:r>
+        <w:t xml:space="preserve">Utworzenie repozytorium na GitHub razem z odpowiednim </w:t>
+      </w:r>
+      <w:proofErr w:type="gramStart"/>
+      <w:r>
+        <w:t xml:space="preserve">plikiem </w:t>
+      </w:r>
+      <w:r>
+        <w:rPr>
+          <w:i/>
+          <w:iCs/>
+        </w:rPr>
+        <w:t>.</w:t>
+      </w:r>
+      <w:proofErr w:type="spellStart"/>
+      <w:r>
+        <w:rPr>
+          <w:i/>
+          <w:iCs/>
+        </w:rPr>
+        <w:t>gitignore</w:t>
+      </w:r>
+      <w:proofErr w:type="spellEnd"/>
+      <w:proofErr w:type="gramEnd"/>
+      <w:r>
+        <w:t>.</w:t>
+      </w:r>
+    </w:p>
+    <w:p>
+      <w:pPr>
+        <w:pStyle w:val="ListParagraph"/>
+        <w:numPr>
+          <w:ilvl w:val="0"/>
+          <w:numId w:val="4"/>
+        </w:numPr>
+        <w:ind w:right="0"/>
+      </w:pPr>
+      <w:r>
+        <w:t xml:space="preserve">Zaprojektowanie interfejsu graficznego w </w:t>
+      </w:r>
+      <w:proofErr w:type="spellStart"/>
+      <w:r>
+        <w:t>wxFormBuilder</w:t>
+      </w:r>
+      <w:proofErr w:type="spellEnd"/>
+      <w:r>
+        <w:t>.</w:t>
+      </w:r>
+    </w:p>
+    <w:p>
+      <w:pPr>
+        <w:pStyle w:val="ListParagraph"/>
+        <w:numPr>
+          <w:ilvl w:val="0"/>
+          <w:numId w:val="4"/>
+        </w:numPr>
+        <w:ind w:right="0"/>
+      </w:pPr>
+      <w:r>
+        <w:t xml:space="preserve">Praca nad </w:t>
+      </w:r>
+      <w:r>
+        <w:t>klasami obsługującymi generowanie rzutu perspektywicznego</w:t>
+      </w:r>
+      <w:r>
+        <w:t xml:space="preserve"> (</w:t>
+      </w:r>
+      <w:proofErr w:type="spellStart"/>
+      <w:r>
+        <w:rPr>
+          <w:i/>
+          <w:iCs/>
+        </w:rPr>
+        <w:t>perspectivic.h</w:t>
+      </w:r>
+      <w:proofErr w:type="spellEnd"/>
+      <w:r>
+        <w:t>)</w:t>
+      </w:r>
+      <w:r>
+        <w:t xml:space="preserve">, mapy konturowej </w:t>
+      </w:r>
+      <w:r>
+        <w:t>(</w:t>
+      </w:r>
+      <w:proofErr w:type="spellStart"/>
+      <w:r>
+        <w:rPr>
+          <w:i/>
+          <w:iCs/>
+        </w:rPr>
+        <w:t>map</w:t>
+      </w:r>
+      <w:r>
+        <w:rPr>
+          <w:i/>
+          <w:iCs/>
+        </w:rPr>
+        <w:t>.h</w:t>
+      </w:r>
+      <w:proofErr w:type="spellEnd"/>
+      <w:r>
+        <w:t xml:space="preserve">) </w:t>
+      </w:r>
+      <w:r>
+        <w:t>oraz</w:t>
+      </w:r>
+      <w:r>
+        <w:t xml:space="preserve"> wprowadzenie wszystkich niezbędnych funkcjonalności interfejsu graficznego (</w:t>
+      </w:r>
+      <w:r>
+        <w:rPr>
+          <w:i/>
+          <w:iCs/>
+        </w:rPr>
+        <w:t>GUIMyFrame1.h</w:t>
+      </w:r>
+      <w:r>
+        <w:t>)</w:t>
+      </w:r>
+      <w:r>
+        <w:t xml:space="preserve"> takich jak pobieranie danych wprowadzonych przez użytkownika, drukowanie</w:t>
+      </w:r>
+      <w:r>
+        <w:br/>
+        <w:t>i zapisywanie wykresów w formacie .</w:t>
+      </w:r>
+      <w:proofErr w:type="spellStart"/>
+      <w:r>
+        <w:t>png</w:t>
+      </w:r>
+      <w:proofErr w:type="spellEnd"/>
+      <w:r>
+        <w:t>.</w:t>
+      </w:r>
+    </w:p>
+    <w:p>
+      <w:pPr>
+        <w:pStyle w:val="ListParagraph"/>
+        <w:numPr>
+          <w:ilvl w:val="0"/>
+          <w:numId w:val="4"/>
+        </w:numPr>
+        <w:ind w:right="0"/>
+      </w:pPr>
+      <w:r>
+        <w:t xml:space="preserve">Uzależnienie generowanych wykresów od parametrów pobranych od użytkownika – połączenie funkcjonalne między </w:t>
+      </w:r>
+      <w:proofErr w:type="spellStart"/>
+      <w:r>
+        <w:rPr>
+          <w:i/>
+          <w:iCs/>
+        </w:rPr>
+        <w:t>perspectivic.h</w:t>
+      </w:r>
+      <w:proofErr w:type="spellEnd"/>
+      <w:r>
+        <w:t xml:space="preserve">, </w:t>
+      </w:r>
+      <w:proofErr w:type="spellStart"/>
+      <w:r>
+        <w:rPr>
+          <w:i/>
+          <w:iCs/>
+        </w:rPr>
+        <w:t>map.h</w:t>
+      </w:r>
+      <w:proofErr w:type="spellEnd"/>
+      <w:r>
+        <w:t xml:space="preserve"> oraz </w:t>
+      </w:r>
+      <w:r>
+        <w:rPr>
+          <w:i/>
+          <w:iCs/>
+        </w:rPr>
+        <w:t>GUIMyFrame1.h</w:t>
+      </w:r>
+      <w:r>
+        <w:t>.</w:t>
+      </w:r>
+    </w:p>
+    <w:p>
+      <w:pPr>
+        <w:pStyle w:val="ListParagraph"/>
+        <w:numPr>
+          <w:ilvl w:val="0"/>
+          <w:numId w:val="4"/>
+        </w:numPr>
+        <w:ind w:right="0"/>
+      </w:pPr>
+      <w:r>
+        <w:t xml:space="preserve"> </w:t>
+      </w:r>
+      <w:r>
+        <w:t>Analiza dotychczas uzyskanych efektów</w:t>
+      </w:r>
+      <w:r>
+        <w:t>,</w:t>
+      </w:r>
+      <w:r>
+        <w:t xml:space="preserve"> dyskusja nad możliwymi poprawkami i dodaniem dodatkowych funkcjonalności.</w:t>
+      </w:r>
+      <w:r>
+        <w:t xml:space="preserve"> Przeprowadzenie testów</w:t>
+      </w:r>
+      <w:r>
+        <w:t xml:space="preserve"> poprawności</w:t>
+      </w:r>
+      <w:r>
+        <w:t xml:space="preserve"> działania programu.</w:t>
+      </w:r>
+    </w:p>
+    <w:p>
+      <w:pPr>
+        <w:pStyle w:val="ListParagraph"/>
+        <w:numPr>
+          <w:ilvl w:val="0"/>
+          <w:numId w:val="4"/>
+        </w:numPr>
+        <w:ind w:right="0"/>
+      </w:pPr>
+      <w:r>
+        <w:t>Praca nad obrotem</w:t>
+      </w:r>
+      <w:r>
+        <w:t xml:space="preserve"> i powiększeniem</w:t>
+      </w:r>
+      <w:r>
+        <w:t xml:space="preserve"> rzutu perspektywicznego przy użyciu ruchów myszk</w:t>
+      </w:r>
+      <w:r>
+        <w:t>i, wprowadzenie poprawek do interfejsu użytkownika</w:t>
+      </w:r>
+      <w:r>
+        <w:t xml:space="preserve">, </w:t>
+      </w:r>
+      <w:r>
+        <w:t xml:space="preserve">praca nad </w:t>
+      </w:r>
+      <w:r>
+        <w:t>optymalizacją</w:t>
+      </w:r>
+      <w:r>
+        <w:t xml:space="preserve"> generowania mapy</w:t>
+      </w:r>
+      <w:r>
+        <w:t xml:space="preserve"> konturowej</w:t>
+      </w:r>
+      <w:r>
+        <w:t xml:space="preserve"> i dodanie gradientu kolorów</w:t>
+      </w:r>
+      <w:r>
+        <w:t>.</w:t>
+      </w:r>
+    </w:p>
+    <w:p>
+      <w:pPr>
+        <w:pStyle w:val="ListParagraph"/>
+        <w:numPr>
+          <w:ilvl w:val="0"/>
+          <w:numId w:val="4"/>
+        </w:numPr>
+        <w:ind w:right="0"/>
+      </w:pPr>
+      <w:r>
+        <w:t xml:space="preserve">Testowanie </w:t>
+      </w:r>
+      <w:r>
+        <w:t xml:space="preserve">poszczególnych funkcjonalności </w:t>
+      </w:r>
+      <w:r>
+        <w:t>aplikacji</w:t>
+      </w:r>
+      <w:r>
+        <w:t xml:space="preserve"> w oparciu o scenariusze testowe</w:t>
+      </w:r>
+      <w:r>
+        <w:t xml:space="preserve">, wprowadzenie </w:t>
+      </w:r>
+      <w:r>
+        <w:t xml:space="preserve">ostatecznych </w:t>
+      </w:r>
+      <w:r>
+        <w:t>poprawek</w:t>
+      </w:r>
+      <w:r>
+        <w:t xml:space="preserve"> w celu optymalizacji działania aplikacji</w:t>
+      </w:r>
+      <w:r>
+        <w:t>.</w:t>
+      </w:r>
+    </w:p>
+    <w:p>
+      <w:pPr>
+        <w:pStyle w:val="ListParagraph"/>
+        <w:numPr>
+          <w:ilvl w:val="0"/>
+          <w:numId w:val="4"/>
+        </w:numPr>
+        <w:ind w:right="0"/>
+      </w:pPr>
+      <w:r>
+        <w:lastRenderedPageBreak/>
+        <w:t>Test</w:t>
+      </w:r>
+      <w:r>
+        <w:t>y</w:t>
+      </w:r>
+      <w:r>
+        <w:t xml:space="preserve"> aplikacji </w:t>
+      </w:r>
+      <w:r>
+        <w:t>na</w:t>
+      </w:r>
+      <w:r>
+        <w:t xml:space="preserve"> użytkownik</w:t>
+      </w:r>
+      <w:r>
+        <w:t>ach</w:t>
+      </w:r>
+      <w:r>
+        <w:t xml:space="preserve"> i zbieranie opinii z wykorzystaniem formularza</w:t>
+      </w:r>
+      <w:r>
+        <w:t>.</w:t>
+      </w:r>
+    </w:p>
+    <w:p>
+      <w:pPr>
+        <w:pStyle w:val="ListParagraph"/>
+        <w:numPr>
+          <w:ilvl w:val="0"/>
+          <w:numId w:val="4"/>
+        </w:numPr>
+        <w:ind w:right="0"/>
+      </w:pPr>
+      <w:r>
+        <w:t>Sporządzenie dokumentacji.</w:t>
       </w:r>
     </w:p>
     <w:p/>
@@ -1996,12 +4627,165 @@
           <w:sz w:val="28"/>
           <w:szCs w:val="28"/>
         </w:rPr>
-        <w:lastRenderedPageBreak/>
         <w:t>decyzja o wyborze narzędzi programistycznych</w:t>
       </w:r>
     </w:p>
-    <w:p/>
-    <w:p/>
+    <w:p>
+      <w:pPr>
+        <w:ind w:right="0"/>
+      </w:pPr>
+      <w:r>
+        <w:t xml:space="preserve">W celu umożliwienia efektywnej i płynnej pracy grupowej zdecydowaliśmy się na </w:t>
+      </w:r>
+      <w:r>
+        <w:t>użycie serwisu GitHub</w:t>
+      </w:r>
+      <w:r>
+        <w:t xml:space="preserve"> wykorzystującego</w:t>
+      </w:r>
+      <w:r>
+        <w:t xml:space="preserve"> system kontroli wersji Git.</w:t>
+      </w:r>
+      <w:r>
+        <w:t xml:space="preserve"> Umożliwiło nam to pracę nad </w:t>
+      </w:r>
+      <w:r>
+        <w:t>różnymi częściami projektu jednocześnie</w:t>
+      </w:r>
+      <w:r>
+        <w:t>, co zapewniło największą efektywność osiągania kolejnych postawionych sobie celów</w:t>
+      </w:r>
+      <w:r>
+        <w:t xml:space="preserve"> i łatwość wymieniania się nawzajem zaimplementowanymi zmianami.</w:t>
+      </w:r>
+    </w:p>
+    <w:p>
+      <w:pPr>
+        <w:ind w:right="0"/>
+      </w:pPr>
+      <w:r>
+        <w:t>N</w:t>
+      </w:r>
+      <w:r>
+        <w:t>ajważniejszą</w:t>
+      </w:r>
+      <w:r>
+        <w:t xml:space="preserve"> biblioteką z jakiej korzystaliśmy w naszym projekcie jest </w:t>
+      </w:r>
+      <w:proofErr w:type="spellStart"/>
+      <w:r>
+        <w:t>wxWidgets</w:t>
+      </w:r>
+      <w:proofErr w:type="spellEnd"/>
+      <w:r>
+        <w:t>. Umożliwia ona tworzenie graficznych interfejsów użytkownika.</w:t>
+      </w:r>
+      <w:r>
+        <w:t xml:space="preserve"> Potrzebowaliśmy zatem kompilatora, który będzie wspierał tą biblioteką</w:t>
+      </w:r>
+      <w:r>
+        <w:t xml:space="preserve"> </w:t>
+      </w:r>
+      <w:r>
+        <w:t xml:space="preserve">i w tym celu wybraliśmy </w:t>
+      </w:r>
+      <w:r>
+        <w:t>darmowym</w:t>
+      </w:r>
+      <w:r>
+        <w:t xml:space="preserve"> środowisku programistycznym</w:t>
+      </w:r>
+      <w:r>
+        <w:t xml:space="preserve"> Microsoft Visual Studio, któr</w:t>
+      </w:r>
+      <w:r>
+        <w:t xml:space="preserve">e </w:t>
+      </w:r>
+      <w:r>
+        <w:t>jest polecane przez twórców</w:t>
+      </w:r>
+      <w:r>
+        <w:t xml:space="preserve"> </w:t>
+      </w:r>
+      <w:proofErr w:type="spellStart"/>
+      <w:r>
+        <w:t>wxWidgets</w:t>
+      </w:r>
+      <w:proofErr w:type="spellEnd"/>
+      <w:r>
+        <w:t xml:space="preserve"> jako szybki</w:t>
+      </w:r>
+      <w:r>
+        <w:t>e i efektywne IDE do pracy z tą biblioteką.</w:t>
+      </w:r>
+    </w:p>
+    <w:p>
+      <w:pPr>
+        <w:ind w:right="0"/>
+      </w:pPr>
+      <w:r>
+        <w:t xml:space="preserve">W celu konwersji funkcji pobieranej od użytkownika jako ciąg znaków </w:t>
+      </w:r>
+      <w:r>
+        <w:t xml:space="preserve">wykorzystaliśmy </w:t>
+      </w:r>
+      <w:proofErr w:type="spellStart"/>
+      <w:r>
+        <w:t>TinyExpr</w:t>
+      </w:r>
+      <w:proofErr w:type="spellEnd"/>
+      <w:r>
+        <w:t xml:space="preserve"> – prost</w:t>
+      </w:r>
+      <w:r>
+        <w:t xml:space="preserve">y </w:t>
+      </w:r>
+      <w:r>
+        <w:t>w użyciu i szybk</w:t>
+      </w:r>
+      <w:r>
+        <w:t>i</w:t>
+      </w:r>
+      <w:r>
+        <w:t xml:space="preserve"> </w:t>
+      </w:r>
+      <w:proofErr w:type="spellStart"/>
+      <w:r>
+        <w:t>parser</w:t>
+      </w:r>
+      <w:proofErr w:type="spellEnd"/>
+      <w:r>
+        <w:t xml:space="preserve"> </w:t>
+      </w:r>
+      <w:r>
+        <w:t>wyrażeń matematycznych</w:t>
+      </w:r>
+      <w:r>
+        <w:t xml:space="preserve">. </w:t>
+      </w:r>
+      <w:proofErr w:type="spellStart"/>
+      <w:r>
+        <w:t>TinyExpr</w:t>
+      </w:r>
+      <w:proofErr w:type="spellEnd"/>
+      <w:r>
+        <w:t xml:space="preserve"> pozwoli</w:t>
+      </w:r>
+      <w:r>
+        <w:t>ło</w:t>
+      </w:r>
+      <w:r>
+        <w:t xml:space="preserve"> </w:t>
+      </w:r>
+      <w:r>
+        <w:t>na o wiele większą dowolność w generowaniu funkcji przez użytkownika, co równocześnie zwiększyło użyteczność aplikacji.</w:t>
+      </w:r>
+    </w:p>
+    <w:p>
+      <w:pPr>
+        <w:ind w:right="0"/>
+      </w:pPr>
+    </w:p>
     <w:p>
       <w:pPr>
         <w:pStyle w:val="ListParagraph"/>
@@ -2030,7 +4814,276 @@
         <w:t>Podział pracy i analiza czasowa</w:t>
       </w:r>
     </w:p>
-    <w:p/>
+    <w:p>
+      <w:pPr>
+        <w:ind w:right="0"/>
+      </w:pPr>
+      <w:r>
+        <w:t>Wykonanie programu podzieliliśmy na 3 główne etapy</w:t>
+      </w:r>
+      <w:r>
+        <w:t>, w którym każdy z członków zespołu miał swoje zadania do wykonania</w:t>
+      </w:r>
+      <w:r>
+        <w:t>:</w:t>
+      </w:r>
+    </w:p>
+    <w:p>
+      <w:pPr>
+        <w:pStyle w:val="ListParagraph"/>
+        <w:numPr>
+          <w:ilvl w:val="0"/>
+          <w:numId w:val="7"/>
+        </w:numPr>
+        <w:rPr>
+          <w:highlight w:val="yellow"/>
+        </w:rPr>
+      </w:pPr>
+      <w:r>
+        <w:rPr>
+          <w:highlight w:val="yellow"/>
+        </w:rPr>
+        <w:t>Zbieranie pomysłów i projektowanie</w:t>
+      </w:r>
+      <w:r>
+        <w:rPr>
+          <w:highlight w:val="yellow"/>
+        </w:rPr>
+        <w:t>:</w:t>
+      </w:r>
+    </w:p>
+    <w:p>
+      <w:pPr>
+        <w:pStyle w:val="ListParagraph"/>
+        <w:numPr>
+          <w:ilvl w:val="1"/>
+          <w:numId w:val="7"/>
+        </w:numPr>
+        <w:rPr>
+          <w:highlight w:val="yellow"/>
+        </w:rPr>
+      </w:pPr>
+      <w:r>
+        <w:rPr>
+          <w:highlight w:val="yellow"/>
+        </w:rPr>
+        <w:t>Anna Nowak</w:t>
+      </w:r>
+    </w:p>
+    <w:p>
+      <w:pPr>
+        <w:pStyle w:val="ListParagraph"/>
+        <w:numPr>
+          <w:ilvl w:val="1"/>
+          <w:numId w:val="7"/>
+        </w:numPr>
+        <w:rPr>
+          <w:highlight w:val="yellow"/>
+        </w:rPr>
+      </w:pPr>
+      <w:r>
+        <w:rPr>
+          <w:highlight w:val="yellow"/>
+        </w:rPr>
+        <w:t>Bartosz Fryska</w:t>
+      </w:r>
+    </w:p>
+    <w:p>
+      <w:pPr>
+        <w:pStyle w:val="ListParagraph"/>
+        <w:numPr>
+          <w:ilvl w:val="1"/>
+          <w:numId w:val="7"/>
+        </w:numPr>
+        <w:rPr>
+          <w:highlight w:val="yellow"/>
+        </w:rPr>
+      </w:pPr>
+      <w:r>
+        <w:rPr>
+          <w:highlight w:val="yellow"/>
+        </w:rPr>
+        <w:t>Aleksander Kopyto</w:t>
+      </w:r>
+    </w:p>
+    <w:p>
+      <w:pPr>
+        <w:pStyle w:val="ListParagraph"/>
+        <w:numPr>
+          <w:ilvl w:val="0"/>
+          <w:numId w:val="7"/>
+        </w:numPr>
+        <w:rPr>
+          <w:highlight w:val="yellow"/>
+        </w:rPr>
+      </w:pPr>
+      <w:r>
+        <w:rPr>
+          <w:highlight w:val="yellow"/>
+        </w:rPr>
+        <w:t>Stworzenie aplikacji spełniającej założenia podstawowe</w:t>
+      </w:r>
+      <w:r>
+        <w:rPr>
+          <w:highlight w:val="yellow"/>
+        </w:rPr>
+        <w:t>:</w:t>
+      </w:r>
+    </w:p>
+    <w:p>
+      <w:pPr>
+        <w:pStyle w:val="ListParagraph"/>
+        <w:numPr>
+          <w:ilvl w:val="1"/>
+          <w:numId w:val="7"/>
+        </w:numPr>
+        <w:rPr>
+          <w:highlight w:val="yellow"/>
+        </w:rPr>
+      </w:pPr>
+      <w:r>
+        <w:rPr>
+          <w:highlight w:val="yellow"/>
+        </w:rPr>
+        <w:t>Anna Nowak</w:t>
+      </w:r>
+    </w:p>
+    <w:p>
+      <w:pPr>
+        <w:pStyle w:val="ListParagraph"/>
+        <w:numPr>
+          <w:ilvl w:val="1"/>
+          <w:numId w:val="7"/>
+        </w:numPr>
+        <w:rPr>
+          <w:highlight w:val="yellow"/>
+        </w:rPr>
+      </w:pPr>
+      <w:r>
+        <w:rPr>
+          <w:highlight w:val="yellow"/>
+        </w:rPr>
+        <w:t>Bartosz Fryska</w:t>
+      </w:r>
+    </w:p>
+    <w:p>
+      <w:pPr>
+        <w:pStyle w:val="ListParagraph"/>
+        <w:numPr>
+          <w:ilvl w:val="1"/>
+          <w:numId w:val="7"/>
+        </w:numPr>
+        <w:rPr>
+          <w:highlight w:val="yellow"/>
+        </w:rPr>
+      </w:pPr>
+      <w:r>
+        <w:rPr>
+          <w:highlight w:val="yellow"/>
+        </w:rPr>
+        <w:t>Aleksander Kopyto</w:t>
+      </w:r>
+    </w:p>
+    <w:p>
+      <w:pPr>
+        <w:pStyle w:val="ListParagraph"/>
+        <w:numPr>
+          <w:ilvl w:val="0"/>
+          <w:numId w:val="7"/>
+        </w:numPr>
+        <w:ind w:right="0"/>
+        <w:rPr>
+          <w:highlight w:val="yellow"/>
+        </w:rPr>
+      </w:pPr>
+      <w:r>
+        <w:rPr>
+          <w:highlight w:val="yellow"/>
+        </w:rPr>
+        <w:t>W</w:t>
+      </w:r>
+      <w:r>
+        <w:rPr>
+          <w:highlight w:val="yellow"/>
+        </w:rPr>
+        <w:t>prowadzenie poprawek</w:t>
+      </w:r>
+      <w:r>
+        <w:rPr>
+          <w:highlight w:val="yellow"/>
+        </w:rPr>
+        <w:t>, dodanie dodatkowych funkcjonalności</w:t>
+      </w:r>
+      <w:r>
+        <w:rPr>
+          <w:highlight w:val="yellow"/>
+        </w:rPr>
+        <w:t xml:space="preserve"> i testowanie</w:t>
+      </w:r>
+      <w:r>
+        <w:rPr>
+          <w:highlight w:val="yellow"/>
+        </w:rPr>
+        <w:t>:</w:t>
+      </w:r>
+    </w:p>
+    <w:p>
+      <w:pPr>
+        <w:pStyle w:val="ListParagraph"/>
+        <w:numPr>
+          <w:ilvl w:val="1"/>
+          <w:numId w:val="7"/>
+        </w:numPr>
+        <w:ind w:right="0"/>
+        <w:rPr>
+          <w:highlight w:val="yellow"/>
+        </w:rPr>
+      </w:pPr>
+      <w:r>
+        <w:rPr>
+          <w:highlight w:val="yellow"/>
+        </w:rPr>
+        <w:t>Anna Nowak</w:t>
+      </w:r>
+    </w:p>
+    <w:p>
+      <w:pPr>
+        <w:pStyle w:val="ListParagraph"/>
+        <w:numPr>
+          <w:ilvl w:val="1"/>
+          <w:numId w:val="7"/>
+        </w:numPr>
+        <w:ind w:right="0"/>
+        <w:rPr>
+          <w:highlight w:val="yellow"/>
+        </w:rPr>
+      </w:pPr>
+      <w:r>
+        <w:rPr>
+          <w:highlight w:val="yellow"/>
+        </w:rPr>
+        <w:t>Bartosz Fryska</w:t>
+      </w:r>
+    </w:p>
+    <w:p>
+      <w:pPr>
+        <w:pStyle w:val="ListParagraph"/>
+        <w:numPr>
+          <w:ilvl w:val="1"/>
+          <w:numId w:val="7"/>
+        </w:numPr>
+        <w:ind w:right="0"/>
+        <w:rPr>
+          <w:highlight w:val="yellow"/>
+        </w:rPr>
+      </w:pPr>
+      <w:r>
+        <w:rPr>
+          <w:highlight w:val="yellow"/>
+        </w:rPr>
+        <w:t>Aleksander Kopyto</w:t>
+      </w:r>
+    </w:p>
     <w:p/>
     <w:p>
       <w:pPr>
@@ -2087,6 +5140,7 @@
           <w:sz w:val="32"/>
           <w:szCs w:val="32"/>
         </w:rPr>
+        <w:lastRenderedPageBreak/>
         <w:t>Kodowanie</w:t>
       </w:r>
     </w:p>
@@ -2115,10 +5169,17 @@
           <w:sz w:val="28"/>
           <w:szCs w:val="28"/>
         </w:rPr>
-        <w:t>testy niezależnych bloków</w:t>
-      </w:r>
-    </w:p>
-    <w:p/>
+        <w:t>rzut perspektywiczny</w:t>
+      </w:r>
+    </w:p>
+    <w:p>
+      <w:pPr>
+        <w:ind w:right="0"/>
+      </w:pPr>
+      <w:r>
+        <w:t>Osie rysowane razem z wykresem przedstawiają jedynie kierunki, w których rozchodzi się wykres – oś czerwona jako OX, oś zielona jako OY oraz oś niebieska jako OZ.</w:t>
+      </w:r>
+    </w:p>
     <w:p/>
     <w:p>
       <w:pPr>
@@ -2145,11 +5206,86 @@
           <w:sz w:val="28"/>
           <w:szCs w:val="28"/>
         </w:rPr>
-        <w:t>testy powiązań bloków</w:t>
+        <w:t>mapa konturowa</w:t>
+      </w:r>
+    </w:p>
+    <w:p>
+      <w:pPr>
+        <w:ind w:right="0"/>
+      </w:pPr>
+      <w:r>
+        <w:t xml:space="preserve">Pracując nad wypełnieniem tła dla mapy konturowej pojawił się problem dotyczący znacznego spowolnienia pracy programu podczas generowania wykresu. Przyczyną tego okazało się być wykorzystanie funkcji </w:t>
+      </w:r>
+      <w:proofErr w:type="spellStart"/>
+      <w:r>
+        <w:t>DrawPoint</w:t>
+      </w:r>
+      <w:proofErr w:type="spellEnd"/>
+      <w:r>
+        <w:t xml:space="preserve"> pochodzącej z klasy </w:t>
+      </w:r>
+      <w:proofErr w:type="spellStart"/>
+      <w:r>
+        <w:t>wxBufferedDC</w:t>
+      </w:r>
+      <w:proofErr w:type="spellEnd"/>
+      <w:r>
+        <w:t xml:space="preserve">, która wypełniała cały panel punkt po punkcie. Rozwiązaliśmy ten problem zamieniając funkcję </w:t>
+      </w:r>
+      <w:proofErr w:type="spellStart"/>
+      <w:r>
+        <w:t>DrawPoint</w:t>
+      </w:r>
+      <w:proofErr w:type="spellEnd"/>
+      <w:r>
+        <w:t xml:space="preserve"> na </w:t>
+      </w:r>
+      <w:proofErr w:type="spellStart"/>
+      <w:r>
+        <w:t>DrawRectangle</w:t>
+      </w:r>
+      <w:proofErr w:type="spellEnd"/>
+      <w:r>
+        <w:t xml:space="preserve"> pochodzącą z tej samej klasy. Rysując kwadraty o wymiarach 2 x 2 </w:t>
+      </w:r>
+      <w:proofErr w:type="spellStart"/>
+      <w:r>
+        <w:t>pixele</w:t>
+      </w:r>
+      <w:proofErr w:type="spellEnd"/>
+      <w:r>
+        <w:t xml:space="preserve"> zmniejszyliśmy ilość wykonywanych iteracji czterokrotnie co dało zadawalający efekt.</w:t>
       </w:r>
     </w:p>
     <w:p/>
-    <w:p/>
+    <w:p>
+      <w:pPr>
+        <w:pStyle w:val="ListParagraph"/>
+        <w:keepNext/>
+        <w:keepLines/>
+        <w:numPr>
+          <w:ilvl w:val="0"/>
+          <w:numId w:val="1"/>
+        </w:numPr>
+        <w:spacing w:after="181" w:line="259" w:lineRule="auto"/>
+        <w:ind w:left="142" w:right="-6" w:hanging="157"/>
+        <w:jc w:val="left"/>
+        <w:outlineLvl w:val="1"/>
+        <w:rPr>
+          <w:b/>
+          <w:sz w:val="32"/>
+          <w:szCs w:val="32"/>
+        </w:rPr>
+      </w:pPr>
+      <w:r>
+        <w:rPr>
+          <w:b/>
+          <w:sz w:val="32"/>
+          <w:szCs w:val="32"/>
+        </w:rPr>
+        <w:t>Testowanie</w:t>
+      </w:r>
+    </w:p>
     <w:p>
       <w:pPr>
         <w:pStyle w:val="ListParagraph"/>
@@ -2175,7 +5311,7 @@
           <w:sz w:val="28"/>
           <w:szCs w:val="28"/>
         </w:rPr>
-        <w:t>testy całościowe</w:t>
+        <w:t>testy niezależnych bloków</w:t>
       </w:r>
     </w:p>
     <w:p/>
@@ -2205,6 +5341,66 @@
           <w:sz w:val="28"/>
           <w:szCs w:val="28"/>
         </w:rPr>
+        <w:t>testy powiązań bloków</w:t>
+      </w:r>
+    </w:p>
+    <w:p/>
+    <w:p/>
+    <w:p>
+      <w:pPr>
+        <w:pStyle w:val="ListParagraph"/>
+        <w:keepNext/>
+        <w:keepLines/>
+        <w:numPr>
+          <w:ilvl w:val="1"/>
+          <w:numId w:val="1"/>
+        </w:numPr>
+        <w:spacing w:after="181" w:line="259" w:lineRule="auto"/>
+        <w:ind w:right="-6"/>
+        <w:jc w:val="left"/>
+        <w:outlineLvl w:val="1"/>
+        <w:rPr>
+          <w:b/>
+          <w:sz w:val="28"/>
+          <w:szCs w:val="28"/>
+        </w:rPr>
+      </w:pPr>
+      <w:r>
+        <w:rPr>
+          <w:b/>
+          <w:sz w:val="28"/>
+          <w:szCs w:val="28"/>
+        </w:rPr>
+        <w:t>testy całościowe</w:t>
+      </w:r>
+    </w:p>
+    <w:p/>
+    <w:p/>
+    <w:p>
+      <w:pPr>
+        <w:pStyle w:val="ListParagraph"/>
+        <w:keepNext/>
+        <w:keepLines/>
+        <w:numPr>
+          <w:ilvl w:val="1"/>
+          <w:numId w:val="1"/>
+        </w:numPr>
+        <w:spacing w:after="181" w:line="259" w:lineRule="auto"/>
+        <w:ind w:right="-6"/>
+        <w:jc w:val="left"/>
+        <w:outlineLvl w:val="1"/>
+        <w:rPr>
+          <w:b/>
+          <w:sz w:val="28"/>
+          <w:szCs w:val="28"/>
+        </w:rPr>
+      </w:pPr>
+      <w:r>
+        <w:rPr>
+          <w:b/>
+          <w:sz w:val="28"/>
+          <w:szCs w:val="28"/>
+        </w:rPr>
         <w:t>określenie niezmienników</w:t>
       </w:r>
     </w:p>
@@ -2238,8 +5434,244 @@
         <w:t>Wdrożenie, raport i wnioski</w:t>
       </w:r>
     </w:p>
+    <w:p>
+      <w:pPr>
+        <w:ind w:right="0"/>
+      </w:pPr>
+      <w:proofErr w:type="gramStart"/>
+      <w:r>
+        <w:t>Finalnym</w:t>
+      </w:r>
+      <w:proofErr w:type="gramEnd"/>
+      <w:r>
+        <w:t xml:space="preserve"> etapem projektu było przeprowadzenie testu na użytkownikach i wypełnienie przez nich ankiet</w:t>
+      </w:r>
+      <w:r>
+        <w:t>y</w:t>
+      </w:r>
+      <w:r>
+        <w:t xml:space="preserve"> dotycząc</w:t>
+      </w:r>
+      <w:r>
+        <w:t>ej</w:t>
+      </w:r>
+      <w:r>
+        <w:t xml:space="preserve"> doświadczeń związanych z korzystaniem z aplikacji</w:t>
+      </w:r>
+      <w:r>
+        <w:t>.</w:t>
+      </w:r>
+      <w:r>
+        <w:t xml:space="preserve"> P</w:t>
+      </w:r>
+      <w:r>
+        <w:t>rogram został przetestowany przez grupę 10 użytkowników</w:t>
+      </w:r>
+      <w:r>
+        <w:t>. Odbiór był pozytywny</w:t>
+      </w:r>
+      <w:r>
+        <w:t xml:space="preserve">. Wyniki ankiety </w:t>
+      </w:r>
+      <w:r>
+        <w:t>są następujące:</w:t>
+      </w:r>
+    </w:p>
+    <w:p>
+      <w:pPr>
+        <w:pStyle w:val="ListParagraph"/>
+        <w:numPr>
+          <w:ilvl w:val="0"/>
+          <w:numId w:val="6"/>
+        </w:numPr>
+        <w:ind w:right="0"/>
+      </w:pPr>
+      <w:r>
+        <w:t>.</w:t>
+      </w:r>
+    </w:p>
+    <w:p>
+      <w:pPr>
+        <w:ind w:right="0"/>
+      </w:pPr>
+    </w:p>
+    <w:p>
+      <w:pPr>
+        <w:ind w:right="0"/>
+      </w:pPr>
+      <w:r>
+        <w:t xml:space="preserve">Realizację projektu uważamy za sukces. W trakcie pracy napotkaliśmy wiele przeszkód, szczególnie dotyczących generowania mapy konturowej, jednak </w:t>
+      </w:r>
+      <w:r>
+        <w:t>ostatecznie</w:t>
+      </w:r>
+      <w:r>
+        <w:t xml:space="preserve"> </w:t>
+      </w:r>
+      <w:r>
+        <w:lastRenderedPageBreak/>
+        <w:t>program spełnia wszystkie podstawowe założenia projektu jak i zawiera kilka dodatkowych funkcjonalności. Warto zwrócić też uwagę, że interfejs jest intuicyjny</w:t>
+      </w:r>
+      <w:r>
+        <w:br/>
+      </w:r>
+      <w:r>
+        <w:t>i przyjazny użytkownikowi,</w:t>
+      </w:r>
+      <w:r>
+        <w:t xml:space="preserve"> aplikacja jest skalowalna</w:t>
+      </w:r>
+      <w:r>
+        <w:t>, a wszystkie zastosowane rozwiązania są satysfakcjonująco efektywne dzięki czemu program działa dość płynnie.</w:t>
+      </w:r>
+    </w:p>
+    <w:p>
+      <w:pPr>
+        <w:ind w:right="0"/>
+      </w:pPr>
+      <w:r>
+        <w:t xml:space="preserve">Oczywiście w dalszym ciągu aplikacja nie jest idealna. </w:t>
+      </w:r>
+      <w:r>
+        <w:t>Pierwszą funkcjonalnością, która</w:t>
+      </w:r>
+      <w:r>
+        <w:t xml:space="preserve"> </w:t>
+      </w:r>
+      <w:r>
+        <w:t xml:space="preserve">wymaga poprawy jest generowanie mapy konturowej. Po naciśnięciu przycisku odpowiadającego za jej wyświetlenie bądź zmianie rozmiaru okna </w:t>
+      </w:r>
+      <w:r>
+        <w:t>trzeba niestety poczekać około 2 sekund zanim wykres się wygeneruje.</w:t>
+      </w:r>
+      <w:r>
+        <w:t xml:space="preserve"> Oprócz tego warto byłoby dopracować osie rysowane na wykresie w postaci rzutu perspektywicznego </w:t>
+      </w:r>
+      <w:r>
+        <w:t>–</w:t>
+      </w:r>
+      <w:r>
+        <w:t xml:space="preserve"> </w:t>
+      </w:r>
+      <w:r>
+        <w:t>można byłoby dodać</w:t>
+      </w:r>
+      <w:r>
+        <w:t xml:space="preserve"> do nich</w:t>
+      </w:r>
+      <w:r>
+        <w:t xml:space="preserve"> skalę i je podpisać</w:t>
+      </w:r>
+      <w:r>
+        <w:t xml:space="preserve">. Inną użyteczną funkcjonalnością byłoby dodanie możliwości przesuwania całego wykresu w obrębie panelu 1 (zdjęcie 1) przykładowo przy pomocy strzałek. Tak samo dla mapy konturowej przydatnym rozwiązaniem byłoby umieszczenie </w:t>
+      </w:r>
+      <w:r>
+        <w:t>osi x</w:t>
+      </w:r>
+      <w:r>
+        <w:t xml:space="preserve">, </w:t>
+      </w:r>
+      <w:r>
+        <w:t>y</w:t>
+      </w:r>
+      <w:r>
+        <w:t xml:space="preserve"> wzdłuż lewego i dolnego boku panel</w:t>
+      </w:r>
+      <w:r>
+        <w:t xml:space="preserve">u. Chcąc umożliwić użytkownikowi większy zakres personalizacji generowanych wykresów </w:t>
+      </w:r>
+      <w:r>
+        <w:t xml:space="preserve">można też pokusić się o dodanie możliwości wyboru koloru wykresu, bądź koloru początkowego i końcowego w przypadku gradientu </w:t>
+      </w:r>
+      <w:proofErr w:type="spellStart"/>
+      <w:r>
+        <w:t>mapu</w:t>
+      </w:r>
+      <w:proofErr w:type="spellEnd"/>
+      <w:r>
+        <w:t xml:space="preserve"> konturowej</w:t>
+      </w:r>
+      <w:r>
+        <w:t>.</w:t>
+      </w:r>
+    </w:p>
+    <w:p>
+      <w:pPr>
+        <w:ind w:right="0"/>
+      </w:pPr>
+      <w:r>
+        <w:t>Projekt o numerze 007 – „Wykresy 3D”</w:t>
+      </w:r>
+      <w:r>
+        <w:t xml:space="preserve"> pozwolił nam wykorzystać wiedzę zdobytą podczas kursu „Podstawy Grafiki Komputerowej”, a także zapoznać się z wieloma użytecznymi narzędziami które mogą okazać się dla nas przydatne w przyszłych projektach. Pracując nad</w:t>
+      </w:r>
+      <w:r>
+        <w:t xml:space="preserve"> programem </w:t>
+      </w:r>
+      <w:r>
+        <w:t xml:space="preserve">nauczyliśmy się korzystać z </w:t>
+      </w:r>
+      <w:r>
+        <w:t>system</w:t>
+      </w:r>
+      <w:r>
+        <w:t>u</w:t>
+      </w:r>
+      <w:r>
+        <w:t xml:space="preserve"> kontroli wersji</w:t>
+      </w:r>
+      <w:r>
+        <w:t xml:space="preserve"> Git, zapoznaliśmy się z biblioteką </w:t>
+      </w:r>
+      <w:proofErr w:type="spellStart"/>
+      <w:r>
+        <w:t>TinyExpr</w:t>
+      </w:r>
+      <w:proofErr w:type="spellEnd"/>
+      <w:r>
+        <w:t>, zdobyliśmy wiedzę z zakresu</w:t>
+      </w:r>
+      <w:r>
+        <w:t xml:space="preserve"> </w:t>
+      </w:r>
+      <w:r>
+        <w:t>rzutowania obiektów trójwymiarowych</w:t>
+      </w:r>
+      <w:r>
+        <w:t xml:space="preserve"> na płaszczy</w:t>
+      </w:r>
+      <w:r>
+        <w:t>znę</w:t>
+      </w:r>
+      <w:r>
+        <w:t>, a także poszerzyliśmy swoją wiedzę dotyczącą</w:t>
+      </w:r>
+      <w:r>
+        <w:t xml:space="preserve"> korzystania z</w:t>
+      </w:r>
+      <w:r>
+        <w:t xml:space="preserve"> biblioteki </w:t>
+      </w:r>
+      <w:proofErr w:type="spellStart"/>
+      <w:r>
+        <w:t>wxWidgets</w:t>
+      </w:r>
+      <w:proofErr w:type="spellEnd"/>
+      <w:r>
+        <w:t>.</w:t>
+      </w:r>
+      <w:r>
+        <w:t xml:space="preserve"> Poszerzyliśmy także kompetencje miękkie takie jak </w:t>
+      </w:r>
+      <w:r>
+        <w:t>planowanie</w:t>
+      </w:r>
+      <w:r>
+        <w:t>, rozdysponowywanie obowiązków i praca zespołowa.</w:t>
+      </w:r>
+    </w:p>
     <w:sectPr>
-      <w:footerReference w:type="default" r:id="rId8"/>
+      <w:footerReference w:type="default" r:id="rId12"/>
       <w:pgSz w:w="11906" w:h="16838"/>
       <w:pgMar w:top="1417" w:right="1417" w:bottom="1417" w:left="1417" w:header="709" w:footer="708" w:gutter="0"/>
       <w:cols w:space="708"/>
@@ -2285,6 +5717,7 @@
         <w:docPartUnique/>
       </w:docPartObj>
     </w:sdtPr>
+    <w:sdtEndPr/>
     <w:sdtContent>
       <w:p>
         <w:pPr>
@@ -2617,6 +6050,178 @@
     </w:lvl>
   </w:abstractNum>
   <w:abstractNum w:abstractNumId="3" w15:restartNumberingAfterBreak="0">
+    <w:nsid w:val="20534F7C"/>
+    <w:multiLevelType w:val="hybridMultilevel"/>
+    <w:tmpl w:val="0298D0FC"/>
+    <w:lvl w:ilvl="0" w:tplc="0415000F">
+      <w:start w:val="1"/>
+      <w:numFmt w:val="decimal"/>
+      <w:lvlText w:val="%1."/>
+      <w:lvlJc w:val="left"/>
+      <w:pPr>
+        <w:ind w:left="1488" w:hanging="360"/>
+      </w:pPr>
+    </w:lvl>
+    <w:lvl w:ilvl="1" w:tplc="04150019">
+      <w:start w:val="1"/>
+      <w:numFmt w:val="lowerLetter"/>
+      <w:lvlText w:val="%2."/>
+      <w:lvlJc w:val="left"/>
+      <w:pPr>
+        <w:ind w:left="2208" w:hanging="360"/>
+      </w:pPr>
+    </w:lvl>
+    <w:lvl w:ilvl="2" w:tplc="0415001B" w:tentative="1">
+      <w:start w:val="1"/>
+      <w:numFmt w:val="lowerRoman"/>
+      <w:lvlText w:val="%3."/>
+      <w:lvlJc w:val="right"/>
+      <w:pPr>
+        <w:ind w:left="2928" w:hanging="180"/>
+      </w:pPr>
+    </w:lvl>
+    <w:lvl w:ilvl="3" w:tplc="0415000F" w:tentative="1">
+      <w:start w:val="1"/>
+      <w:numFmt w:val="decimal"/>
+      <w:lvlText w:val="%4."/>
+      <w:lvlJc w:val="left"/>
+      <w:pPr>
+        <w:ind w:left="3648" w:hanging="360"/>
+      </w:pPr>
+    </w:lvl>
+    <w:lvl w:ilvl="4" w:tplc="04150019" w:tentative="1">
+      <w:start w:val="1"/>
+      <w:numFmt w:val="lowerLetter"/>
+      <w:lvlText w:val="%5."/>
+      <w:lvlJc w:val="left"/>
+      <w:pPr>
+        <w:ind w:left="4368" w:hanging="360"/>
+      </w:pPr>
+    </w:lvl>
+    <w:lvl w:ilvl="5" w:tplc="0415001B" w:tentative="1">
+      <w:start w:val="1"/>
+      <w:numFmt w:val="lowerRoman"/>
+      <w:lvlText w:val="%6."/>
+      <w:lvlJc w:val="right"/>
+      <w:pPr>
+        <w:ind w:left="5088" w:hanging="180"/>
+      </w:pPr>
+    </w:lvl>
+    <w:lvl w:ilvl="6" w:tplc="0415000F" w:tentative="1">
+      <w:start w:val="1"/>
+      <w:numFmt w:val="decimal"/>
+      <w:lvlText w:val="%7."/>
+      <w:lvlJc w:val="left"/>
+      <w:pPr>
+        <w:ind w:left="5808" w:hanging="360"/>
+      </w:pPr>
+    </w:lvl>
+    <w:lvl w:ilvl="7" w:tplc="04150019" w:tentative="1">
+      <w:start w:val="1"/>
+      <w:numFmt w:val="lowerLetter"/>
+      <w:lvlText w:val="%8."/>
+      <w:lvlJc w:val="left"/>
+      <w:pPr>
+        <w:ind w:left="6528" w:hanging="360"/>
+      </w:pPr>
+    </w:lvl>
+    <w:lvl w:ilvl="8" w:tplc="0415001B" w:tentative="1">
+      <w:start w:val="1"/>
+      <w:numFmt w:val="lowerRoman"/>
+      <w:lvlText w:val="%9."/>
+      <w:lvlJc w:val="right"/>
+      <w:pPr>
+        <w:ind w:left="7248" w:hanging="180"/>
+      </w:pPr>
+    </w:lvl>
+  </w:abstractNum>
+  <w:abstractNum w:abstractNumId="4" w15:restartNumberingAfterBreak="0">
+    <w:nsid w:val="29D936D5"/>
+    <w:multiLevelType w:val="hybridMultilevel"/>
+    <w:tmpl w:val="93AEF3A2"/>
+    <w:lvl w:ilvl="0" w:tplc="04150017">
+      <w:start w:val="1"/>
+      <w:numFmt w:val="lowerLetter"/>
+      <w:lvlText w:val="%1)"/>
+      <w:lvlJc w:val="left"/>
+      <w:pPr>
+        <w:ind w:left="1488" w:hanging="360"/>
+      </w:pPr>
+    </w:lvl>
+    <w:lvl w:ilvl="1" w:tplc="04150019" w:tentative="1">
+      <w:start w:val="1"/>
+      <w:numFmt w:val="lowerLetter"/>
+      <w:lvlText w:val="%2."/>
+      <w:lvlJc w:val="left"/>
+      <w:pPr>
+        <w:ind w:left="2208" w:hanging="360"/>
+      </w:pPr>
+    </w:lvl>
+    <w:lvl w:ilvl="2" w:tplc="0415001B" w:tentative="1">
+      <w:start w:val="1"/>
+      <w:numFmt w:val="lowerRoman"/>
+      <w:lvlText w:val="%3."/>
+      <w:lvlJc w:val="right"/>
+      <w:pPr>
+        <w:ind w:left="2928" w:hanging="180"/>
+      </w:pPr>
+    </w:lvl>
+    <w:lvl w:ilvl="3" w:tplc="0415000F" w:tentative="1">
+      <w:start w:val="1"/>
+      <w:numFmt w:val="decimal"/>
+      <w:lvlText w:val="%4."/>
+      <w:lvlJc w:val="left"/>
+      <w:pPr>
+        <w:ind w:left="3648" w:hanging="360"/>
+      </w:pPr>
+    </w:lvl>
+    <w:lvl w:ilvl="4" w:tplc="04150019" w:tentative="1">
+      <w:start w:val="1"/>
+      <w:numFmt w:val="lowerLetter"/>
+      <w:lvlText w:val="%5."/>
+      <w:lvlJc w:val="left"/>
+      <w:pPr>
+        <w:ind w:left="4368" w:hanging="360"/>
+      </w:pPr>
+    </w:lvl>
+    <w:lvl w:ilvl="5" w:tplc="0415001B" w:tentative="1">
+      <w:start w:val="1"/>
+      <w:numFmt w:val="lowerRoman"/>
+      <w:lvlText w:val="%6."/>
+      <w:lvlJc w:val="right"/>
+      <w:pPr>
+        <w:ind w:left="5088" w:hanging="180"/>
+      </w:pPr>
+    </w:lvl>
+    <w:lvl w:ilvl="6" w:tplc="0415000F" w:tentative="1">
+      <w:start w:val="1"/>
+      <w:numFmt w:val="decimal"/>
+      <w:lvlText w:val="%7."/>
+      <w:lvlJc w:val="left"/>
+      <w:pPr>
+        <w:ind w:left="5808" w:hanging="360"/>
+      </w:pPr>
+    </w:lvl>
+    <w:lvl w:ilvl="7" w:tplc="04150019" w:tentative="1">
+      <w:start w:val="1"/>
+      <w:numFmt w:val="lowerLetter"/>
+      <w:lvlText w:val="%8."/>
+      <w:lvlJc w:val="left"/>
+      <w:pPr>
+        <w:ind w:left="6528" w:hanging="360"/>
+      </w:pPr>
+    </w:lvl>
+    <w:lvl w:ilvl="8" w:tplc="0415001B" w:tentative="1">
+      <w:start w:val="1"/>
+      <w:numFmt w:val="lowerRoman"/>
+      <w:lvlText w:val="%9."/>
+      <w:lvlJc w:val="right"/>
+      <w:pPr>
+        <w:ind w:left="7248" w:hanging="180"/>
+      </w:pPr>
+    </w:lvl>
+  </w:abstractNum>
+  <w:abstractNum w:abstractNumId="5" w15:restartNumberingAfterBreak="0">
     <w:nsid w:val="4C1C07E0"/>
     <w:multiLevelType w:val="multilevel"/>
     <w:tmpl w:val="351AA25A"/>
@@ -2693,6 +6298,92 @@
       </w:pPr>
     </w:lvl>
     <w:lvl w:ilvl="8">
+      <w:start w:val="1"/>
+      <w:numFmt w:val="lowerRoman"/>
+      <w:lvlText w:val="%9."/>
+      <w:lvlJc w:val="right"/>
+      <w:pPr>
+        <w:ind w:left="7248" w:hanging="180"/>
+      </w:pPr>
+    </w:lvl>
+  </w:abstractNum>
+  <w:abstractNum w:abstractNumId="6" w15:restartNumberingAfterBreak="0">
+    <w:nsid w:val="509F33E9"/>
+    <w:multiLevelType w:val="hybridMultilevel"/>
+    <w:tmpl w:val="7634145C"/>
+    <w:lvl w:ilvl="0" w:tplc="04150017">
+      <w:start w:val="1"/>
+      <w:numFmt w:val="lowerLetter"/>
+      <w:lvlText w:val="%1)"/>
+      <w:lvlJc w:val="left"/>
+      <w:pPr>
+        <w:ind w:left="1488" w:hanging="360"/>
+      </w:pPr>
+    </w:lvl>
+    <w:lvl w:ilvl="1" w:tplc="04150019" w:tentative="1">
+      <w:start w:val="1"/>
+      <w:numFmt w:val="lowerLetter"/>
+      <w:lvlText w:val="%2."/>
+      <w:lvlJc w:val="left"/>
+      <w:pPr>
+        <w:ind w:left="2208" w:hanging="360"/>
+      </w:pPr>
+    </w:lvl>
+    <w:lvl w:ilvl="2" w:tplc="0415001B" w:tentative="1">
+      <w:start w:val="1"/>
+      <w:numFmt w:val="lowerRoman"/>
+      <w:lvlText w:val="%3."/>
+      <w:lvlJc w:val="right"/>
+      <w:pPr>
+        <w:ind w:left="2928" w:hanging="180"/>
+      </w:pPr>
+    </w:lvl>
+    <w:lvl w:ilvl="3" w:tplc="0415000F" w:tentative="1">
+      <w:start w:val="1"/>
+      <w:numFmt w:val="decimal"/>
+      <w:lvlText w:val="%4."/>
+      <w:lvlJc w:val="left"/>
+      <w:pPr>
+        <w:ind w:left="3648" w:hanging="360"/>
+      </w:pPr>
+    </w:lvl>
+    <w:lvl w:ilvl="4" w:tplc="04150019" w:tentative="1">
+      <w:start w:val="1"/>
+      <w:numFmt w:val="lowerLetter"/>
+      <w:lvlText w:val="%5."/>
+      <w:lvlJc w:val="left"/>
+      <w:pPr>
+        <w:ind w:left="4368" w:hanging="360"/>
+      </w:pPr>
+    </w:lvl>
+    <w:lvl w:ilvl="5" w:tplc="0415001B" w:tentative="1">
+      <w:start w:val="1"/>
+      <w:numFmt w:val="lowerRoman"/>
+      <w:lvlText w:val="%6."/>
+      <w:lvlJc w:val="right"/>
+      <w:pPr>
+        <w:ind w:left="5088" w:hanging="180"/>
+      </w:pPr>
+    </w:lvl>
+    <w:lvl w:ilvl="6" w:tplc="0415000F" w:tentative="1">
+      <w:start w:val="1"/>
+      <w:numFmt w:val="decimal"/>
+      <w:lvlText w:val="%7."/>
+      <w:lvlJc w:val="left"/>
+      <w:pPr>
+        <w:ind w:left="5808" w:hanging="360"/>
+      </w:pPr>
+    </w:lvl>
+    <w:lvl w:ilvl="7" w:tplc="04150019" w:tentative="1">
+      <w:start w:val="1"/>
+      <w:numFmt w:val="lowerLetter"/>
+      <w:lvlText w:val="%8."/>
+      <w:lvlJc w:val="left"/>
+      <w:pPr>
+        <w:ind w:left="6528" w:hanging="360"/>
+      </w:pPr>
+    </w:lvl>
+    <w:lvl w:ilvl="8" w:tplc="0415001B" w:tentative="1">
       <w:start w:val="1"/>
       <w:numFmt w:val="lowerRoman"/>
       <w:lvlText w:val="%9."/>
@@ -2709,10 +6400,19 @@
     <w:abstractNumId w:val="0"/>
   </w:num>
   <w:num w:numId="3" w16cid:durableId="1760298454">
-    <w:abstractNumId w:val="3"/>
+    <w:abstractNumId w:val="5"/>
   </w:num>
   <w:num w:numId="4" w16cid:durableId="1191260073">
     <w:abstractNumId w:val="2"/>
+  </w:num>
+  <w:num w:numId="5" w16cid:durableId="717051968">
+    <w:abstractNumId w:val="6"/>
+  </w:num>
+  <w:num w:numId="6" w16cid:durableId="1690792554">
+    <w:abstractNumId w:val="4"/>
+  </w:num>
+  <w:num w:numId="7" w16cid:durableId="1236622589">
+    <w:abstractNumId w:val="3"/>
   </w:num>
 </w:numbering>
 </file>
@@ -4010,4 +7710,304 @@
     </a:ext>
   </a:extLst>
 </a:theme>
+</file>
+
+<file path=customXml/item1.xml><?xml version="1.0" encoding="utf-8"?>
+<ct:contentTypeSchema xmlns:ct="http://schemas.microsoft.com/office/2006/metadata/contentType" xmlns:ma="http://schemas.microsoft.com/office/2006/metadata/properties/metaAttributes" ct:_="" ma:_="" ma:contentTypeName="Dokument" ma:contentTypeID="0x0101000D3E0C5E92C274499576E1B13C8ED110" ma:contentTypeVersion="16" ma:contentTypeDescription="Utwórz nowy dokument." ma:contentTypeScope="" ma:versionID="da4d968ad94ddcd5dc261e28109b1341">
+  <xsd:schema xmlns:xsd="http://www.w3.org/2001/XMLSchema" xmlns:xs="http://www.w3.org/2001/XMLSchema" xmlns:p="http://schemas.microsoft.com/office/2006/metadata/properties" xmlns:ns3="e0324670-5a30-4a82-9f4a-3ec047b6efa7" xmlns:ns4="cb2fda98-091b-466d-92a5-bc28a7b73a74" targetNamespace="http://schemas.microsoft.com/office/2006/metadata/properties" ma:root="true" ma:fieldsID="2c21a6533127ebc762ea1a9bc2d4bc93" ns3:_="" ns4:_="">
+    <xsd:import namespace="e0324670-5a30-4a82-9f4a-3ec047b6efa7"/>
+    <xsd:import namespace="cb2fda98-091b-466d-92a5-bc28a7b73a74"/>
+    <xsd:element name="properties">
+      <xsd:complexType>
+        <xsd:sequence>
+          <xsd:element name="documentManagement">
+            <xsd:complexType>
+              <xsd:all>
+                <xsd:element ref="ns3:MediaServiceMetadata" minOccurs="0"/>
+                <xsd:element ref="ns3:MediaServiceFastMetadata" minOccurs="0"/>
+                <xsd:element ref="ns3:MediaServiceAutoTags" minOccurs="0"/>
+                <xsd:element ref="ns3:MediaServiceOCR" minOccurs="0"/>
+                <xsd:element ref="ns3:MediaServiceGenerationTime" minOccurs="0"/>
+                <xsd:element ref="ns3:MediaServiceEventHashCode" minOccurs="0"/>
+                <xsd:element ref="ns3:_activity" minOccurs="0"/>
+                <xsd:element ref="ns3:MediaServiceDateTaken" minOccurs="0"/>
+                <xsd:element ref="ns3:MediaServiceObjectDetectorVersions" minOccurs="0"/>
+                <xsd:element ref="ns3:MediaLengthInSeconds" minOccurs="0"/>
+                <xsd:element ref="ns3:MediaServiceLocation" minOccurs="0"/>
+                <xsd:element ref="ns3:MediaServiceSystemTags" minOccurs="0"/>
+                <xsd:element ref="ns4:SharedWithUsers" minOccurs="0"/>
+                <xsd:element ref="ns4:SharedWithDetails" minOccurs="0"/>
+                <xsd:element ref="ns4:SharingHintHash" minOccurs="0"/>
+                <xsd:element ref="ns3:MediaServiceSearchProperties" minOccurs="0"/>
+              </xsd:all>
+            </xsd:complexType>
+          </xsd:element>
+        </xsd:sequence>
+      </xsd:complexType>
+    </xsd:element>
+  </xsd:schema>
+  <xsd:schema xmlns:xsd="http://www.w3.org/2001/XMLSchema" xmlns:xs="http://www.w3.org/2001/XMLSchema" xmlns:dms="http://schemas.microsoft.com/office/2006/documentManagement/types" xmlns:pc="http://schemas.microsoft.com/office/infopath/2007/PartnerControls" targetNamespace="e0324670-5a30-4a82-9f4a-3ec047b6efa7" elementFormDefault="qualified">
+    <xsd:import namespace="http://schemas.microsoft.com/office/2006/documentManagement/types"/>
+    <xsd:import namespace="http://schemas.microsoft.com/office/infopath/2007/PartnerControls"/>
+    <xsd:element name="MediaServiceMetadata" ma:index="8" nillable="true" ma:displayName="MediaServiceMetadata" ma:hidden="true" ma:internalName="MediaServiceMetadata" ma:readOnly="true">
+      <xsd:simpleType>
+        <xsd:restriction base="dms:Note"/>
+      </xsd:simpleType>
+    </xsd:element>
+    <xsd:element name="MediaServiceFastMetadata" ma:index="9" nillable="true" ma:displayName="MediaServiceFastMetadata" ma:hidden="true" ma:internalName="MediaServiceFastMetadata" ma:readOnly="true">
+      <xsd:simpleType>
+        <xsd:restriction base="dms:Note"/>
+      </xsd:simpleType>
+    </xsd:element>
+    <xsd:element name="MediaServiceAutoTags" ma:index="10" nillable="true" ma:displayName="Tags" ma:internalName="MediaServiceAutoTags" ma:readOnly="true">
+      <xsd:simpleType>
+        <xsd:restriction base="dms:Text"/>
+      </xsd:simpleType>
+    </xsd:element>
+    <xsd:element name="MediaServiceOCR" ma:index="11" nillable="true" ma:displayName="Extracted Text" ma:internalName="MediaServiceOCR" ma:readOnly="true">
+      <xsd:simpleType>
+        <xsd:restriction base="dms:Note">
+          <xsd:maxLength value="255"/>
+        </xsd:restriction>
+      </xsd:simpleType>
+    </xsd:element>
+    <xsd:element name="MediaServiceGenerationTime" ma:index="12" nillable="true" ma:displayName="MediaServiceGenerationTime" ma:hidden="true" ma:internalName="MediaServiceGenerationTime" ma:readOnly="true">
+      <xsd:simpleType>
+        <xsd:restriction base="dms:Text"/>
+      </xsd:simpleType>
+    </xsd:element>
+    <xsd:element name="MediaServiceEventHashCode" ma:index="13" nillable="true" ma:displayName="MediaServiceEventHashCode" ma:hidden="true" ma:internalName="MediaServiceEventHashCode" ma:readOnly="true">
+      <xsd:simpleType>
+        <xsd:restriction base="dms:Text"/>
+      </xsd:simpleType>
+    </xsd:element>
+    <xsd:element name="_activity" ma:index="14" nillable="true" ma:displayName="_activity" ma:hidden="true" ma:internalName="_activity">
+      <xsd:simpleType>
+        <xsd:restriction base="dms:Note"/>
+      </xsd:simpleType>
+    </xsd:element>
+    <xsd:element name="MediaServiceDateTaken" ma:index="15" nillable="true" ma:displayName="MediaServiceDateTaken" ma:hidden="true" ma:indexed="true" ma:internalName="MediaServiceDateTaken" ma:readOnly="true">
+      <xsd:simpleType>
+        <xsd:restriction base="dms:Text"/>
+      </xsd:simpleType>
+    </xsd:element>
+    <xsd:element name="MediaServiceObjectDetectorVersions" ma:index="16" nillable="true" ma:displayName="MediaServiceObjectDetectorVersions" ma:hidden="true" ma:indexed="true" ma:internalName="MediaServiceObjectDetectorVersions" ma:readOnly="true">
+      <xsd:simpleType>
+        <xsd:restriction base="dms:Text"/>
+      </xsd:simpleType>
+    </xsd:element>
+    <xsd:element name="MediaLengthInSeconds" ma:index="17" nillable="true" ma:displayName="MediaLengthInSeconds" ma:hidden="true" ma:internalName="MediaLengthInSeconds" ma:readOnly="true">
+      <xsd:simpleType>
+        <xsd:restriction base="dms:Unknown"/>
+      </xsd:simpleType>
+    </xsd:element>
+    <xsd:element name="MediaServiceLocation" ma:index="18" nillable="true" ma:displayName="Location" ma:indexed="true" ma:internalName="MediaServiceLocation" ma:readOnly="true">
+      <xsd:simpleType>
+        <xsd:restriction base="dms:Text"/>
+      </xsd:simpleType>
+    </xsd:element>
+    <xsd:element name="MediaServiceSystemTags" ma:index="19" nillable="true" ma:displayName="MediaServiceSystemTags" ma:hidden="true" ma:internalName="MediaServiceSystemTags" ma:readOnly="true">
+      <xsd:simpleType>
+        <xsd:restriction base="dms:Note"/>
+      </xsd:simpleType>
+    </xsd:element>
+    <xsd:element name="MediaServiceSearchProperties" ma:index="23" nillable="true" ma:displayName="MediaServiceSearchProperties" ma:hidden="true" ma:internalName="MediaServiceSearchProperties" ma:readOnly="true">
+      <xsd:simpleType>
+        <xsd:restriction base="dms:Note"/>
+      </xsd:simpleType>
+    </xsd:element>
+  </xsd:schema>
+  <xsd:schema xmlns:xsd="http://www.w3.org/2001/XMLSchema" xmlns:xs="http://www.w3.org/2001/XMLSchema" xmlns:dms="http://schemas.microsoft.com/office/2006/documentManagement/types" xmlns:pc="http://schemas.microsoft.com/office/infopath/2007/PartnerControls" targetNamespace="cb2fda98-091b-466d-92a5-bc28a7b73a74" elementFormDefault="qualified">
+    <xsd:import namespace="http://schemas.microsoft.com/office/2006/documentManagement/types"/>
+    <xsd:import namespace="http://schemas.microsoft.com/office/infopath/2007/PartnerControls"/>
+    <xsd:element name="SharedWithUsers" ma:index="20" nillable="true" ma:displayName="Udostępnianie" ma:internalName="SharedWithUsers" ma:readOnly="true">
+      <xsd:complexType>
+        <xsd:complexContent>
+          <xsd:extension base="dms:UserMulti">
+            <xsd:sequence>
+              <xsd:element name="UserInfo" minOccurs="0" maxOccurs="unbounded">
+                <xsd:complexType>
+                  <xsd:sequence>
+                    <xsd:element name="DisplayName" type="xsd:string" minOccurs="0"/>
+                    <xsd:element name="AccountId" type="dms:UserId" minOccurs="0" nillable="true"/>
+                    <xsd:element name="AccountType" type="xsd:string" minOccurs="0"/>
+                  </xsd:sequence>
+                </xsd:complexType>
+              </xsd:element>
+            </xsd:sequence>
+          </xsd:extension>
+        </xsd:complexContent>
+      </xsd:complexType>
+    </xsd:element>
+    <xsd:element name="SharedWithDetails" ma:index="21" nillable="true" ma:displayName="Udostępnione dla — szczegóły" ma:internalName="SharedWithDetails" ma:readOnly="true">
+      <xsd:simpleType>
+        <xsd:restriction base="dms:Note">
+          <xsd:maxLength value="255"/>
+        </xsd:restriction>
+      </xsd:simpleType>
+    </xsd:element>
+    <xsd:element name="SharingHintHash" ma:index="22" nillable="true" ma:displayName="Skrót wskazówki dotyczącej udostępniania" ma:hidden="true" ma:internalName="SharingHintHash" ma:readOnly="true">
+      <xsd:simpleType>
+        <xsd:restriction base="dms:Text"/>
+      </xsd:simpleType>
+    </xsd:element>
+  </xsd:schema>
+  <xsd:schema xmlns="http://schemas.openxmlformats.org/package/2006/metadata/core-properties" xmlns:xsd="http://www.w3.org/2001/XMLSchema" xmlns:xsi="http://www.w3.org/2001/XMLSchema-instance" xmlns:dc="http://purl.org/dc/elements/1.1/" xmlns:dcterms="http://purl.org/dc/terms/" xmlns:odoc="http://schemas.microsoft.com/internal/obd" targetNamespace="http://schemas.openxmlformats.org/package/2006/metadata/core-properties" elementFormDefault="qualified" attributeFormDefault="unqualified" blockDefault="#all">
+    <xsd:import namespace="http://purl.org/dc/elements/1.1/" schemaLocation="http://dublincore.org/schemas/xmls/qdc/2003/04/02/dc.xsd"/>
+    <xsd:import namespace="http://purl.org/dc/terms/" schemaLocation="http://dublincore.org/schemas/xmls/qdc/2003/04/02/dcterms.xsd"/>
+    <xsd:element name="coreProperties" type="CT_coreProperties"/>
+    <xsd:complexType name="CT_coreProperties">
+      <xsd:all>
+        <xsd:element ref="dc:creator" minOccurs="0" maxOccurs="1"/>
+        <xsd:element ref="dcterms:created" minOccurs="0" maxOccurs="1"/>
+        <xsd:element ref="dc:identifier" minOccurs="0" maxOccurs="1"/>
+        <xsd:element name="contentType" minOccurs="0" maxOccurs="1" type="xsd:string" ma:index="0" ma:displayName="Typ zawartości"/>
+        <xsd:element ref="dc:title" minOccurs="0" maxOccurs="1" ma:index="4" ma:displayName="Tytuł"/>
+        <xsd:element ref="dc:subject" minOccurs="0" maxOccurs="1"/>
+        <xsd:element ref="dc:description" minOccurs="0" maxOccurs="1"/>
+        <xsd:element name="keywords" minOccurs="0" maxOccurs="1" type="xsd:string"/>
+        <xsd:element ref="dc:language" minOccurs="0" maxOccurs="1"/>
+        <xsd:element name="category" minOccurs="0" maxOccurs="1" type="xsd:string"/>
+        <xsd:element name="version" minOccurs="0" maxOccurs="1" type="xsd:string"/>
+        <xsd:element name="revision" minOccurs="0" maxOccurs="1" type="xsd:string">
+          <xsd:annotation>
+            <xsd:documentation>
+                        This value indicates the number of saves or revisions. The application is responsible for updating this value after each revision.
+                    </xsd:documentation>
+          </xsd:annotation>
+        </xsd:element>
+        <xsd:element name="lastModifiedBy" minOccurs="0" maxOccurs="1" type="xsd:string"/>
+        <xsd:element ref="dcterms:modified" minOccurs="0" maxOccurs="1"/>
+        <xsd:element name="contentStatus" minOccurs="0" maxOccurs="1" type="xsd:string"/>
+      </xsd:all>
+    </xsd:complexType>
+  </xsd:schema>
+  <xs:schema xmlns:pc="http://schemas.microsoft.com/office/infopath/2007/PartnerControls" xmlns:xs="http://www.w3.org/2001/XMLSchema" targetNamespace="http://schemas.microsoft.com/office/infopath/2007/PartnerControls" elementFormDefault="qualified" attributeFormDefault="unqualified">
+    <xs:element name="Person">
+      <xs:complexType>
+        <xs:sequence>
+          <xs:element ref="pc:DisplayName" minOccurs="0"/>
+          <xs:element ref="pc:AccountId" minOccurs="0"/>
+          <xs:element ref="pc:AccountType" minOccurs="0"/>
+        </xs:sequence>
+      </xs:complexType>
+    </xs:element>
+    <xs:element name="DisplayName" type="xs:string"/>
+    <xs:element name="AccountId" type="xs:string"/>
+    <xs:element name="AccountType" type="xs:string"/>
+    <xs:element name="BDCAssociatedEntity">
+      <xs:complexType>
+        <xs:sequence>
+          <xs:element ref="pc:BDCEntity" minOccurs="0" maxOccurs="unbounded"/>
+        </xs:sequence>
+        <xs:attribute ref="pc:EntityNamespace"/>
+        <xs:attribute ref="pc:EntityName"/>
+        <xs:attribute ref="pc:SystemInstanceName"/>
+        <xs:attribute ref="pc:AssociationName"/>
+      </xs:complexType>
+    </xs:element>
+    <xs:attribute name="EntityNamespace" type="xs:string"/>
+    <xs:attribute name="EntityName" type="xs:string"/>
+    <xs:attribute name="SystemInstanceName" type="xs:string"/>
+    <xs:attribute name="AssociationName" type="xs:string"/>
+    <xs:element name="BDCEntity">
+      <xs:complexType>
+        <xs:sequence>
+          <xs:element ref="pc:EntityDisplayName" minOccurs="0"/>
+          <xs:element ref="pc:EntityInstanceReference" minOccurs="0"/>
+          <xs:element ref="pc:EntityId1" minOccurs="0"/>
+          <xs:element ref="pc:EntityId2" minOccurs="0"/>
+          <xs:element ref="pc:EntityId3" minOccurs="0"/>
+          <xs:element ref="pc:EntityId4" minOccurs="0"/>
+          <xs:element ref="pc:EntityId5" minOccurs="0"/>
+        </xs:sequence>
+      </xs:complexType>
+    </xs:element>
+    <xs:element name="EntityDisplayName" type="xs:string"/>
+    <xs:element name="EntityInstanceReference" type="xs:string"/>
+    <xs:element name="EntityId1" type="xs:string"/>
+    <xs:element name="EntityId2" type="xs:string"/>
+    <xs:element name="EntityId3" type="xs:string"/>
+    <xs:element name="EntityId4" type="xs:string"/>
+    <xs:element name="EntityId5" type="xs:string"/>
+    <xs:element name="Terms">
+      <xs:complexType>
+        <xs:sequence>
+          <xs:element ref="pc:TermInfo" minOccurs="0" maxOccurs="unbounded"/>
+        </xs:sequence>
+      </xs:complexType>
+    </xs:element>
+    <xs:element name="TermInfo">
+      <xs:complexType>
+        <xs:sequence>
+          <xs:element ref="pc:TermName" minOccurs="0"/>
+          <xs:element ref="pc:TermId" minOccurs="0"/>
+        </xs:sequence>
+      </xs:complexType>
+    </xs:element>
+    <xs:element name="TermName" type="xs:string"/>
+    <xs:element name="TermId" type="xs:string"/>
+  </xs:schema>
+</ct:contentTypeSchema>
+</file>
+
+<file path=customXml/item2.xml><?xml version="1.0" encoding="utf-8"?>
+<?mso-contentType ?>
+<FormTemplates xmlns="http://schemas.microsoft.com/sharepoint/v3/contenttype/forms">
+  <Display>DocumentLibraryForm</Display>
+  <Edit>DocumentLibraryForm</Edit>
+  <New>DocumentLibraryForm</New>
+</FormTemplates>
+</file>
+
+<file path=customXml/item3.xml><?xml version="1.0" encoding="utf-8"?>
+<p:properties xmlns:p="http://schemas.microsoft.com/office/2006/metadata/properties" xmlns:xsi="http://www.w3.org/2001/XMLSchema-instance" xmlns:pc="http://schemas.microsoft.com/office/infopath/2007/PartnerControls">
+  <documentManagement>
+    <_activity xmlns="e0324670-5a30-4a82-9f4a-3ec047b6efa7" xsi:nil="true"/>
+  </documentManagement>
+</p:properties>
+</file>
+
+<file path=customXml/itemProps1.xml><?xml version="1.0" encoding="utf-8"?>
+<ds:datastoreItem xmlns:ds="http://schemas.openxmlformats.org/officeDocument/2006/customXml" ds:itemID="{02563DF8-105A-4049-8CF0-B0119FDAF159}">
+  <ds:schemaRefs>
+    <ds:schemaRef ds:uri="http://schemas.microsoft.com/office/2006/metadata/contentType"/>
+    <ds:schemaRef ds:uri="http://schemas.microsoft.com/office/2006/metadata/properties/metaAttributes"/>
+    <ds:schemaRef ds:uri="http://www.w3.org/2001/XMLSchema"/>
+    <ds:schemaRef ds:uri="http://schemas.microsoft.com/office/2006/metadata/properties"/>
+    <ds:schemaRef ds:uri="e0324670-5a30-4a82-9f4a-3ec047b6efa7"/>
+    <ds:schemaRef ds:uri="cb2fda98-091b-466d-92a5-bc28a7b73a74"/>
+    <ds:schemaRef ds:uri="http://schemas.microsoft.com/office/2006/documentManagement/types"/>
+    <ds:schemaRef ds:uri="http://schemas.microsoft.com/office/infopath/2007/PartnerControls"/>
+    <ds:schemaRef ds:uri="http://schemas.openxmlformats.org/package/2006/metadata/core-properties"/>
+    <ds:schemaRef ds:uri="http://purl.org/dc/elements/1.1/"/>
+    <ds:schemaRef ds:uri="http://purl.org/dc/terms/"/>
+    <ds:schemaRef ds:uri="http://schemas.microsoft.com/internal/obd"/>
+  </ds:schemaRefs>
+</ds:datastoreItem>
+</file>
+
+<file path=customXml/itemProps2.xml><?xml version="1.0" encoding="utf-8"?>
+<ds:datastoreItem xmlns:ds="http://schemas.openxmlformats.org/officeDocument/2006/customXml" ds:itemID="{EA65B87B-C7ED-43F9-B3F9-169B56525C9D}">
+  <ds:schemaRefs>
+    <ds:schemaRef ds:uri="http://schemas.microsoft.com/sharepoint/v3/contenttype/forms"/>
+  </ds:schemaRefs>
+</ds:datastoreItem>
+</file>
+
+<file path=customXml/itemProps3.xml><?xml version="1.0" encoding="utf-8"?>
+<ds:datastoreItem xmlns:ds="http://schemas.openxmlformats.org/officeDocument/2006/customXml" ds:itemID="{F91B175B-56FE-4F96-97F3-6931E15EF607}">
+  <ds:schemaRefs>
+    <ds:schemaRef ds:uri="http://schemas.openxmlformats.org/package/2006/metadata/core-properties"/>
+    <ds:schemaRef ds:uri="e0324670-5a30-4a82-9f4a-3ec047b6efa7"/>
+    <ds:schemaRef ds:uri="http://purl.org/dc/elements/1.1/"/>
+    <ds:schemaRef ds:uri="cb2fda98-091b-466d-92a5-bc28a7b73a74"/>
+    <ds:schemaRef ds:uri="http://schemas.microsoft.com/office/2006/metadata/properties"/>
+    <ds:schemaRef ds:uri="http://schemas.microsoft.com/office/2006/documentManagement/types"/>
+    <ds:schemaRef ds:uri="http://purl.org/dc/dcmitype/"/>
+    <ds:schemaRef ds:uri="http://schemas.microsoft.com/office/infopath/2007/PartnerControls"/>
+    <ds:schemaRef ds:uri="http://www.w3.org/XML/1998/namespace"/>
+    <ds:schemaRef ds:uri="http://purl.org/dc/terms/"/>
+  </ds:schemaRefs>
+</ds:datastoreItem>
 </file>